--- a/System Modeling/מסמך ארכיטקטורה.docx
+++ b/System Modeling/מסמך ארכיטקטורה.docx
@@ -4,7 +4,7 @@
   <w:body>
     <w:p>
       <w:pPr>
-        <w:pStyle w:val="IntenseQuote"/>
+        <w:pStyle w:val="a7"/>
         <w:bidi/>
         <w:spacing w:line="360" w:lineRule="auto"/>
         <w:rPr>
@@ -91,7 +91,7 @@
       <w:sdtContent>
         <w:p>
           <w:pPr>
-            <w:pStyle w:val="TOCHeading"/>
+            <w:pStyle w:val="aa"/>
             <w:rPr>
               <w:cs w:val="0"/>
             </w:rPr>
@@ -181,6 +181,7 @@
               <w:rPr>
                 <w:noProof/>
                 <w:webHidden/>
+                <w:rtl/>
               </w:rPr>
               <w:t>1</w:t>
             </w:r>
@@ -261,8 +262,9 @@
               <w:rPr>
                 <w:noProof/>
                 <w:webHidden/>
+                <w:rtl/>
               </w:rPr>
-              <w:t>1</w:t>
+              <w:t>4</w:t>
             </w:r>
             <w:r>
               <w:rPr>
@@ -341,8 +343,9 @@
               <w:rPr>
                 <w:noProof/>
                 <w:webHidden/>
+                <w:rtl/>
               </w:rPr>
-              <w:t>1</w:t>
+              <w:t>10</w:t>
             </w:r>
             <w:r>
               <w:rPr>
@@ -412,8 +415,9 @@
               <w:rPr>
                 <w:noProof/>
                 <w:webHidden/>
+                <w:rtl/>
               </w:rPr>
-              <w:t>1</w:t>
+              <w:t>11</w:t>
             </w:r>
             <w:r>
               <w:rPr>
@@ -482,8 +486,9 @@
               <w:rPr>
                 <w:noProof/>
                 <w:webHidden/>
+                <w:rtl/>
               </w:rPr>
-              <w:t>1</w:t>
+              <w:t>14</w:t>
             </w:r>
             <w:r>
               <w:rPr>
@@ -552,8 +557,9 @@
               <w:rPr>
                 <w:noProof/>
                 <w:webHidden/>
+                <w:rtl/>
               </w:rPr>
-              <w:t>1</w:t>
+              <w:t>15</w:t>
             </w:r>
             <w:r>
               <w:rPr>
@@ -585,15 +591,15 @@
     </w:sdt>
     <w:p>
       <w:pPr>
-        <w:pStyle w:val="Heading1"/>
+        <w:pStyle w:val="1"/>
         <w:bidi/>
         <w:spacing w:line="360" w:lineRule="auto"/>
         <w:rPr>
           <w:rFonts w:asciiTheme="minorBidi" w:hAnsiTheme="minorBidi" w:cstheme="minorBidi"/>
-          <w:rtl/>
         </w:rPr>
       </w:pPr>
       <w:bookmarkStart w:id="0" w:name="_Toc39841432"/>
+      <w:bookmarkStart w:id="1" w:name="_GoBack"/>
       <w:r>
         <w:rPr>
           <w:rFonts w:asciiTheme="minorBidi" w:hAnsiTheme="minorBidi" w:cstheme="minorBidi"/>
@@ -616,6 +622,339 @@
       </w:r>
       <w:bookmarkEnd w:id="0"/>
     </w:p>
+    <w:bookmarkEnd w:id="1"/>
+    <w:p>
+      <w:pPr>
+        <w:pStyle w:val="3"/>
+        <w:bidi/>
+        <w:rPr>
+          <w:rFonts w:hint="cs"/>
+          <w:rtl/>
+        </w:rPr>
+      </w:pPr>
+      <w:r>
+        <w:t>0</w:t>
+      </w:r>
+      <w:r>
+        <w:rPr>
+          <w:rFonts w:hint="cs"/>
+          <w:rtl/>
+        </w:rPr>
+        <w:t>פעולות המתבצעות ע"י אורח (לא רשום) במערכת</w:t>
+      </w:r>
+    </w:p>
+    <w:p>
+      <w:pPr>
+        <w:bidi/>
+      </w:pPr>
+      <w:r>
+        <w:rPr>
+          <w:noProof/>
+        </w:rPr>
+        <w:drawing>
+          <wp:inline distT="0" distB="0" distL="0" distR="0" wp14:anchorId="135A8B5F" wp14:editId="204E6FE8">
+            <wp:extent cx="5937885" cy="3752850"/>
+            <wp:effectExtent l="0" t="0" r="5715" b="0"/>
+            <wp:docPr id="10" name="תמונה 10"/>
+            <wp:cNvGraphicFramePr>
+              <a:graphicFrameLocks xmlns:a="http://schemas.openxmlformats.org/drawingml/2006/main" noChangeAspect="1"/>
+            </wp:cNvGraphicFramePr>
+            <a:graphic xmlns:a="http://schemas.openxmlformats.org/drawingml/2006/main">
+              <a:graphicData uri="http://schemas.openxmlformats.org/drawingml/2006/picture">
+                <pic:pic xmlns:pic="http://schemas.openxmlformats.org/drawingml/2006/picture">
+                  <pic:nvPicPr>
+                    <pic:cNvPr id="0" name="Picture 9"/>
+                    <pic:cNvPicPr>
+                      <a:picLocks noChangeAspect="1" noChangeArrowheads="1"/>
+                    </pic:cNvPicPr>
+                  </pic:nvPicPr>
+                  <pic:blipFill>
+                    <a:blip r:embed="rId7">
+                      <a:extLst>
+                        <a:ext uri="{28A0092B-C50C-407E-A947-70E740481C1C}">
+                          <a14:useLocalDpi xmlns:a14="http://schemas.microsoft.com/office/drawing/2010/main" val="0"/>
+                        </a:ext>
+                      </a:extLst>
+                    </a:blip>
+                    <a:srcRect/>
+                    <a:stretch>
+                      <a:fillRect/>
+                    </a:stretch>
+                  </pic:blipFill>
+                  <pic:spPr bwMode="auto">
+                    <a:xfrm>
+                      <a:off x="0" y="0"/>
+                      <a:ext cx="5937885" cy="3752850"/>
+                    </a:xfrm>
+                    <a:prstGeom prst="rect">
+                      <a:avLst/>
+                    </a:prstGeom>
+                    <a:noFill/>
+                    <a:ln>
+                      <a:noFill/>
+                    </a:ln>
+                  </pic:spPr>
+                </pic:pic>
+              </a:graphicData>
+            </a:graphic>
+          </wp:inline>
+        </w:drawing>
+      </w:r>
+    </w:p>
+    <w:p>
+      <w:pPr>
+        <w:bidi/>
+      </w:pPr>
+    </w:p>
+    <w:p>
+      <w:pPr>
+        <w:bidi/>
+      </w:pPr>
+    </w:p>
+    <w:p>
+      <w:pPr>
+        <w:pStyle w:val="3"/>
+        <w:bidi/>
+      </w:pPr>
+      <w:r>
+        <w:rPr>
+          <w:rFonts w:hint="cs"/>
+          <w:rtl/>
+        </w:rPr>
+        <w:lastRenderedPageBreak/>
+        <w:t xml:space="preserve">פעולות הניתנות לביצוע ע"י מנהל חנות </w:t>
+      </w:r>
+      <w:r>
+        <w:rPr>
+          <w:rFonts w:hint="cs"/>
+          <w:rtl/>
+        </w:rPr>
+        <w:t>(משתמש רשום)</w:t>
+      </w:r>
+    </w:p>
+    <w:p>
+      <w:pPr>
+        <w:bidi/>
+      </w:pPr>
+      <w:r>
+        <w:rPr>
+          <w:noProof/>
+        </w:rPr>
+        <w:drawing>
+          <wp:anchor distT="0" distB="0" distL="114300" distR="114300" simplePos="0" relativeHeight="251658240" behindDoc="0" locked="0" layoutInCell="1" allowOverlap="1" wp14:anchorId="45D18E36" wp14:editId="63E83E5D">
+            <wp:simplePos x="0" y="0"/>
+            <wp:positionH relativeFrom="margin">
+              <wp:align>right</wp:align>
+            </wp:positionH>
+            <wp:positionV relativeFrom="paragraph">
+              <wp:posOffset>156210</wp:posOffset>
+            </wp:positionV>
+            <wp:extent cx="4701540" cy="7775575"/>
+            <wp:effectExtent l="0" t="0" r="3810" b="0"/>
+            <wp:wrapSquare wrapText="bothSides"/>
+            <wp:docPr id="11" name="תמונה 11"/>
+            <wp:cNvGraphicFramePr>
+              <a:graphicFrameLocks xmlns:a="http://schemas.openxmlformats.org/drawingml/2006/main" noChangeAspect="1"/>
+            </wp:cNvGraphicFramePr>
+            <a:graphic xmlns:a="http://schemas.openxmlformats.org/drawingml/2006/main">
+              <a:graphicData uri="http://schemas.openxmlformats.org/drawingml/2006/picture">
+                <pic:pic xmlns:pic="http://schemas.openxmlformats.org/drawingml/2006/picture">
+                  <pic:nvPicPr>
+                    <pic:cNvPr id="0" name="Picture 10"/>
+                    <pic:cNvPicPr>
+                      <a:picLocks noChangeAspect="1" noChangeArrowheads="1"/>
+                    </pic:cNvPicPr>
+                  </pic:nvPicPr>
+                  <pic:blipFill>
+                    <a:blip r:embed="rId8">
+                      <a:extLst>
+                        <a:ext uri="{28A0092B-C50C-407E-A947-70E740481C1C}">
+                          <a14:useLocalDpi xmlns:a14="http://schemas.microsoft.com/office/drawing/2010/main" val="0"/>
+                        </a:ext>
+                      </a:extLst>
+                    </a:blip>
+                    <a:srcRect/>
+                    <a:stretch>
+                      <a:fillRect/>
+                    </a:stretch>
+                  </pic:blipFill>
+                  <pic:spPr bwMode="auto">
+                    <a:xfrm>
+                      <a:off x="0" y="0"/>
+                      <a:ext cx="4701540" cy="7775575"/>
+                    </a:xfrm>
+                    <a:prstGeom prst="rect">
+                      <a:avLst/>
+                    </a:prstGeom>
+                    <a:noFill/>
+                    <a:ln>
+                      <a:noFill/>
+                    </a:ln>
+                  </pic:spPr>
+                </pic:pic>
+              </a:graphicData>
+            </a:graphic>
+            <wp14:sizeRelH relativeFrom="page">
+              <wp14:pctWidth>0</wp14:pctWidth>
+            </wp14:sizeRelH>
+            <wp14:sizeRelV relativeFrom="page">
+              <wp14:pctHeight>0</wp14:pctHeight>
+            </wp14:sizeRelV>
+          </wp:anchor>
+        </w:drawing>
+      </w:r>
+    </w:p>
+    <w:p>
+      <w:pPr>
+        <w:bidi/>
+      </w:pPr>
+    </w:p>
+    <w:p>
+      <w:pPr>
+        <w:bidi/>
+      </w:pPr>
+    </w:p>
+    <w:p>
+      <w:pPr>
+        <w:bidi/>
+      </w:pPr>
+    </w:p>
+    <w:p>
+      <w:pPr>
+        <w:bidi/>
+      </w:pPr>
+    </w:p>
+    <w:p>
+      <w:pPr>
+        <w:bidi/>
+      </w:pPr>
+    </w:p>
+    <w:p>
+      <w:pPr>
+        <w:bidi/>
+      </w:pPr>
+    </w:p>
+    <w:p>
+      <w:pPr>
+        <w:bidi/>
+      </w:pPr>
+    </w:p>
+    <w:p>
+      <w:pPr>
+        <w:bidi/>
+        <w:rPr>
+          <w:rtl/>
+        </w:rPr>
+      </w:pPr>
+      <w:r>
+        <w:rPr>
+          <w:rtl/>
+        </w:rPr>
+        <w:br/>
+      </w:r>
+      <w:r>
+        <w:rPr>
+          <w:rtl/>
+        </w:rPr>
+        <w:br/>
+      </w:r>
+      <w:r>
+        <w:rPr>
+          <w:rtl/>
+        </w:rPr>
+        <w:br/>
+      </w:r>
+      <w:r>
+        <w:rPr>
+          <w:rtl/>
+        </w:rPr>
+        <w:br/>
+      </w:r>
+      <w:r>
+        <w:rPr>
+          <w:rtl/>
+        </w:rPr>
+        <w:br/>
+      </w:r>
+      <w:r>
+        <w:rPr>
+          <w:rtl/>
+        </w:rPr>
+        <w:br/>
+      </w:r>
+    </w:p>
+    <w:p>
+      <w:pPr>
+        <w:bidi/>
+        <w:rPr>
+          <w:rtl/>
+        </w:rPr>
+      </w:pPr>
+    </w:p>
+    <w:p>
+      <w:pPr>
+        <w:bidi/>
+        <w:rPr>
+          <w:rtl/>
+        </w:rPr>
+      </w:pPr>
+    </w:p>
+    <w:p>
+      <w:pPr>
+        <w:bidi/>
+        <w:rPr>
+          <w:rtl/>
+        </w:rPr>
+      </w:pPr>
+    </w:p>
+    <w:p>
+      <w:pPr>
+        <w:bidi/>
+        <w:rPr>
+          <w:rtl/>
+        </w:rPr>
+      </w:pPr>
+    </w:p>
+    <w:p>
+      <w:pPr>
+        <w:bidi/>
+        <w:rPr>
+          <w:rtl/>
+        </w:rPr>
+      </w:pPr>
+    </w:p>
+    <w:p>
+      <w:pPr>
+        <w:bidi/>
+        <w:rPr>
+          <w:rtl/>
+        </w:rPr>
+      </w:pPr>
+    </w:p>
+    <w:p>
+      <w:pPr>
+        <w:bidi/>
+        <w:rPr>
+          <w:rtl/>
+        </w:rPr>
+      </w:pPr>
+    </w:p>
+    <w:p>
+      <w:pPr>
+        <w:bidi/>
+        <w:rPr>
+          <w:rtl/>
+        </w:rPr>
+      </w:pPr>
+    </w:p>
+    <w:p>
+      <w:pPr>
+        <w:bidi/>
+        <w:rPr>
+          <w:rtl/>
+        </w:rPr>
+      </w:pPr>
+    </w:p>
     <w:p>
       <w:pPr>
         <w:bidi/>
@@ -627,27 +966,1111 @@
     </w:p>
     <w:p>
       <w:pPr>
-        <w:pStyle w:val="Heading1"/>
         <w:bidi/>
         <w:spacing w:line="360" w:lineRule="auto"/>
         <w:rPr>
+          <w:rtl/>
+        </w:rPr>
+      </w:pPr>
+    </w:p>
+    <w:p>
+      <w:pPr>
+        <w:bidi/>
+        <w:spacing w:line="360" w:lineRule="auto"/>
+        <w:rPr>
+          <w:rtl/>
+        </w:rPr>
+      </w:pPr>
+    </w:p>
+    <w:p>
+      <w:pPr>
+        <w:bidi/>
+        <w:spacing w:line="360" w:lineRule="auto"/>
+        <w:rPr>
+          <w:rtl/>
+        </w:rPr>
+      </w:pPr>
+    </w:p>
+    <w:p>
+      <w:pPr>
+        <w:bidi/>
+        <w:spacing w:line="360" w:lineRule="auto"/>
+        <w:rPr>
+          <w:rtl/>
+        </w:rPr>
+      </w:pPr>
+    </w:p>
+    <w:p>
+      <w:pPr>
+        <w:bidi/>
+        <w:spacing w:line="360" w:lineRule="auto"/>
+        <w:rPr>
+          <w:rtl/>
+        </w:rPr>
+      </w:pPr>
+    </w:p>
+    <w:p>
+      <w:pPr>
+        <w:pStyle w:val="3"/>
+        <w:bidi/>
+        <w:rPr>
+          <w:rtl/>
+        </w:rPr>
+      </w:pPr>
+      <w:r>
+        <w:rPr>
+          <w:rFonts w:hint="cs"/>
+          <w:rtl/>
+        </w:rPr>
+        <w:lastRenderedPageBreak/>
+        <w:t xml:space="preserve">פעולות הניתנות לביצוע ע"י </w:t>
+      </w:r>
+      <w:r>
+        <w:rPr>
+          <w:rFonts w:hint="cs"/>
+          <w:rtl/>
+        </w:rPr>
+        <w:t>לקוח (משתמש רשום)</w:t>
+      </w:r>
+    </w:p>
+    <w:p>
+      <w:pPr>
+        <w:bidi/>
+        <w:rPr>
+          <w:rtl/>
+        </w:rPr>
+      </w:pPr>
+      <w:r>
+        <w:rPr>
+          <w:noProof/>
+        </w:rPr>
+        <w:drawing>
+          <wp:inline distT="0" distB="0" distL="0" distR="0" wp14:anchorId="540656E7" wp14:editId="59448E07">
+            <wp:extent cx="5937885" cy="5219065"/>
+            <wp:effectExtent l="0" t="0" r="5715" b="635"/>
+            <wp:docPr id="12" name="תמונה 12"/>
+            <wp:cNvGraphicFramePr>
+              <a:graphicFrameLocks xmlns:a="http://schemas.openxmlformats.org/drawingml/2006/main" noChangeAspect="1"/>
+            </wp:cNvGraphicFramePr>
+            <a:graphic xmlns:a="http://schemas.openxmlformats.org/drawingml/2006/main">
+              <a:graphicData uri="http://schemas.openxmlformats.org/drawingml/2006/picture">
+                <pic:pic xmlns:pic="http://schemas.openxmlformats.org/drawingml/2006/picture">
+                  <pic:nvPicPr>
+                    <pic:cNvPr id="0" name="Picture 11"/>
+                    <pic:cNvPicPr>
+                      <a:picLocks noChangeAspect="1" noChangeArrowheads="1"/>
+                    </pic:cNvPicPr>
+                  </pic:nvPicPr>
+                  <pic:blipFill>
+                    <a:blip r:embed="rId9">
+                      <a:extLst>
+                        <a:ext uri="{28A0092B-C50C-407E-A947-70E740481C1C}">
+                          <a14:useLocalDpi xmlns:a14="http://schemas.microsoft.com/office/drawing/2010/main" val="0"/>
+                        </a:ext>
+                      </a:extLst>
+                    </a:blip>
+                    <a:srcRect/>
+                    <a:stretch>
+                      <a:fillRect/>
+                    </a:stretch>
+                  </pic:blipFill>
+                  <pic:spPr bwMode="auto">
+                    <a:xfrm>
+                      <a:off x="0" y="0"/>
+                      <a:ext cx="5937885" cy="5219065"/>
+                    </a:xfrm>
+                    <a:prstGeom prst="rect">
+                      <a:avLst/>
+                    </a:prstGeom>
+                    <a:noFill/>
+                    <a:ln>
+                      <a:noFill/>
+                    </a:ln>
+                  </pic:spPr>
+                </pic:pic>
+              </a:graphicData>
+            </a:graphic>
+          </wp:inline>
+        </w:drawing>
+      </w:r>
+    </w:p>
+    <w:p>
+      <w:pPr>
+        <w:rPr>
+          <w:rFonts w:asciiTheme="minorBidi" w:eastAsiaTheme="majorEastAsia" w:hAnsiTheme="minorBidi"/>
+          <w:color w:val="2F5496" w:themeColor="accent1" w:themeShade="BF"/>
+          <w:sz w:val="32"/>
+          <w:szCs w:val="32"/>
+          <w:rtl/>
+        </w:rPr>
+      </w:pPr>
+      <w:bookmarkStart w:id="2" w:name="_Toc39841433"/>
+      <w:r>
+        <w:rPr>
+          <w:rFonts w:asciiTheme="minorBidi" w:hAnsiTheme="minorBidi"/>
+        </w:rPr>
+        <w:br w:type="page"/>
+      </w:r>
+    </w:p>
+    <w:p>
+      <w:pPr>
+        <w:pStyle w:val="3"/>
+        <w:bidi/>
+        <w:rPr>
+          <w:rtl/>
+        </w:rPr>
+      </w:pPr>
+      <w:r>
+        <w:rPr>
+          <w:rFonts w:hint="cs"/>
+          <w:rtl/>
+        </w:rPr>
+        <w:lastRenderedPageBreak/>
+        <w:t xml:space="preserve">פעולות הניתנות לביצוע ע"י </w:t>
+      </w:r>
+      <w:r>
+        <w:rPr>
+          <w:rFonts w:hint="cs"/>
+          <w:rtl/>
+        </w:rPr>
+        <w:t>מנהל מערכת</w:t>
+      </w:r>
+    </w:p>
+    <w:p>
+      <w:pPr>
+        <w:bidi/>
+        <w:rPr>
+          <w:rFonts w:asciiTheme="minorBidi" w:eastAsiaTheme="majorEastAsia" w:hAnsiTheme="minorBidi"/>
+          <w:color w:val="2F5496" w:themeColor="accent1" w:themeShade="BF"/>
+          <w:sz w:val="32"/>
+          <w:szCs w:val="32"/>
+        </w:rPr>
+      </w:pPr>
+      <w:r>
+        <w:rPr>
+          <w:rFonts w:asciiTheme="minorBidi" w:eastAsiaTheme="majorEastAsia" w:hAnsiTheme="minorBidi"/>
+          <w:noProof/>
+          <w:color w:val="2F5496" w:themeColor="accent1" w:themeShade="BF"/>
+          <w:sz w:val="32"/>
+          <w:szCs w:val="32"/>
+        </w:rPr>
+        <w:drawing>
+          <wp:inline distT="0" distB="0" distL="0" distR="0" wp14:anchorId="6A7A0712" wp14:editId="0ABC2ECD">
+            <wp:extent cx="5937250" cy="5715000"/>
+            <wp:effectExtent l="0" t="0" r="6350" b="0"/>
+            <wp:docPr id="14" name="תמונה 14"/>
+            <wp:cNvGraphicFramePr>
+              <a:graphicFrameLocks xmlns:a="http://schemas.openxmlformats.org/drawingml/2006/main" noChangeAspect="1"/>
+            </wp:cNvGraphicFramePr>
+            <a:graphic xmlns:a="http://schemas.openxmlformats.org/drawingml/2006/main">
+              <a:graphicData uri="http://schemas.openxmlformats.org/drawingml/2006/picture">
+                <pic:pic xmlns:pic="http://schemas.openxmlformats.org/drawingml/2006/picture">
+                  <pic:nvPicPr>
+                    <pic:cNvPr id="0" name="Picture 13"/>
+                    <pic:cNvPicPr>
+                      <a:picLocks noChangeAspect="1" noChangeArrowheads="1"/>
+                    </pic:cNvPicPr>
+                  </pic:nvPicPr>
+                  <pic:blipFill>
+                    <a:blip r:embed="rId10">
+                      <a:extLst>
+                        <a:ext uri="{28A0092B-C50C-407E-A947-70E740481C1C}">
+                          <a14:useLocalDpi xmlns:a14="http://schemas.microsoft.com/office/drawing/2010/main" val="0"/>
+                        </a:ext>
+                      </a:extLst>
+                    </a:blip>
+                    <a:srcRect/>
+                    <a:stretch>
+                      <a:fillRect/>
+                    </a:stretch>
+                  </pic:blipFill>
+                  <pic:spPr bwMode="auto">
+                    <a:xfrm>
+                      <a:off x="0" y="0"/>
+                      <a:ext cx="5937250" cy="5715000"/>
+                    </a:xfrm>
+                    <a:prstGeom prst="rect">
+                      <a:avLst/>
+                    </a:prstGeom>
+                    <a:noFill/>
+                    <a:ln>
+                      <a:noFill/>
+                    </a:ln>
+                  </pic:spPr>
+                </pic:pic>
+              </a:graphicData>
+            </a:graphic>
+          </wp:inline>
+        </w:drawing>
+      </w:r>
+    </w:p>
+    <w:p>
+      <w:pPr>
+        <w:rPr>
+          <w:rFonts w:asciiTheme="minorBidi" w:eastAsiaTheme="majorEastAsia" w:hAnsiTheme="minorBidi"/>
+          <w:color w:val="2F5496" w:themeColor="accent1" w:themeShade="BF"/>
+          <w:sz w:val="32"/>
+          <w:szCs w:val="32"/>
+        </w:rPr>
+      </w:pPr>
+      <w:r>
+        <w:rPr>
+          <w:rFonts w:asciiTheme="minorBidi" w:hAnsiTheme="minorBidi"/>
+        </w:rPr>
+        <w:br w:type="page"/>
+      </w:r>
+    </w:p>
+    <w:p>
+      <w:pPr>
+        <w:pStyle w:val="3"/>
+        <w:bidi/>
+        <w:rPr>
+          <w:rtl/>
+        </w:rPr>
+      </w:pPr>
+      <w:r>
+        <w:rPr>
+          <w:noProof/>
+        </w:rPr>
+        <w:lastRenderedPageBreak/>
+        <w:drawing>
+          <wp:anchor distT="0" distB="0" distL="114300" distR="114300" simplePos="0" relativeHeight="251659264" behindDoc="0" locked="0" layoutInCell="1" allowOverlap="1" wp14:anchorId="3895656E" wp14:editId="055343EE">
+            <wp:simplePos x="0" y="0"/>
+            <wp:positionH relativeFrom="column">
+              <wp:posOffset>-19050</wp:posOffset>
+            </wp:positionH>
+            <wp:positionV relativeFrom="paragraph">
+              <wp:posOffset>469900</wp:posOffset>
+            </wp:positionV>
+            <wp:extent cx="5937250" cy="1168400"/>
+            <wp:effectExtent l="0" t="0" r="6350" b="0"/>
+            <wp:wrapSquare wrapText="bothSides"/>
+            <wp:docPr id="15" name="תמונה 15"/>
+            <wp:cNvGraphicFramePr>
+              <a:graphicFrameLocks xmlns:a="http://schemas.openxmlformats.org/drawingml/2006/main" noChangeAspect="1"/>
+            </wp:cNvGraphicFramePr>
+            <a:graphic xmlns:a="http://schemas.openxmlformats.org/drawingml/2006/main">
+              <a:graphicData uri="http://schemas.openxmlformats.org/drawingml/2006/picture">
+                <pic:pic xmlns:pic="http://schemas.openxmlformats.org/drawingml/2006/picture">
+                  <pic:nvPicPr>
+                    <pic:cNvPr id="0" name="Picture 14"/>
+                    <pic:cNvPicPr>
+                      <a:picLocks noChangeAspect="1" noChangeArrowheads="1"/>
+                    </pic:cNvPicPr>
+                  </pic:nvPicPr>
+                  <pic:blipFill>
+                    <a:blip r:embed="rId11">
+                      <a:extLst>
+                        <a:ext uri="{28A0092B-C50C-407E-A947-70E740481C1C}">
+                          <a14:useLocalDpi xmlns:a14="http://schemas.microsoft.com/office/drawing/2010/main" val="0"/>
+                        </a:ext>
+                      </a:extLst>
+                    </a:blip>
+                    <a:srcRect/>
+                    <a:stretch>
+                      <a:fillRect/>
+                    </a:stretch>
+                  </pic:blipFill>
+                  <pic:spPr bwMode="auto">
+                    <a:xfrm>
+                      <a:off x="0" y="0"/>
+                      <a:ext cx="5937250" cy="1168400"/>
+                    </a:xfrm>
+                    <a:prstGeom prst="rect">
+                      <a:avLst/>
+                    </a:prstGeom>
+                    <a:noFill/>
+                    <a:ln>
+                      <a:noFill/>
+                    </a:ln>
+                  </pic:spPr>
+                </pic:pic>
+              </a:graphicData>
+            </a:graphic>
+            <wp14:sizeRelH relativeFrom="page">
+              <wp14:pctWidth>0</wp14:pctWidth>
+            </wp14:sizeRelH>
+            <wp14:sizeRelV relativeFrom="page">
+              <wp14:pctHeight>0</wp14:pctHeight>
+            </wp14:sizeRelV>
+          </wp:anchor>
+        </w:drawing>
+      </w:r>
+      <w:r>
+        <w:rPr>
+          <w:rFonts w:hint="cs"/>
+          <w:rtl/>
+        </w:rPr>
+        <w:t>תקשורת בין מערכת סל הקניות למערכת ניהול המחסן</w:t>
+      </w:r>
+    </w:p>
+    <w:p>
+      <w:pPr>
+        <w:bidi/>
+        <w:rPr>
+          <w:rFonts w:hint="cs"/>
+          <w:sz w:val="20"/>
+          <w:szCs w:val="20"/>
+          <w:rtl/>
+        </w:rPr>
+      </w:pPr>
+      <w:r>
+        <w:rPr>
+          <w:rFonts w:hint="cs"/>
+          <w:sz w:val="20"/>
+          <w:szCs w:val="20"/>
+          <w:rtl/>
+        </w:rPr>
+        <w:t>כאשר מתבצעת הזמנה מערכת סל הקניות לוקחת את המוצרים ממערכת המחסן.</w:t>
+      </w:r>
+    </w:p>
+    <w:p>
+      <w:pPr>
+        <w:pStyle w:val="3"/>
+        <w:bidi/>
+        <w:rPr>
+          <w:rtl/>
+        </w:rPr>
+      </w:pPr>
+      <w:r>
+        <w:rPr>
+          <w:rtl/>
+        </w:rPr>
+        <w:br/>
+      </w:r>
+      <w:r>
+        <w:rPr>
+          <w:rFonts w:hint="cs"/>
+          <w:rtl/>
+        </w:rPr>
+        <w:t>תקשורת בין מערכת ההזמנות למערכת ניהול המחסן</w:t>
+      </w:r>
+    </w:p>
+    <w:p>
+      <w:pPr>
+        <w:bidi/>
+      </w:pPr>
+      <w:r>
+        <w:rPr>
+          <w:noProof/>
+        </w:rPr>
+        <w:drawing>
+          <wp:anchor distT="0" distB="0" distL="114300" distR="114300" simplePos="0" relativeHeight="251660288" behindDoc="0" locked="0" layoutInCell="1" allowOverlap="1" wp14:anchorId="067AC55F" wp14:editId="0FE3070A">
+            <wp:simplePos x="0" y="0"/>
+            <wp:positionH relativeFrom="margin">
+              <wp:align>right</wp:align>
+            </wp:positionH>
+            <wp:positionV relativeFrom="paragraph">
+              <wp:posOffset>364490</wp:posOffset>
+            </wp:positionV>
+            <wp:extent cx="5943600" cy="1181100"/>
+            <wp:effectExtent l="0" t="0" r="0" b="0"/>
+            <wp:wrapSquare wrapText="bothSides"/>
+            <wp:docPr id="16" name="תמונה 16"/>
+            <wp:cNvGraphicFramePr>
+              <a:graphicFrameLocks xmlns:a="http://schemas.openxmlformats.org/drawingml/2006/main" noChangeAspect="1"/>
+            </wp:cNvGraphicFramePr>
+            <a:graphic xmlns:a="http://schemas.openxmlformats.org/drawingml/2006/main">
+              <a:graphicData uri="http://schemas.openxmlformats.org/drawingml/2006/picture">
+                <pic:pic xmlns:pic="http://schemas.openxmlformats.org/drawingml/2006/picture">
+                  <pic:nvPicPr>
+                    <pic:cNvPr id="0" name="Picture 15"/>
+                    <pic:cNvPicPr>
+                      <a:picLocks noChangeAspect="1" noChangeArrowheads="1"/>
+                    </pic:cNvPicPr>
+                  </pic:nvPicPr>
+                  <pic:blipFill>
+                    <a:blip r:embed="rId12">
+                      <a:extLst>
+                        <a:ext uri="{28A0092B-C50C-407E-A947-70E740481C1C}">
+                          <a14:useLocalDpi xmlns:a14="http://schemas.microsoft.com/office/drawing/2010/main" val="0"/>
+                        </a:ext>
+                      </a:extLst>
+                    </a:blip>
+                    <a:srcRect/>
+                    <a:stretch>
+                      <a:fillRect/>
+                    </a:stretch>
+                  </pic:blipFill>
+                  <pic:spPr bwMode="auto">
+                    <a:xfrm>
+                      <a:off x="0" y="0"/>
+                      <a:ext cx="5943600" cy="1181100"/>
+                    </a:xfrm>
+                    <a:prstGeom prst="rect">
+                      <a:avLst/>
+                    </a:prstGeom>
+                    <a:noFill/>
+                    <a:ln>
+                      <a:noFill/>
+                    </a:ln>
+                  </pic:spPr>
+                </pic:pic>
+              </a:graphicData>
+            </a:graphic>
+            <wp14:sizeRelH relativeFrom="page">
+              <wp14:pctWidth>0</wp14:pctWidth>
+            </wp14:sizeRelH>
+            <wp14:sizeRelV relativeFrom="page">
+              <wp14:pctHeight>0</wp14:pctHeight>
+            </wp14:sizeRelV>
+          </wp:anchor>
+        </w:drawing>
+      </w:r>
+      <w:r>
+        <w:rPr>
+          <w:sz w:val="20"/>
+          <w:szCs w:val="20"/>
+          <w:rtl/>
+        </w:rPr>
+        <w:t xml:space="preserve">מערכת ההזמנות מנהלת ומייבא את הזמנות המוצרים שהיו בחנות מתוך מערכת המחסן. </w:t>
+      </w:r>
+      <w:r>
+        <w:rPr>
+          <w:rtl/>
+        </w:rPr>
+        <w:br/>
+      </w:r>
+    </w:p>
+    <w:p>
+      <w:pPr>
+        <w:pStyle w:val="3"/>
+        <w:bidi/>
+        <w:rPr>
+          <w:noProof/>
+          <w:sz w:val="20"/>
+          <w:szCs w:val="20"/>
+          <w:rtl/>
+        </w:rPr>
+      </w:pPr>
+      <w:r>
+        <w:rPr>
+          <w:noProof/>
+          <w:rtl/>
+        </w:rPr>
+        <w:br/>
+      </w:r>
+      <w:r>
+        <w:rPr>
+          <w:rFonts w:hint="cs"/>
+          <w:noProof/>
+          <w:rtl/>
+        </w:rPr>
+        <w:t>תקשורת בין מערכת התראות לבין מערכת ניהול המחסן</w:t>
+      </w:r>
+    </w:p>
+    <w:p>
+      <w:pPr>
+        <w:bidi/>
+        <w:rPr>
+          <w:rFonts w:hint="cs"/>
+          <w:noProof/>
+          <w:sz w:val="20"/>
+          <w:szCs w:val="20"/>
+          <w:rtl/>
+        </w:rPr>
+      </w:pPr>
+      <w:r>
+        <w:rPr>
+          <w:rFonts w:hint="cs"/>
+          <w:noProof/>
+          <w:sz w:val="20"/>
+          <w:szCs w:val="20"/>
+          <w:rtl/>
+        </w:rPr>
+        <w:t>מערכת ההתראות עוקבת אחרי מלאי המוצרים ובמידת הצורך מתריאה עבור המנהל על חוסרים</w:t>
+      </w:r>
+    </w:p>
+    <w:p>
+      <w:pPr>
+        <w:bidi/>
+        <w:rPr>
+          <w:rFonts w:asciiTheme="minorBidi" w:hAnsiTheme="minorBidi"/>
+        </w:rPr>
+      </w:pPr>
+      <w:r>
+        <w:rPr>
+          <w:rFonts w:asciiTheme="minorBidi" w:hAnsiTheme="minorBidi"/>
+          <w:noProof/>
+        </w:rPr>
+        <w:drawing>
+          <wp:inline distT="0" distB="0" distL="0" distR="0" wp14:anchorId="26BDE947" wp14:editId="7E4B6964">
+            <wp:extent cx="5937250" cy="1244600"/>
+            <wp:effectExtent l="0" t="0" r="6350" b="0"/>
+            <wp:docPr id="20" name="תמונה 20"/>
+            <wp:cNvGraphicFramePr>
+              <a:graphicFrameLocks xmlns:a="http://schemas.openxmlformats.org/drawingml/2006/main" noChangeAspect="1"/>
+            </wp:cNvGraphicFramePr>
+            <a:graphic xmlns:a="http://schemas.openxmlformats.org/drawingml/2006/main">
+              <a:graphicData uri="http://schemas.openxmlformats.org/drawingml/2006/picture">
+                <pic:pic xmlns:pic="http://schemas.openxmlformats.org/drawingml/2006/picture">
+                  <pic:nvPicPr>
+                    <pic:cNvPr id="0" name="Picture 19"/>
+                    <pic:cNvPicPr>
+                      <a:picLocks noChangeAspect="1" noChangeArrowheads="1"/>
+                    </pic:cNvPicPr>
+                  </pic:nvPicPr>
+                  <pic:blipFill>
+                    <a:blip r:embed="rId13">
+                      <a:extLst>
+                        <a:ext uri="{28A0092B-C50C-407E-A947-70E740481C1C}">
+                          <a14:useLocalDpi xmlns:a14="http://schemas.microsoft.com/office/drawing/2010/main" val="0"/>
+                        </a:ext>
+                      </a:extLst>
+                    </a:blip>
+                    <a:srcRect/>
+                    <a:stretch>
+                      <a:fillRect/>
+                    </a:stretch>
+                  </pic:blipFill>
+                  <pic:spPr bwMode="auto">
+                    <a:xfrm>
+                      <a:off x="0" y="0"/>
+                      <a:ext cx="5937250" cy="1244600"/>
+                    </a:xfrm>
+                    <a:prstGeom prst="rect">
+                      <a:avLst/>
+                    </a:prstGeom>
+                    <a:noFill/>
+                    <a:ln>
+                      <a:noFill/>
+                    </a:ln>
+                  </pic:spPr>
+                </pic:pic>
+              </a:graphicData>
+            </a:graphic>
+          </wp:inline>
+        </w:drawing>
+      </w:r>
+    </w:p>
+    <w:p>
+      <w:pPr>
+        <w:rPr>
+          <w:noProof/>
+          <w:rtl/>
+        </w:rPr>
+      </w:pPr>
+      <w:r>
+        <w:rPr>
+          <w:noProof/>
+          <w:rtl/>
+        </w:rPr>
+        <w:br/>
+      </w:r>
+      <w:r>
+        <w:rPr>
+          <w:rFonts w:hint="cs"/>
+          <w:noProof/>
+          <w:rtl/>
+        </w:rPr>
+        <w:t>7</w:t>
+      </w:r>
+      <w:r>
+        <w:rPr>
+          <w:noProof/>
+          <w:rtl/>
+        </w:rPr>
+        <w:br w:type="page"/>
+      </w:r>
+    </w:p>
+    <w:p>
+      <w:pPr>
+        <w:pStyle w:val="3"/>
+        <w:bidi/>
+        <w:rPr>
+          <w:noProof/>
+          <w:rtl/>
+        </w:rPr>
+      </w:pPr>
+      <w:r>
+        <w:rPr>
+          <w:rFonts w:hint="cs"/>
+          <w:noProof/>
+          <w:rtl/>
+        </w:rPr>
+        <w:lastRenderedPageBreak/>
+        <w:t>תקשורת בין מערכת הפקת הדוחות לבין מערכת ניהול המחסן ומערכת ההזמנות</w:t>
+      </w:r>
+    </w:p>
+    <w:p>
+      <w:pPr>
+        <w:bidi/>
+        <w:rPr>
+          <w:rtl/>
+        </w:rPr>
+      </w:pPr>
+      <w:r>
+        <w:rPr>
+          <w:rFonts w:hint="cs"/>
+          <w:rtl/>
+        </w:rPr>
+        <w:t>מערכת הפקת הדוחות אוספת מידע אודות מלאי החנות ממערכת המחסן</w:t>
+      </w:r>
+      <w:r>
+        <w:rPr>
+          <w:rFonts w:hint="cs"/>
+          <w:rtl/>
+        </w:rPr>
+        <w:t xml:space="preserve"> ומפיקה דו"ח מלאי בהתאם.</w:t>
+      </w:r>
+      <w:r>
+        <w:rPr>
+          <w:rtl/>
+        </w:rPr>
+        <w:br/>
+      </w:r>
+      <w:r>
+        <w:rPr>
+          <w:rFonts w:hint="cs"/>
+          <w:rtl/>
+        </w:rPr>
+        <w:t>מערכת הפקת הדוחות אוספת מידע אודות הזמנות שבוצעו ממערכת ההזמנות ומפיקה דו"ח הזמנות בהתאם.</w:t>
+      </w:r>
+    </w:p>
+    <w:p>
+      <w:pPr>
+        <w:pStyle w:val="2"/>
+        <w:bidi/>
+        <w:rPr>
+          <w:rtl/>
+        </w:rPr>
+      </w:pPr>
+      <w:r>
+        <w:rPr>
+          <w:noProof/>
+        </w:rPr>
+        <w:drawing>
+          <wp:inline distT="0" distB="0" distL="0" distR="0" wp14:anchorId="75B9955F" wp14:editId="6BA45612">
+            <wp:extent cx="5937250" cy="2406650"/>
+            <wp:effectExtent l="0" t="0" r="6350" b="0"/>
+            <wp:docPr id="22" name="תמונה 22"/>
+            <wp:cNvGraphicFramePr>
+              <a:graphicFrameLocks xmlns:a="http://schemas.openxmlformats.org/drawingml/2006/main" noChangeAspect="1"/>
+            </wp:cNvGraphicFramePr>
+            <a:graphic xmlns:a="http://schemas.openxmlformats.org/drawingml/2006/main">
+              <a:graphicData uri="http://schemas.openxmlformats.org/drawingml/2006/picture">
+                <pic:pic xmlns:pic="http://schemas.openxmlformats.org/drawingml/2006/picture">
+                  <pic:nvPicPr>
+                    <pic:cNvPr id="0" name="Picture 21"/>
+                    <pic:cNvPicPr>
+                      <a:picLocks noChangeAspect="1" noChangeArrowheads="1"/>
+                    </pic:cNvPicPr>
+                  </pic:nvPicPr>
+                  <pic:blipFill>
+                    <a:blip r:embed="rId14">
+                      <a:extLst>
+                        <a:ext uri="{28A0092B-C50C-407E-A947-70E740481C1C}">
+                          <a14:useLocalDpi xmlns:a14="http://schemas.microsoft.com/office/drawing/2010/main" val="0"/>
+                        </a:ext>
+                      </a:extLst>
+                    </a:blip>
+                    <a:srcRect/>
+                    <a:stretch>
+                      <a:fillRect/>
+                    </a:stretch>
+                  </pic:blipFill>
+                  <pic:spPr bwMode="auto">
+                    <a:xfrm>
+                      <a:off x="0" y="0"/>
+                      <a:ext cx="5937250" cy="2406650"/>
+                    </a:xfrm>
+                    <a:prstGeom prst="rect">
+                      <a:avLst/>
+                    </a:prstGeom>
+                    <a:noFill/>
+                    <a:ln>
+                      <a:noFill/>
+                    </a:ln>
+                  </pic:spPr>
+                </pic:pic>
+              </a:graphicData>
+            </a:graphic>
+          </wp:inline>
+        </w:drawing>
+      </w:r>
+      <w:r>
+        <w:rPr>
+          <w:noProof/>
+          <w:rtl/>
+        </w:rPr>
+        <w:br w:type="page"/>
+      </w:r>
+      <w:r>
+        <w:rPr>
+          <w:sz w:val="32"/>
+          <w:szCs w:val="32"/>
+        </w:rPr>
+        <w:lastRenderedPageBreak/>
+        <w:t>Sequence Diagram</w:t>
+      </w:r>
+      <w:r>
+        <w:rPr>
+          <w:rFonts w:hint="cs"/>
+          <w:sz w:val="32"/>
+          <w:szCs w:val="32"/>
+          <w:rtl/>
+        </w:rPr>
+        <w:t xml:space="preserve"> לפירוט 3 תהליכים במערכת</w:t>
+      </w:r>
+      <w:r>
+        <w:rPr>
+          <w:sz w:val="32"/>
+          <w:szCs w:val="32"/>
+          <w:rtl/>
+        </w:rPr>
+        <w:t>:</w:t>
+      </w:r>
+      <w:bookmarkEnd w:id="2"/>
+    </w:p>
+    <w:p>
+      <w:pPr>
+        <w:bidi/>
+        <w:rPr>
+          <w:rtl/>
+        </w:rPr>
+      </w:pPr>
+      <w:r>
+        <w:rPr>
+          <w:noProof/>
+        </w:rPr>
+        <w:drawing>
+          <wp:anchor distT="0" distB="0" distL="114300" distR="114300" simplePos="0" relativeHeight="251665408" behindDoc="0" locked="0" layoutInCell="1" allowOverlap="1" wp14:anchorId="7E0DBCEC" wp14:editId="4F5C41D2">
+            <wp:simplePos x="0" y="0"/>
+            <wp:positionH relativeFrom="margin">
+              <wp:align>center</wp:align>
+            </wp:positionH>
+            <wp:positionV relativeFrom="paragraph">
+              <wp:posOffset>230126</wp:posOffset>
+            </wp:positionV>
+            <wp:extent cx="7097395" cy="7376160"/>
+            <wp:effectExtent l="0" t="0" r="8255" b="0"/>
+            <wp:wrapSquare wrapText="bothSides"/>
+            <wp:docPr id="23" name="תמונה 23"/>
+            <wp:cNvGraphicFramePr>
+              <a:graphicFrameLocks xmlns:a="http://schemas.openxmlformats.org/drawingml/2006/main" noChangeAspect="1"/>
+            </wp:cNvGraphicFramePr>
+            <a:graphic xmlns:a="http://schemas.openxmlformats.org/drawingml/2006/main">
+              <a:graphicData uri="http://schemas.openxmlformats.org/drawingml/2006/picture">
+                <pic:pic xmlns:pic="http://schemas.openxmlformats.org/drawingml/2006/picture">
+                  <pic:nvPicPr>
+                    <pic:cNvPr id="0" name="Picture 22"/>
+                    <pic:cNvPicPr>
+                      <a:picLocks noChangeAspect="1" noChangeArrowheads="1"/>
+                    </pic:cNvPicPr>
+                  </pic:nvPicPr>
+                  <pic:blipFill>
+                    <a:blip r:embed="rId15">
+                      <a:extLst>
+                        <a:ext uri="{28A0092B-C50C-407E-A947-70E740481C1C}">
+                          <a14:useLocalDpi xmlns:a14="http://schemas.microsoft.com/office/drawing/2010/main" val="0"/>
+                        </a:ext>
+                      </a:extLst>
+                    </a:blip>
+                    <a:srcRect/>
+                    <a:stretch>
+                      <a:fillRect/>
+                    </a:stretch>
+                  </pic:blipFill>
+                  <pic:spPr bwMode="auto">
+                    <a:xfrm>
+                      <a:off x="0" y="0"/>
+                      <a:ext cx="7097395" cy="7376160"/>
+                    </a:xfrm>
+                    <a:prstGeom prst="rect">
+                      <a:avLst/>
+                    </a:prstGeom>
+                    <a:noFill/>
+                    <a:ln>
+                      <a:noFill/>
+                    </a:ln>
+                  </pic:spPr>
+                </pic:pic>
+              </a:graphicData>
+            </a:graphic>
+            <wp14:sizeRelH relativeFrom="margin">
+              <wp14:pctWidth>0</wp14:pctWidth>
+            </wp14:sizeRelH>
+            <wp14:sizeRelV relativeFrom="margin">
+              <wp14:pctHeight>0</wp14:pctHeight>
+            </wp14:sizeRelV>
+          </wp:anchor>
+        </w:drawing>
+      </w:r>
+      <w:r>
+        <w:rPr>
+          <w:rFonts w:hint="cs"/>
+          <w:rtl/>
+        </w:rPr>
+        <w:t>תהליך רכישת מוצר בידי לקוח (משתמש רשום)</w:t>
+      </w:r>
+    </w:p>
+    <w:p>
+      <w:pPr>
+        <w:bidi/>
+        <w:rPr>
+          <w:rtl/>
+        </w:rPr>
+      </w:pPr>
+    </w:p>
+    <w:p>
+      <w:pPr>
+        <w:jc w:val="right"/>
+        <w:rPr>
+          <w:noProof/>
+          <w:rtl/>
+        </w:rPr>
+      </w:pPr>
+    </w:p>
+    <w:p>
+      <w:pPr>
+        <w:jc w:val="right"/>
+        <w:rPr>
+          <w:rtl/>
+        </w:rPr>
+      </w:pPr>
+      <w:r>
+        <w:rPr>
+          <w:noProof/>
+        </w:rPr>
+        <w:drawing>
+          <wp:anchor distT="0" distB="0" distL="114300" distR="114300" simplePos="0" relativeHeight="251661312" behindDoc="1" locked="0" layoutInCell="1" allowOverlap="1" wp14:anchorId="0B940DA9" wp14:editId="0211D125">
+            <wp:simplePos x="0" y="0"/>
+            <wp:positionH relativeFrom="margin">
+              <wp:align>center</wp:align>
+            </wp:positionH>
+            <wp:positionV relativeFrom="paragraph">
+              <wp:posOffset>314325</wp:posOffset>
+            </wp:positionV>
+            <wp:extent cx="7153053" cy="6572250"/>
+            <wp:effectExtent l="0" t="0" r="0" b="0"/>
+            <wp:wrapNone/>
+            <wp:docPr id="24" name="תמונה 24"/>
+            <wp:cNvGraphicFramePr>
+              <a:graphicFrameLocks xmlns:a="http://schemas.openxmlformats.org/drawingml/2006/main" noChangeAspect="1"/>
+            </wp:cNvGraphicFramePr>
+            <a:graphic xmlns:a="http://schemas.openxmlformats.org/drawingml/2006/main">
+              <a:graphicData uri="http://schemas.openxmlformats.org/drawingml/2006/picture">
+                <pic:pic xmlns:pic="http://schemas.openxmlformats.org/drawingml/2006/picture">
+                  <pic:nvPicPr>
+                    <pic:cNvPr id="0" name="Picture 23"/>
+                    <pic:cNvPicPr>
+                      <a:picLocks noChangeAspect="1" noChangeArrowheads="1"/>
+                    </pic:cNvPicPr>
+                  </pic:nvPicPr>
+                  <pic:blipFill>
+                    <a:blip r:embed="rId16">
+                      <a:extLst>
+                        <a:ext uri="{28A0092B-C50C-407E-A947-70E740481C1C}">
+                          <a14:useLocalDpi xmlns:a14="http://schemas.microsoft.com/office/drawing/2010/main" val="0"/>
+                        </a:ext>
+                      </a:extLst>
+                    </a:blip>
+                    <a:srcRect/>
+                    <a:stretch>
+                      <a:fillRect/>
+                    </a:stretch>
+                  </pic:blipFill>
+                  <pic:spPr bwMode="auto">
+                    <a:xfrm>
+                      <a:off x="0" y="0"/>
+                      <a:ext cx="7153053" cy="6572250"/>
+                    </a:xfrm>
+                    <a:prstGeom prst="rect">
+                      <a:avLst/>
+                    </a:prstGeom>
+                    <a:noFill/>
+                    <a:ln>
+                      <a:noFill/>
+                    </a:ln>
+                  </pic:spPr>
+                </pic:pic>
+              </a:graphicData>
+            </a:graphic>
+            <wp14:sizeRelH relativeFrom="page">
+              <wp14:pctWidth>0</wp14:pctWidth>
+            </wp14:sizeRelH>
+            <wp14:sizeRelV relativeFrom="page">
+              <wp14:pctHeight>0</wp14:pctHeight>
+            </wp14:sizeRelV>
+          </wp:anchor>
+        </w:drawing>
+      </w:r>
+      <w:r>
+        <w:rPr>
+          <w:rFonts w:hint="cs"/>
+          <w:rtl/>
+        </w:rPr>
+        <w:t>תהליך יצירת התראה במערכת עבור מנהל החנות</w:t>
+      </w:r>
+    </w:p>
+    <w:p>
+      <w:pPr>
+        <w:jc w:val="right"/>
+        <w:rPr>
+          <w:rtl/>
+        </w:rPr>
+      </w:pPr>
+      <w:r>
+        <w:rPr>
+          <w:rtl/>
+        </w:rPr>
+        <w:br w:type="page"/>
+      </w:r>
+      <w:r>
+        <w:rPr>
+          <w:rFonts w:hint="cs"/>
+          <w:rtl/>
+        </w:rPr>
+        <w:lastRenderedPageBreak/>
+        <w:t>תהליך יצירת דו"ח מלאי עבור מנהל החנות</w:t>
+      </w:r>
+      <w:r>
+        <w:rPr>
+          <w:rFonts w:hint="cs"/>
+          <w:noProof/>
+        </w:rPr>
+        <w:drawing>
+          <wp:anchor distT="0" distB="0" distL="114300" distR="114300" simplePos="0" relativeHeight="251662336" behindDoc="0" locked="0" layoutInCell="1" allowOverlap="1" wp14:anchorId="37FCA2DF" wp14:editId="00772ED8">
+            <wp:simplePos x="0" y="0"/>
+            <wp:positionH relativeFrom="margin">
+              <wp:align>center</wp:align>
+            </wp:positionH>
+            <wp:positionV relativeFrom="paragraph">
+              <wp:posOffset>172720</wp:posOffset>
+            </wp:positionV>
+            <wp:extent cx="7429500" cy="6200775"/>
+            <wp:effectExtent l="0" t="0" r="0" b="9525"/>
+            <wp:wrapSquare wrapText="bothSides"/>
+            <wp:docPr id="25" name="תמונה 25"/>
+            <wp:cNvGraphicFramePr>
+              <a:graphicFrameLocks xmlns:a="http://schemas.openxmlformats.org/drawingml/2006/main" noChangeAspect="1"/>
+            </wp:cNvGraphicFramePr>
+            <a:graphic xmlns:a="http://schemas.openxmlformats.org/drawingml/2006/main">
+              <a:graphicData uri="http://schemas.openxmlformats.org/drawingml/2006/picture">
+                <pic:pic xmlns:pic="http://schemas.openxmlformats.org/drawingml/2006/picture">
+                  <pic:nvPicPr>
+                    <pic:cNvPr id="0" name="Picture 24"/>
+                    <pic:cNvPicPr>
+                      <a:picLocks noChangeAspect="1" noChangeArrowheads="1"/>
+                    </pic:cNvPicPr>
+                  </pic:nvPicPr>
+                  <pic:blipFill>
+                    <a:blip r:embed="rId17">
+                      <a:extLst>
+                        <a:ext uri="{28A0092B-C50C-407E-A947-70E740481C1C}">
+                          <a14:useLocalDpi xmlns:a14="http://schemas.microsoft.com/office/drawing/2010/main" val="0"/>
+                        </a:ext>
+                      </a:extLst>
+                    </a:blip>
+                    <a:srcRect/>
+                    <a:stretch>
+                      <a:fillRect/>
+                    </a:stretch>
+                  </pic:blipFill>
+                  <pic:spPr bwMode="auto">
+                    <a:xfrm>
+                      <a:off x="0" y="0"/>
+                      <a:ext cx="7429500" cy="6200775"/>
+                    </a:xfrm>
+                    <a:prstGeom prst="rect">
+                      <a:avLst/>
+                    </a:prstGeom>
+                    <a:noFill/>
+                    <a:ln>
+                      <a:noFill/>
+                    </a:ln>
+                  </pic:spPr>
+                </pic:pic>
+              </a:graphicData>
+            </a:graphic>
+            <wp14:sizeRelH relativeFrom="page">
+              <wp14:pctWidth>0</wp14:pctWidth>
+            </wp14:sizeRelH>
+            <wp14:sizeRelV relativeFrom="page">
+              <wp14:pctHeight>0</wp14:pctHeight>
+            </wp14:sizeRelV>
+          </wp:anchor>
+        </w:drawing>
+      </w:r>
+    </w:p>
+    <w:p>
+      <w:pPr>
+        <w:jc w:val="right"/>
+        <w:rPr>
+          <w:rtl/>
+        </w:rPr>
+      </w:pPr>
+    </w:p>
+    <w:p>
+      <w:pPr>
+        <w:jc w:val="right"/>
+        <w:rPr>
+          <w:rtl/>
+        </w:rPr>
+      </w:pPr>
+    </w:p>
+    <w:p>
+      <w:pPr>
+        <w:jc w:val="right"/>
+        <w:rPr>
+          <w:rtl/>
+        </w:rPr>
+      </w:pPr>
+    </w:p>
+    <w:p>
+      <w:pPr>
+        <w:jc w:val="right"/>
+        <w:rPr>
+          <w:rtl/>
+        </w:rPr>
+      </w:pPr>
+    </w:p>
+    <w:p>
+      <w:pPr>
+        <w:jc w:val="right"/>
+        <w:rPr>
+          <w:rtl/>
+        </w:rPr>
+      </w:pPr>
+    </w:p>
+    <w:p>
+      <w:pPr>
+        <w:jc w:val="right"/>
+        <w:rPr>
+          <w:rtl/>
+        </w:rPr>
+      </w:pPr>
+    </w:p>
+    <w:p>
+      <w:pPr>
+        <w:pStyle w:val="1"/>
+        <w:bidi/>
+        <w:spacing w:line="360" w:lineRule="auto"/>
+        <w:rPr>
           <w:rFonts w:asciiTheme="minorBidi" w:hAnsiTheme="minorBidi" w:cstheme="minorBidi"/>
           <w:rtl/>
         </w:rPr>
       </w:pPr>
-      <w:bookmarkStart w:id="1" w:name="_Toc39841433"/>
+      <w:bookmarkStart w:id="3" w:name="_Toc39841434"/>
+      <w:r>
+        <w:rPr>
+          <w:rFonts w:asciiTheme="minorBidi" w:hAnsiTheme="minorBidi" w:cstheme="minorBidi" w:hint="cs"/>
+        </w:rPr>
+        <w:lastRenderedPageBreak/>
+        <w:t>C</w:t>
+      </w:r>
       <w:r>
         <w:rPr>
           <w:rFonts w:asciiTheme="minorBidi" w:hAnsiTheme="minorBidi" w:cstheme="minorBidi"/>
         </w:rPr>
-        <w:t>Sequence Diagram</w:t>
+        <w:t>lass Diagram</w:t>
       </w:r>
       <w:r>
         <w:rPr>
           <w:rFonts w:asciiTheme="minorBidi" w:hAnsiTheme="minorBidi" w:cstheme="minorBidi" w:hint="cs"/>
           <w:rtl/>
         </w:rPr>
-        <w:t xml:space="preserve"> לפירוט 3 תהליכים במערכת</w:t>
+        <w:t xml:space="preserve"> לתיאור המחלקות בפרויקט</w:t>
       </w:r>
       <w:r>
         <w:rPr>
@@ -656,141 +2079,666 @@
         </w:rPr>
         <w:t>:</w:t>
       </w:r>
-      <w:bookmarkEnd w:id="1"/>
-    </w:p>
-    <w:p>
-      <w:pPr>
-        <w:bidi/>
-        <w:rPr>
-          <w:rtl/>
-        </w:rPr>
-      </w:pPr>
-    </w:p>
-    <w:p>
-      <w:pPr>
-        <w:pStyle w:val="Heading1"/>
+      <w:bookmarkEnd w:id="3"/>
+    </w:p>
+    <w:p>
+      <w:pPr>
         <w:bidi/>
         <w:spacing w:line="360" w:lineRule="auto"/>
         <w:rPr>
+          <w:rtl/>
+        </w:rPr>
+      </w:pPr>
+      <w:r>
+        <w:rPr>
+          <w:rFonts w:hint="cs"/>
+          <w:rtl/>
+        </w:rPr>
+        <w:t xml:space="preserve"> </w:t>
+      </w:r>
+      <w:r>
+        <w:rPr>
+          <w:rFonts w:hint="cs"/>
+          <w:noProof/>
+        </w:rPr>
+        <w:drawing>
+          <wp:inline distT="0" distB="0" distL="0" distR="0" wp14:anchorId="0EBC3EFE" wp14:editId="19E1187D">
+            <wp:extent cx="5937250" cy="5130800"/>
+            <wp:effectExtent l="0" t="0" r="6350" b="0"/>
+            <wp:docPr id="26" name="תמונה 26"/>
+            <wp:cNvGraphicFramePr>
+              <a:graphicFrameLocks xmlns:a="http://schemas.openxmlformats.org/drawingml/2006/main" noChangeAspect="1"/>
+            </wp:cNvGraphicFramePr>
+            <a:graphic xmlns:a="http://schemas.openxmlformats.org/drawingml/2006/main">
+              <a:graphicData uri="http://schemas.openxmlformats.org/drawingml/2006/picture">
+                <pic:pic xmlns:pic="http://schemas.openxmlformats.org/drawingml/2006/picture">
+                  <pic:nvPicPr>
+                    <pic:cNvPr id="0" name="Picture 25"/>
+                    <pic:cNvPicPr>
+                      <a:picLocks noChangeAspect="1" noChangeArrowheads="1"/>
+                    </pic:cNvPicPr>
+                  </pic:nvPicPr>
+                  <pic:blipFill>
+                    <a:blip r:embed="rId18">
+                      <a:extLst>
+                        <a:ext uri="{28A0092B-C50C-407E-A947-70E740481C1C}">
+                          <a14:useLocalDpi xmlns:a14="http://schemas.microsoft.com/office/drawing/2010/main" val="0"/>
+                        </a:ext>
+                      </a:extLst>
+                    </a:blip>
+                    <a:srcRect/>
+                    <a:stretch>
+                      <a:fillRect/>
+                    </a:stretch>
+                  </pic:blipFill>
+                  <pic:spPr bwMode="auto">
+                    <a:xfrm>
+                      <a:off x="0" y="0"/>
+                      <a:ext cx="5937250" cy="5130800"/>
+                    </a:xfrm>
+                    <a:prstGeom prst="rect">
+                      <a:avLst/>
+                    </a:prstGeom>
+                    <a:noFill/>
+                    <a:ln>
+                      <a:noFill/>
+                    </a:ln>
+                  </pic:spPr>
+                </pic:pic>
+              </a:graphicData>
+            </a:graphic>
+          </wp:inline>
+        </w:drawing>
+      </w:r>
+    </w:p>
+    <w:p>
+      <w:pPr>
+        <w:pStyle w:val="1"/>
+        <w:bidi/>
+        <w:spacing w:line="360" w:lineRule="auto"/>
+        <w:rPr>
           <w:rFonts w:asciiTheme="minorBidi" w:hAnsiTheme="minorBidi" w:cstheme="minorBidi"/>
           <w:rtl/>
         </w:rPr>
       </w:pPr>
-      <w:bookmarkStart w:id="2" w:name="_Toc39841434"/>
+      <w:bookmarkStart w:id="4" w:name="_Toc39841435"/>
+    </w:p>
+    <w:p>
+      <w:pPr>
+        <w:pStyle w:val="1"/>
+        <w:bidi/>
+        <w:spacing w:line="360" w:lineRule="auto"/>
+        <w:rPr>
+          <w:rFonts w:asciiTheme="minorBidi" w:hAnsiTheme="minorBidi" w:cstheme="minorBidi"/>
+          <w:rtl/>
+        </w:rPr>
+      </w:pPr>
+      <w:r>
+        <w:rPr>
+          <w:rFonts w:asciiTheme="minorBidi" w:hAnsiTheme="minorBidi" w:cstheme="minorBidi"/>
+          <w:noProof/>
+        </w:rPr>
+        <w:drawing>
+          <wp:inline distT="0" distB="0" distL="0" distR="0" wp14:anchorId="05A41BE4" wp14:editId="130DE207">
+            <wp:extent cx="5937250" cy="3625850"/>
+            <wp:effectExtent l="0" t="0" r="6350" b="0"/>
+            <wp:docPr id="27" name="תמונה 27"/>
+            <wp:cNvGraphicFramePr>
+              <a:graphicFrameLocks xmlns:a="http://schemas.openxmlformats.org/drawingml/2006/main" noChangeAspect="1"/>
+            </wp:cNvGraphicFramePr>
+            <a:graphic xmlns:a="http://schemas.openxmlformats.org/drawingml/2006/main">
+              <a:graphicData uri="http://schemas.openxmlformats.org/drawingml/2006/picture">
+                <pic:pic xmlns:pic="http://schemas.openxmlformats.org/drawingml/2006/picture">
+                  <pic:nvPicPr>
+                    <pic:cNvPr id="0" name="Picture 26"/>
+                    <pic:cNvPicPr>
+                      <a:picLocks noChangeAspect="1" noChangeArrowheads="1"/>
+                    </pic:cNvPicPr>
+                  </pic:nvPicPr>
+                  <pic:blipFill>
+                    <a:blip r:embed="rId19">
+                      <a:extLst>
+                        <a:ext uri="{28A0092B-C50C-407E-A947-70E740481C1C}">
+                          <a14:useLocalDpi xmlns:a14="http://schemas.microsoft.com/office/drawing/2010/main" val="0"/>
+                        </a:ext>
+                      </a:extLst>
+                    </a:blip>
+                    <a:srcRect/>
+                    <a:stretch>
+                      <a:fillRect/>
+                    </a:stretch>
+                  </pic:blipFill>
+                  <pic:spPr bwMode="auto">
+                    <a:xfrm>
+                      <a:off x="0" y="0"/>
+                      <a:ext cx="5937250" cy="3625850"/>
+                    </a:xfrm>
+                    <a:prstGeom prst="rect">
+                      <a:avLst/>
+                    </a:prstGeom>
+                    <a:noFill/>
+                    <a:ln>
+                      <a:noFill/>
+                    </a:ln>
+                  </pic:spPr>
+                </pic:pic>
+              </a:graphicData>
+            </a:graphic>
+          </wp:inline>
+        </w:drawing>
+      </w:r>
+    </w:p>
+    <w:p>
+      <w:pPr>
+        <w:pStyle w:val="1"/>
+        <w:bidi/>
+        <w:spacing w:line="360" w:lineRule="auto"/>
+        <w:rPr>
+          <w:rFonts w:asciiTheme="minorBidi" w:hAnsiTheme="minorBidi" w:cstheme="minorBidi"/>
+          <w:rtl/>
+        </w:rPr>
+      </w:pPr>
+    </w:p>
+    <w:p>
+      <w:pPr>
+        <w:pStyle w:val="1"/>
+        <w:bidi/>
+        <w:spacing w:line="360" w:lineRule="auto"/>
+        <w:rPr>
+          <w:rFonts w:asciiTheme="minorBidi" w:hAnsiTheme="minorBidi" w:cstheme="minorBidi"/>
+          <w:rtl/>
+        </w:rPr>
+      </w:pPr>
+      <w:r>
+        <w:rPr>
+          <w:rFonts w:asciiTheme="minorBidi" w:hAnsiTheme="minorBidi" w:cstheme="minorBidi"/>
+          <w:noProof/>
+        </w:rPr>
+        <w:drawing>
+          <wp:inline distT="0" distB="0" distL="0" distR="0" wp14:anchorId="238C6FC3" wp14:editId="5FA8C539">
+            <wp:extent cx="5937250" cy="2686050"/>
+            <wp:effectExtent l="0" t="0" r="6350" b="0"/>
+            <wp:docPr id="29" name="תמונה 29"/>
+            <wp:cNvGraphicFramePr>
+              <a:graphicFrameLocks xmlns:a="http://schemas.openxmlformats.org/drawingml/2006/main" noChangeAspect="1"/>
+            </wp:cNvGraphicFramePr>
+            <a:graphic xmlns:a="http://schemas.openxmlformats.org/drawingml/2006/main">
+              <a:graphicData uri="http://schemas.openxmlformats.org/drawingml/2006/picture">
+                <pic:pic xmlns:pic="http://schemas.openxmlformats.org/drawingml/2006/picture">
+                  <pic:nvPicPr>
+                    <pic:cNvPr id="0" name="Picture 28"/>
+                    <pic:cNvPicPr>
+                      <a:picLocks noChangeAspect="1" noChangeArrowheads="1"/>
+                    </pic:cNvPicPr>
+                  </pic:nvPicPr>
+                  <pic:blipFill>
+                    <a:blip r:embed="rId20">
+                      <a:extLst>
+                        <a:ext uri="{28A0092B-C50C-407E-A947-70E740481C1C}">
+                          <a14:useLocalDpi xmlns:a14="http://schemas.microsoft.com/office/drawing/2010/main" val="0"/>
+                        </a:ext>
+                      </a:extLst>
+                    </a:blip>
+                    <a:srcRect/>
+                    <a:stretch>
+                      <a:fillRect/>
+                    </a:stretch>
+                  </pic:blipFill>
+                  <pic:spPr bwMode="auto">
+                    <a:xfrm>
+                      <a:off x="0" y="0"/>
+                      <a:ext cx="5937250" cy="2686050"/>
+                    </a:xfrm>
+                    <a:prstGeom prst="rect">
+                      <a:avLst/>
+                    </a:prstGeom>
+                    <a:noFill/>
+                    <a:ln>
+                      <a:noFill/>
+                    </a:ln>
+                  </pic:spPr>
+                </pic:pic>
+              </a:graphicData>
+            </a:graphic>
+          </wp:inline>
+        </w:drawing>
+      </w:r>
+    </w:p>
+    <w:p>
+      <w:pPr>
+        <w:pStyle w:val="1"/>
+        <w:bidi/>
+        <w:spacing w:line="360" w:lineRule="auto"/>
+        <w:rPr>
+          <w:rFonts w:asciiTheme="minorBidi" w:hAnsiTheme="minorBidi" w:cstheme="minorBidi"/>
+          <w:rtl/>
+        </w:rPr>
+      </w:pPr>
+    </w:p>
+    <w:p>
+      <w:pPr>
+        <w:pStyle w:val="1"/>
+        <w:bidi/>
+        <w:spacing w:line="360" w:lineRule="auto"/>
+        <w:rPr>
+          <w:rFonts w:asciiTheme="minorBidi" w:hAnsiTheme="minorBidi" w:cstheme="minorBidi"/>
+          <w:rtl/>
+        </w:rPr>
+      </w:pPr>
+      <w:r>
+        <w:rPr>
+          <w:rFonts w:asciiTheme="minorBidi" w:hAnsiTheme="minorBidi" w:cstheme="minorBidi"/>
+          <w:noProof/>
+        </w:rPr>
+        <w:lastRenderedPageBreak/>
+        <w:drawing>
+          <wp:anchor distT="0" distB="0" distL="114300" distR="114300" simplePos="0" relativeHeight="251663360" behindDoc="0" locked="0" layoutInCell="1" allowOverlap="1" wp14:anchorId="27AAC97A" wp14:editId="27F96D01">
+            <wp:simplePos x="0" y="0"/>
+            <wp:positionH relativeFrom="margin">
+              <wp:align>right</wp:align>
+            </wp:positionH>
+            <wp:positionV relativeFrom="paragraph">
+              <wp:posOffset>0</wp:posOffset>
+            </wp:positionV>
+            <wp:extent cx="5943600" cy="3803650"/>
+            <wp:effectExtent l="0" t="0" r="0" b="6350"/>
+            <wp:wrapSquare wrapText="bothSides"/>
+            <wp:docPr id="30" name="תמונה 30"/>
+            <wp:cNvGraphicFramePr>
+              <a:graphicFrameLocks xmlns:a="http://schemas.openxmlformats.org/drawingml/2006/main" noChangeAspect="1"/>
+            </wp:cNvGraphicFramePr>
+            <a:graphic xmlns:a="http://schemas.openxmlformats.org/drawingml/2006/main">
+              <a:graphicData uri="http://schemas.openxmlformats.org/drawingml/2006/picture">
+                <pic:pic xmlns:pic="http://schemas.openxmlformats.org/drawingml/2006/picture">
+                  <pic:nvPicPr>
+                    <pic:cNvPr id="0" name="Picture 29"/>
+                    <pic:cNvPicPr>
+                      <a:picLocks noChangeAspect="1" noChangeArrowheads="1"/>
+                    </pic:cNvPicPr>
+                  </pic:nvPicPr>
+                  <pic:blipFill>
+                    <a:blip r:embed="rId21">
+                      <a:extLst>
+                        <a:ext uri="{28A0092B-C50C-407E-A947-70E740481C1C}">
+                          <a14:useLocalDpi xmlns:a14="http://schemas.microsoft.com/office/drawing/2010/main" val="0"/>
+                        </a:ext>
+                      </a:extLst>
+                    </a:blip>
+                    <a:srcRect/>
+                    <a:stretch>
+                      <a:fillRect/>
+                    </a:stretch>
+                  </pic:blipFill>
+                  <pic:spPr bwMode="auto">
+                    <a:xfrm>
+                      <a:off x="0" y="0"/>
+                      <a:ext cx="5943600" cy="3803650"/>
+                    </a:xfrm>
+                    <a:prstGeom prst="rect">
+                      <a:avLst/>
+                    </a:prstGeom>
+                    <a:noFill/>
+                    <a:ln>
+                      <a:noFill/>
+                    </a:ln>
+                  </pic:spPr>
+                </pic:pic>
+              </a:graphicData>
+            </a:graphic>
+            <wp14:sizeRelH relativeFrom="page">
+              <wp14:pctWidth>0</wp14:pctWidth>
+            </wp14:sizeRelH>
+            <wp14:sizeRelV relativeFrom="page">
+              <wp14:pctHeight>0</wp14:pctHeight>
+            </wp14:sizeRelV>
+          </wp:anchor>
+        </w:drawing>
+      </w:r>
+      <w:r>
+        <w:rPr>
+          <w:rFonts w:asciiTheme="minorBidi" w:hAnsiTheme="minorBidi" w:cstheme="minorBidi"/>
+          <w:noProof/>
+        </w:rPr>
+        <w:drawing>
+          <wp:inline distT="0" distB="0" distL="0" distR="0" wp14:anchorId="24967372" wp14:editId="70821A67">
+            <wp:extent cx="5972175" cy="4196491"/>
+            <wp:effectExtent l="0" t="0" r="0" b="0"/>
+            <wp:docPr id="31" name="תמונה 31"/>
+            <wp:cNvGraphicFramePr>
+              <a:graphicFrameLocks xmlns:a="http://schemas.openxmlformats.org/drawingml/2006/main" noChangeAspect="1"/>
+            </wp:cNvGraphicFramePr>
+            <a:graphic xmlns:a="http://schemas.openxmlformats.org/drawingml/2006/main">
+              <a:graphicData uri="http://schemas.openxmlformats.org/drawingml/2006/picture">
+                <pic:pic xmlns:pic="http://schemas.openxmlformats.org/drawingml/2006/picture">
+                  <pic:nvPicPr>
+                    <pic:cNvPr id="0" name="Picture 30"/>
+                    <pic:cNvPicPr>
+                      <a:picLocks noChangeAspect="1" noChangeArrowheads="1"/>
+                    </pic:cNvPicPr>
+                  </pic:nvPicPr>
+                  <pic:blipFill>
+                    <a:blip r:embed="rId22">
+                      <a:extLst>
+                        <a:ext uri="{28A0092B-C50C-407E-A947-70E740481C1C}">
+                          <a14:useLocalDpi xmlns:a14="http://schemas.microsoft.com/office/drawing/2010/main" val="0"/>
+                        </a:ext>
+                      </a:extLst>
+                    </a:blip>
+                    <a:srcRect/>
+                    <a:stretch>
+                      <a:fillRect/>
+                    </a:stretch>
+                  </pic:blipFill>
+                  <pic:spPr bwMode="auto">
+                    <a:xfrm>
+                      <a:off x="0" y="0"/>
+                      <a:ext cx="6009068" cy="4222415"/>
+                    </a:xfrm>
+                    <a:prstGeom prst="rect">
+                      <a:avLst/>
+                    </a:prstGeom>
+                    <a:noFill/>
+                    <a:ln>
+                      <a:noFill/>
+                    </a:ln>
+                  </pic:spPr>
+                </pic:pic>
+              </a:graphicData>
+            </a:graphic>
+          </wp:inline>
+        </w:drawing>
+      </w:r>
+    </w:p>
+    <w:p>
+      <w:pPr>
+        <w:pStyle w:val="1"/>
+        <w:bidi/>
+        <w:spacing w:line="360" w:lineRule="auto"/>
+        <w:rPr>
+          <w:rFonts w:asciiTheme="minorBidi" w:hAnsiTheme="minorBidi" w:cstheme="minorBidi"/>
+          <w:rtl/>
+        </w:rPr>
+      </w:pPr>
+      <w:r>
+        <w:rPr>
+          <w:rFonts w:asciiTheme="minorBidi" w:hAnsiTheme="minorBidi" w:cstheme="minorBidi"/>
+          <w:noProof/>
+        </w:rPr>
+        <w:lastRenderedPageBreak/>
+        <w:drawing>
+          <wp:anchor distT="0" distB="0" distL="114300" distR="114300" simplePos="0" relativeHeight="251664384" behindDoc="0" locked="0" layoutInCell="1" allowOverlap="1" wp14:anchorId="28A44959" wp14:editId="4A352610">
+            <wp:simplePos x="0" y="0"/>
+            <wp:positionH relativeFrom="margin">
+              <wp:align>right</wp:align>
+            </wp:positionH>
+            <wp:positionV relativeFrom="paragraph">
+              <wp:posOffset>158750</wp:posOffset>
+            </wp:positionV>
+            <wp:extent cx="5937250" cy="5943600"/>
+            <wp:effectExtent l="0" t="0" r="6350" b="0"/>
+            <wp:wrapSquare wrapText="bothSides"/>
+            <wp:docPr id="28" name="תמונה 28"/>
+            <wp:cNvGraphicFramePr>
+              <a:graphicFrameLocks xmlns:a="http://schemas.openxmlformats.org/drawingml/2006/main" noChangeAspect="1"/>
+            </wp:cNvGraphicFramePr>
+            <a:graphic xmlns:a="http://schemas.openxmlformats.org/drawingml/2006/main">
+              <a:graphicData uri="http://schemas.openxmlformats.org/drawingml/2006/picture">
+                <pic:pic xmlns:pic="http://schemas.openxmlformats.org/drawingml/2006/picture">
+                  <pic:nvPicPr>
+                    <pic:cNvPr id="0" name="Picture 27"/>
+                    <pic:cNvPicPr>
+                      <a:picLocks noChangeAspect="1" noChangeArrowheads="1"/>
+                    </pic:cNvPicPr>
+                  </pic:nvPicPr>
+                  <pic:blipFill>
+                    <a:blip r:embed="rId23">
+                      <a:extLst>
+                        <a:ext uri="{28A0092B-C50C-407E-A947-70E740481C1C}">
+                          <a14:useLocalDpi xmlns:a14="http://schemas.microsoft.com/office/drawing/2010/main" val="0"/>
+                        </a:ext>
+                      </a:extLst>
+                    </a:blip>
+                    <a:srcRect/>
+                    <a:stretch>
+                      <a:fillRect/>
+                    </a:stretch>
+                  </pic:blipFill>
+                  <pic:spPr bwMode="auto">
+                    <a:xfrm>
+                      <a:off x="0" y="0"/>
+                      <a:ext cx="5937250" cy="5943600"/>
+                    </a:xfrm>
+                    <a:prstGeom prst="rect">
+                      <a:avLst/>
+                    </a:prstGeom>
+                    <a:noFill/>
+                    <a:ln>
+                      <a:noFill/>
+                    </a:ln>
+                  </pic:spPr>
+                </pic:pic>
+              </a:graphicData>
+            </a:graphic>
+            <wp14:sizeRelH relativeFrom="page">
+              <wp14:pctWidth>0</wp14:pctWidth>
+            </wp14:sizeRelH>
+            <wp14:sizeRelV relativeFrom="page">
+              <wp14:pctHeight>0</wp14:pctHeight>
+            </wp14:sizeRelV>
+          </wp:anchor>
+        </w:drawing>
+      </w:r>
+    </w:p>
+    <w:p>
+      <w:pPr>
+        <w:pStyle w:val="1"/>
+        <w:bidi/>
+        <w:spacing w:line="360" w:lineRule="auto"/>
+        <w:rPr>
+          <w:rFonts w:asciiTheme="minorBidi" w:hAnsiTheme="minorBidi" w:cstheme="minorBidi"/>
+          <w:rtl/>
+        </w:rPr>
+      </w:pPr>
+    </w:p>
+    <w:p>
+      <w:pPr>
+        <w:pStyle w:val="1"/>
+        <w:bidi/>
+        <w:spacing w:line="360" w:lineRule="auto"/>
+        <w:rPr>
+          <w:rFonts w:asciiTheme="minorBidi" w:hAnsiTheme="minorBidi" w:cstheme="minorBidi"/>
+          <w:rtl/>
+        </w:rPr>
+      </w:pPr>
+    </w:p>
+    <w:p>
+      <w:pPr>
+        <w:pStyle w:val="1"/>
+        <w:bidi/>
+        <w:spacing w:line="360" w:lineRule="auto"/>
+        <w:rPr>
+          <w:rFonts w:asciiTheme="minorBidi" w:hAnsiTheme="minorBidi" w:cstheme="minorBidi"/>
+          <w:rtl/>
+        </w:rPr>
+      </w:pPr>
+    </w:p>
+    <w:p>
+      <w:pPr>
+        <w:pStyle w:val="1"/>
+        <w:bidi/>
+        <w:spacing w:line="360" w:lineRule="auto"/>
+        <w:rPr>
+          <w:rFonts w:asciiTheme="minorBidi" w:hAnsiTheme="minorBidi" w:cstheme="minorBidi"/>
+        </w:rPr>
+      </w:pPr>
       <w:r>
         <w:rPr>
           <w:rFonts w:asciiTheme="minorBidi" w:hAnsiTheme="minorBidi" w:cstheme="minorBidi" w:hint="cs"/>
         </w:rPr>
-        <w:t>C</w:t>
+        <w:lastRenderedPageBreak/>
+        <w:t>A</w:t>
       </w:r>
       <w:r>
         <w:rPr>
           <w:rFonts w:asciiTheme="minorBidi" w:hAnsiTheme="minorBidi" w:cstheme="minorBidi"/>
         </w:rPr>
-        <w:t>lass Diagram</w:t>
-      </w:r>
-      <w:r>
-        <w:rPr>
-          <w:rFonts w:asciiTheme="minorBidi" w:hAnsiTheme="minorBidi" w:cstheme="minorBidi" w:hint="cs"/>
-          <w:rtl/>
-        </w:rPr>
-        <w:t xml:space="preserve"> לתיאור המחלקות בפרויקט</w:t>
-      </w:r>
-      <w:r>
-        <w:rPr>
-          <w:rFonts w:asciiTheme="minorBidi" w:hAnsiTheme="minorBidi" w:cstheme="minorBidi"/>
-          <w:rtl/>
-        </w:rPr>
-        <w:t>:</w:t>
-      </w:r>
-      <w:bookmarkEnd w:id="2"/>
-    </w:p>
-    <w:p>
-      <w:pPr>
+        <w:t>rchitectural Patterns</w:t>
+      </w:r>
+      <w:bookmarkEnd w:id="4"/>
+    </w:p>
+    <w:p>
+      <w:pPr>
+        <w:pStyle w:val="2"/>
         <w:bidi/>
         <w:spacing w:line="360" w:lineRule="auto"/>
         <w:rPr>
           <w:rtl/>
         </w:rPr>
       </w:pPr>
-      <w:r>
-        <w:rPr>
-          <w:rFonts w:hint="cs"/>
-          <w:rtl/>
-        </w:rPr>
-        <w:t xml:space="preserve"> </w:t>
-      </w:r>
-    </w:p>
-    <w:p>
-      <w:pPr>
-        <w:pStyle w:val="Heading1"/>
+      <w:bookmarkStart w:id="5" w:name="_Toc39841436"/>
+      <w:r>
+        <w:t>MVC</w:t>
+      </w:r>
+      <w:bookmarkEnd w:id="5"/>
+    </w:p>
+    <w:p>
+      <w:pPr>
+        <w:bidi/>
+        <w:rPr>
+          <w:rtl/>
+        </w:rPr>
+      </w:pPr>
+      <w:r>
+        <w:rPr>
+          <w:noProof/>
+        </w:rPr>
+        <w:drawing>
+          <wp:inline distT="0" distB="0" distL="0" distR="0" wp14:anchorId="1496BBF5" wp14:editId="7C811394">
+            <wp:extent cx="5934075" cy="4419600"/>
+            <wp:effectExtent l="0" t="0" r="9525" b="0"/>
+            <wp:docPr id="32" name="תמונה 32"/>
+            <wp:cNvGraphicFramePr>
+              <a:graphicFrameLocks xmlns:a="http://schemas.openxmlformats.org/drawingml/2006/main" noChangeAspect="1"/>
+            </wp:cNvGraphicFramePr>
+            <a:graphic xmlns:a="http://schemas.openxmlformats.org/drawingml/2006/main">
+              <a:graphicData uri="http://schemas.openxmlformats.org/drawingml/2006/picture">
+                <pic:pic xmlns:pic="http://schemas.openxmlformats.org/drawingml/2006/picture">
+                  <pic:nvPicPr>
+                    <pic:cNvPr id="0" name="Picture 31"/>
+                    <pic:cNvPicPr>
+                      <a:picLocks noChangeAspect="1" noChangeArrowheads="1"/>
+                    </pic:cNvPicPr>
+                  </pic:nvPicPr>
+                  <pic:blipFill>
+                    <a:blip r:embed="rId24">
+                      <a:extLst>
+                        <a:ext uri="{28A0092B-C50C-407E-A947-70E740481C1C}">
+                          <a14:useLocalDpi xmlns:a14="http://schemas.microsoft.com/office/drawing/2010/main" val="0"/>
+                        </a:ext>
+                      </a:extLst>
+                    </a:blip>
+                    <a:srcRect/>
+                    <a:stretch>
+                      <a:fillRect/>
+                    </a:stretch>
+                  </pic:blipFill>
+                  <pic:spPr bwMode="auto">
+                    <a:xfrm>
+                      <a:off x="0" y="0"/>
+                      <a:ext cx="5934075" cy="4419600"/>
+                    </a:xfrm>
+                    <a:prstGeom prst="rect">
+                      <a:avLst/>
+                    </a:prstGeom>
+                    <a:noFill/>
+                    <a:ln>
+                      <a:noFill/>
+                    </a:ln>
+                  </pic:spPr>
+                </pic:pic>
+              </a:graphicData>
+            </a:graphic>
+          </wp:inline>
+        </w:drawing>
+      </w:r>
+    </w:p>
+    <w:p>
+      <w:pPr>
+        <w:pStyle w:val="2"/>
         <w:bidi/>
         <w:spacing w:line="360" w:lineRule="auto"/>
         <w:rPr>
-          <w:rFonts w:asciiTheme="minorBidi" w:hAnsiTheme="minorBidi" w:cstheme="minorBidi"/>
-        </w:rPr>
-      </w:pPr>
-      <w:bookmarkStart w:id="3" w:name="_Toc39841435"/>
-      <w:r>
-        <w:rPr>
-          <w:rFonts w:asciiTheme="minorBidi" w:hAnsiTheme="minorBidi" w:cstheme="minorBidi" w:hint="cs"/>
-        </w:rPr>
-        <w:t>A</w:t>
-      </w:r>
-      <w:r>
-        <w:rPr>
-          <w:rFonts w:asciiTheme="minorBidi" w:hAnsiTheme="minorBidi" w:cstheme="minorBidi"/>
-        </w:rPr>
-        <w:t>rchitectural Patterns</w:t>
-      </w:r>
-      <w:bookmarkEnd w:id="3"/>
-    </w:p>
-    <w:p>
-      <w:pPr>
-        <w:pStyle w:val="Heading2"/>
-        <w:bidi/>
-        <w:spacing w:line="360" w:lineRule="auto"/>
-        <w:rPr>
-          <w:rtl/>
-        </w:rPr>
-      </w:pPr>
-      <w:bookmarkStart w:id="4" w:name="_Toc39841436"/>
-      <w:r>
-        <w:t>MVC</w:t>
-      </w:r>
-      <w:bookmarkEnd w:id="4"/>
-    </w:p>
-    <w:p>
-      <w:pPr>
-        <w:bidi/>
-        <w:rPr>
-          <w:rtl/>
-        </w:rPr>
-      </w:pPr>
-    </w:p>
-    <w:p>
-      <w:pPr>
-        <w:pStyle w:val="Heading2"/>
-        <w:bidi/>
-        <w:spacing w:line="360" w:lineRule="auto"/>
-        <w:rPr>
-          <w:rtl/>
-        </w:rPr>
-      </w:pPr>
-      <w:bookmarkStart w:id="5" w:name="_Toc39841437"/>
-      <w:r>
+          <w:rtl/>
+        </w:rPr>
+      </w:pPr>
+      <w:bookmarkStart w:id="6" w:name="_Toc39841437"/>
+      <w:r>
+        <w:lastRenderedPageBreak/>
         <w:t>Repository</w:t>
       </w:r>
-      <w:bookmarkEnd w:id="5"/>
-    </w:p>
-    <w:p>
-      <w:pPr>
-        <w:bidi/>
-      </w:pPr>
+      <w:bookmarkEnd w:id="6"/>
+    </w:p>
+    <w:p>
+      <w:pPr>
+        <w:bidi/>
+      </w:pPr>
+      <w:r>
+        <w:rPr>
+          <w:noProof/>
+        </w:rPr>
+        <w:drawing>
+          <wp:inline distT="0" distB="0" distL="0" distR="0" wp14:anchorId="6622DA22" wp14:editId="796C0E43">
+            <wp:extent cx="5934075" cy="4095750"/>
+            <wp:effectExtent l="0" t="0" r="9525" b="0"/>
+            <wp:docPr id="33" name="תמונה 33"/>
+            <wp:cNvGraphicFramePr>
+              <a:graphicFrameLocks xmlns:a="http://schemas.openxmlformats.org/drawingml/2006/main" noChangeAspect="1"/>
+            </wp:cNvGraphicFramePr>
+            <a:graphic xmlns:a="http://schemas.openxmlformats.org/drawingml/2006/main">
+              <a:graphicData uri="http://schemas.openxmlformats.org/drawingml/2006/picture">
+                <pic:pic xmlns:pic="http://schemas.openxmlformats.org/drawingml/2006/picture">
+                  <pic:nvPicPr>
+                    <pic:cNvPr id="0" name="Picture 32"/>
+                    <pic:cNvPicPr>
+                      <a:picLocks noChangeAspect="1" noChangeArrowheads="1"/>
+                    </pic:cNvPicPr>
+                  </pic:nvPicPr>
+                  <pic:blipFill>
+                    <a:blip r:embed="rId25">
+                      <a:extLst>
+                        <a:ext uri="{28A0092B-C50C-407E-A947-70E740481C1C}">
+                          <a14:useLocalDpi xmlns:a14="http://schemas.microsoft.com/office/drawing/2010/main" val="0"/>
+                        </a:ext>
+                      </a:extLst>
+                    </a:blip>
+                    <a:srcRect/>
+                    <a:stretch>
+                      <a:fillRect/>
+                    </a:stretch>
+                  </pic:blipFill>
+                  <pic:spPr bwMode="auto">
+                    <a:xfrm>
+                      <a:off x="0" y="0"/>
+                      <a:ext cx="5934075" cy="4095750"/>
+                    </a:xfrm>
+                    <a:prstGeom prst="rect">
+                      <a:avLst/>
+                    </a:prstGeom>
+                    <a:noFill/>
+                    <a:ln>
+                      <a:noFill/>
+                    </a:ln>
+                  </pic:spPr>
+                </pic:pic>
+              </a:graphicData>
+            </a:graphic>
+          </wp:inline>
+        </w:drawing>
+      </w:r>
     </w:p>
     <w:sectPr>
-      <w:headerReference w:type="default" r:id="rId7"/>
-      <w:footerReference w:type="default" r:id="rId8"/>
+      <w:headerReference w:type="default" r:id="rId26"/>
+      <w:footerReference w:type="default" r:id="rId27"/>
       <w:pgSz w:w="12240" w:h="15840"/>
       <w:pgMar w:top="1440" w:right="1440" w:bottom="1440" w:left="1440" w:header="720" w:footer="720" w:gutter="0"/>
       <w:cols w:space="720"/>
@@ -839,7 +2787,7 @@
     <w:sdtContent>
       <w:p>
         <w:pPr>
-          <w:pStyle w:val="Footer"/>
+          <w:pStyle w:val="a5"/>
         </w:pPr>
         <w:r>
           <w:rPr>
@@ -1114,7 +3062,7 @@
 <w:hdr xmlns:wpc="http://schemas.microsoft.com/office/word/2010/wordprocessingCanvas" xmlns:cx="http://schemas.microsoft.com/office/drawing/2014/chartex" xmlns:cx1="http://schemas.microsoft.com/office/drawing/2015/9/8/chartex" xmlns:cx2="http://schemas.microsoft.com/office/drawing/2015/10/21/chartex" xmlns:cx3="http://schemas.microsoft.com/office/drawing/2016/5/9/chartex" xmlns:cx4="http://schemas.microsoft.com/office/drawing/2016/5/10/chartex" xmlns:cx5="http://schemas.microsoft.com/office/drawing/2016/5/11/chartex" xmlns:cx6="http://schemas.microsoft.com/office/drawing/2016/5/12/chartex" xmlns:cx7="http://schemas.microsoft.com/office/drawing/2016/5/13/chartex" xmlns:cx8="http://schemas.microsoft.com/office/drawing/2016/5/14/chartex" xmlns:mc="http://schemas.openxmlformats.org/markup-compatibility/2006" xmlns:aink="http://schemas.microsoft.com/office/drawing/2016/ink" xmlns:am3d="http://schemas.microsoft.com/office/drawing/2017/model3d" xmlns:o="urn:schemas-microsoft-com:office:office" xmlns:r="http://schemas.openxmlformats.org/officeDocument/2006/relationships" xmlns:m="http://schemas.openxmlformats.org/officeDocument/2006/math" xmlns:v="urn:schemas-microsoft-com:vml" xmlns:wp14="http://schemas.microsoft.com/office/word/2010/wordprocessingDrawing" xmlns:wp="http://schemas.openxmlformats.org/drawingml/2006/wordprocessingDrawing" xmlns:w10="urn:schemas-microsoft-com:office:word" xmlns:w="http://schemas.openxmlformats.org/wordprocessingml/2006/main" xmlns:w14="http://schemas.microsoft.com/office/word/2010/wordml" xmlns:w15="http://schemas.microsoft.com/office/word/2012/wordml" xmlns:w16cid="http://schemas.microsoft.com/office/word/2016/wordml/cid" xmlns:w16se="http://schemas.microsoft.com/office/word/2015/wordml/symex" xmlns:wpg="http://schemas.microsoft.com/office/word/2010/wordprocessingGroup" xmlns:wpi="http://schemas.microsoft.com/office/word/2010/wordprocessingInk" xmlns:wne="http://schemas.microsoft.com/office/word/2006/wordml" xmlns:wps="http://schemas.microsoft.com/office/word/2010/wordprocessingShape" mc:Ignorable="w14 w15 w16se w16cid wp14">
   <w:p>
     <w:pPr>
-      <w:pStyle w:val="Header"/>
+      <w:pStyle w:val="a3"/>
       <w:rPr>
         <w:color w:val="808080" w:themeColor="background1" w:themeShade="80"/>
         <w:rtl/>
@@ -1141,7 +3089,7 @@
   </w:p>
   <w:p>
     <w:pPr>
-      <w:pStyle w:val="Header"/>
+      <w:pStyle w:val="a3"/>
       <w:tabs>
         <w:tab w:val="clear" w:pos="9360"/>
         <w:tab w:val="right" w:pos="8460"/>
@@ -2098,7 +4046,7 @@
       </w:pPr>
     </w:pPrDefault>
   </w:docDefaults>
-  <w:latentStyles w:defLockedState="0" w:defUIPriority="99" w:defSemiHidden="0" w:defUnhideWhenUsed="0" w:defQFormat="0" w:count="376">
+  <w:latentStyles w:defLockedState="0" w:defUIPriority="99" w:defSemiHidden="0" w:defUnhideWhenUsed="0" w:defQFormat="0" w:count="375">
     <w:lsdException w:name="Normal" w:uiPriority="0" w:qFormat="1"/>
     <w:lsdException w:name="heading 1" w:uiPriority="9" w:qFormat="1"/>
     <w:lsdException w:name="heading 2" w:semiHidden="1" w:uiPriority="9" w:unhideWhenUsed="1" w:qFormat="1"/>
@@ -2204,6 +4152,7 @@
     <w:lsdException w:name="HTML Sample" w:semiHidden="1" w:unhideWhenUsed="1"/>
     <w:lsdException w:name="HTML Typewriter" w:semiHidden="1" w:unhideWhenUsed="1"/>
     <w:lsdException w:name="HTML Variable" w:semiHidden="1" w:unhideWhenUsed="1"/>
+    <w:lsdException w:name="Normal Table" w:semiHidden="1" w:unhideWhenUsed="1"/>
     <w:lsdException w:name="annotation subject" w:semiHidden="1" w:unhideWhenUsed="1"/>
     <w:lsdException w:name="No List" w:semiHidden="1" w:unhideWhenUsed="1"/>
     <w:lsdException w:name="Outline List 1" w:semiHidden="1" w:unhideWhenUsed="1"/>
@@ -2250,8 +4199,10 @@
     <w:lsdException w:name="Table Subtle 2" w:semiHidden="1" w:unhideWhenUsed="1"/>
     <w:lsdException w:name="Table Web 1" w:semiHidden="1" w:unhideWhenUsed="1"/>
     <w:lsdException w:name="Table Web 2" w:semiHidden="1" w:unhideWhenUsed="1"/>
+    <w:lsdException w:name="Table Web 3" w:semiHidden="1" w:unhideWhenUsed="1"/>
     <w:lsdException w:name="Balloon Text" w:semiHidden="1" w:unhideWhenUsed="1"/>
     <w:lsdException w:name="Table Grid" w:uiPriority="39"/>
+    <w:lsdException w:name="Table Theme" w:semiHidden="1" w:unhideWhenUsed="1"/>
     <w:lsdException w:name="Placeholder Text" w:semiHidden="1"/>
     <w:lsdException w:name="No Spacing" w:uiPriority="1" w:qFormat="1"/>
     <w:lsdException w:name="Light Shading" w:uiPriority="60"/>
@@ -2471,17 +4422,16 @@
     <w:lsdException w:name="Smart Hyperlink" w:semiHidden="1" w:unhideWhenUsed="1"/>
     <w:lsdException w:name="Hashtag" w:semiHidden="1" w:unhideWhenUsed="1"/>
     <w:lsdException w:name="Unresolved Mention" w:semiHidden="1" w:unhideWhenUsed="1"/>
-    <w:lsdException w:name="Smart Link" w:semiHidden="1" w:unhideWhenUsed="1"/>
   </w:latentStyles>
-  <w:style w:type="paragraph" w:default="1" w:styleId="Normal">
+  <w:style w:type="paragraph" w:default="1" w:styleId="a">
     <w:name w:val="Normal"/>
     <w:qFormat/>
   </w:style>
-  <w:style w:type="paragraph" w:styleId="Heading1">
+  <w:style w:type="paragraph" w:styleId="1">
     <w:name w:val="heading 1"/>
-    <w:basedOn w:val="Normal"/>
-    <w:next w:val="Normal"/>
-    <w:link w:val="Heading1Char"/>
+    <w:basedOn w:val="a"/>
+    <w:next w:val="a"/>
+    <w:link w:val="10"/>
     <w:uiPriority w:val="9"/>
     <w:qFormat/>
     <w:rsid w:val="004E6E9A"/>
@@ -2498,11 +4448,11 @@
       <w:szCs w:val="32"/>
     </w:rPr>
   </w:style>
-  <w:style w:type="paragraph" w:styleId="Heading2">
+  <w:style w:type="paragraph" w:styleId="2">
     <w:name w:val="heading 2"/>
-    <w:basedOn w:val="Normal"/>
-    <w:next w:val="Normal"/>
-    <w:link w:val="Heading2Char"/>
+    <w:basedOn w:val="a"/>
+    <w:next w:val="a"/>
+    <w:link w:val="20"/>
     <w:uiPriority w:val="9"/>
     <w:unhideWhenUsed/>
     <w:qFormat/>
@@ -2520,13 +4470,35 @@
       <w:szCs w:val="26"/>
     </w:rPr>
   </w:style>
-  <w:style w:type="character" w:default="1" w:styleId="DefaultParagraphFont">
+  <w:style w:type="paragraph" w:styleId="3">
+    <w:name w:val="heading 3"/>
+    <w:basedOn w:val="a"/>
+    <w:next w:val="a"/>
+    <w:link w:val="30"/>
+    <w:uiPriority w:val="9"/>
+    <w:unhideWhenUsed/>
+    <w:qFormat/>
+    <w:rsid w:val="003E19B0"/>
+    <w:pPr>
+      <w:keepNext/>
+      <w:keepLines/>
+      <w:spacing w:before="40" w:after="0"/>
+      <w:outlineLvl w:val="2"/>
+    </w:pPr>
+    <w:rPr>
+      <w:rFonts w:asciiTheme="majorHAnsi" w:eastAsiaTheme="majorEastAsia" w:hAnsiTheme="majorHAnsi" w:cstheme="majorBidi"/>
+      <w:color w:val="1F3763" w:themeColor="accent1" w:themeShade="7F"/>
+      <w:sz w:val="24"/>
+      <w:szCs w:val="24"/>
+    </w:rPr>
+  </w:style>
+  <w:style w:type="character" w:default="1" w:styleId="a0">
     <w:name w:val="Default Paragraph Font"/>
     <w:uiPriority w:val="1"/>
     <w:semiHidden/>
     <w:unhideWhenUsed/>
   </w:style>
-  <w:style w:type="table" w:default="1" w:styleId="TableNormal">
+  <w:style w:type="table" w:default="1" w:styleId="a1">
     <w:name w:val="Normal Table"/>
     <w:uiPriority w:val="99"/>
     <w:semiHidden/>
@@ -2541,16 +4513,16 @@
       </w:tblCellMar>
     </w:tblPr>
   </w:style>
-  <w:style w:type="numbering" w:default="1" w:styleId="NoList">
+  <w:style w:type="numbering" w:default="1" w:styleId="a2">
     <w:name w:val="No List"/>
     <w:uiPriority w:val="99"/>
     <w:semiHidden/>
     <w:unhideWhenUsed/>
   </w:style>
-  <w:style w:type="paragraph" w:styleId="Header">
+  <w:style w:type="paragraph" w:styleId="a3">
     <w:name w:val="header"/>
-    <w:basedOn w:val="Normal"/>
-    <w:link w:val="HeaderChar"/>
+    <w:basedOn w:val="a"/>
+    <w:link w:val="a4"/>
     <w:uiPriority w:val="99"/>
     <w:unhideWhenUsed/>
     <w:rsid w:val="00860195"/>
@@ -2562,17 +4534,17 @@
       <w:spacing w:after="0" w:line="240" w:lineRule="auto"/>
     </w:pPr>
   </w:style>
-  <w:style w:type="character" w:customStyle="1" w:styleId="HeaderChar">
-    <w:name w:val="Header Char"/>
-    <w:basedOn w:val="DefaultParagraphFont"/>
-    <w:link w:val="Header"/>
+  <w:style w:type="character" w:customStyle="1" w:styleId="a4">
+    <w:name w:val="כותרת עליונה תו"/>
+    <w:basedOn w:val="a0"/>
+    <w:link w:val="a3"/>
     <w:uiPriority w:val="99"/>
     <w:rsid w:val="00860195"/>
   </w:style>
-  <w:style w:type="paragraph" w:styleId="Footer">
+  <w:style w:type="paragraph" w:styleId="a5">
     <w:name w:val="footer"/>
-    <w:basedOn w:val="Normal"/>
-    <w:link w:val="FooterChar"/>
+    <w:basedOn w:val="a"/>
+    <w:link w:val="a6"/>
     <w:uiPriority w:val="99"/>
     <w:unhideWhenUsed/>
     <w:rsid w:val="00860195"/>
@@ -2584,17 +4556,17 @@
       <w:spacing w:after="0" w:line="240" w:lineRule="auto"/>
     </w:pPr>
   </w:style>
-  <w:style w:type="character" w:customStyle="1" w:styleId="FooterChar">
-    <w:name w:val="Footer Char"/>
-    <w:basedOn w:val="DefaultParagraphFont"/>
-    <w:link w:val="Footer"/>
+  <w:style w:type="character" w:customStyle="1" w:styleId="a6">
+    <w:name w:val="כותרת תחתונה תו"/>
+    <w:basedOn w:val="a0"/>
+    <w:link w:val="a5"/>
     <w:uiPriority w:val="99"/>
     <w:rsid w:val="00860195"/>
   </w:style>
-  <w:style w:type="character" w:customStyle="1" w:styleId="Heading1Char">
-    <w:name w:val="Heading 1 Char"/>
-    <w:basedOn w:val="DefaultParagraphFont"/>
-    <w:link w:val="Heading1"/>
+  <w:style w:type="character" w:customStyle="1" w:styleId="10">
+    <w:name w:val="כותרת 1 תו"/>
+    <w:basedOn w:val="a0"/>
+    <w:link w:val="1"/>
     <w:uiPriority w:val="9"/>
     <w:rsid w:val="004E6E9A"/>
     <w:rPr>
@@ -2604,11 +4576,11 @@
       <w:szCs w:val="32"/>
     </w:rPr>
   </w:style>
-  <w:style w:type="paragraph" w:styleId="IntenseQuote">
+  <w:style w:type="paragraph" w:styleId="a7">
     <w:name w:val="Intense Quote"/>
-    <w:basedOn w:val="Normal"/>
-    <w:next w:val="Normal"/>
-    <w:link w:val="IntenseQuoteChar"/>
+    <w:basedOn w:val="a"/>
+    <w:next w:val="a"/>
+    <w:link w:val="a8"/>
     <w:uiPriority w:val="30"/>
     <w:qFormat/>
     <w:rsid w:val="004E6E9A"/>
@@ -2627,10 +4599,10 @@
       <w:color w:val="4472C4" w:themeColor="accent1"/>
     </w:rPr>
   </w:style>
-  <w:style w:type="character" w:customStyle="1" w:styleId="IntenseQuoteChar">
-    <w:name w:val="Intense Quote Char"/>
-    <w:basedOn w:val="DefaultParagraphFont"/>
-    <w:link w:val="IntenseQuote"/>
+  <w:style w:type="character" w:customStyle="1" w:styleId="a8">
+    <w:name w:val="ציטוט חזק תו"/>
+    <w:basedOn w:val="a0"/>
+    <w:link w:val="a7"/>
     <w:uiPriority w:val="30"/>
     <w:rsid w:val="004E6E9A"/>
     <w:rPr>
@@ -2639,9 +4611,9 @@
       <w:color w:val="4472C4" w:themeColor="accent1"/>
     </w:rPr>
   </w:style>
-  <w:style w:type="paragraph" w:styleId="ListParagraph">
+  <w:style w:type="paragraph" w:styleId="a9">
     <w:name w:val="List Paragraph"/>
-    <w:basedOn w:val="Normal"/>
+    <w:basedOn w:val="a"/>
     <w:uiPriority w:val="34"/>
     <w:qFormat/>
     <w:rsid w:val="00FA40D1"/>
@@ -2650,10 +4622,10 @@
       <w:contextualSpacing/>
     </w:pPr>
   </w:style>
-  <w:style w:type="character" w:customStyle="1" w:styleId="Heading2Char">
-    <w:name w:val="Heading 2 Char"/>
-    <w:basedOn w:val="DefaultParagraphFont"/>
-    <w:link w:val="Heading2"/>
+  <w:style w:type="character" w:customStyle="1" w:styleId="20">
+    <w:name w:val="כותרת 2 תו"/>
+    <w:basedOn w:val="a0"/>
+    <w:link w:val="2"/>
     <w:uiPriority w:val="9"/>
     <w:rsid w:val="00E812F7"/>
     <w:rPr>
@@ -2663,10 +4635,10 @@
       <w:szCs w:val="26"/>
     </w:rPr>
   </w:style>
-  <w:style w:type="paragraph" w:styleId="TOCHeading">
+  <w:style w:type="paragraph" w:styleId="aa">
     <w:name w:val="TOC Heading"/>
-    <w:basedOn w:val="Heading1"/>
-    <w:next w:val="Normal"/>
+    <w:basedOn w:val="1"/>
+    <w:next w:val="a"/>
     <w:uiPriority w:val="39"/>
     <w:unhideWhenUsed/>
     <w:qFormat/>
@@ -2682,8 +4654,8 @@
   </w:style>
   <w:style w:type="paragraph" w:styleId="TOC1">
     <w:name w:val="toc 1"/>
-    <w:basedOn w:val="Normal"/>
-    <w:next w:val="Normal"/>
+    <w:basedOn w:val="a"/>
+    <w:next w:val="a"/>
     <w:autoRedefine/>
     <w:uiPriority w:val="39"/>
     <w:unhideWhenUsed/>
@@ -2694,8 +4666,8 @@
   </w:style>
   <w:style w:type="paragraph" w:styleId="TOC2">
     <w:name w:val="toc 2"/>
-    <w:basedOn w:val="Normal"/>
-    <w:next w:val="Normal"/>
+    <w:basedOn w:val="a"/>
+    <w:next w:val="a"/>
     <w:autoRedefine/>
     <w:uiPriority w:val="39"/>
     <w:unhideWhenUsed/>
@@ -2707,7 +4679,7 @@
   </w:style>
   <w:style w:type="character" w:styleId="Hyperlink">
     <w:name w:val="Hyperlink"/>
-    <w:basedOn w:val="DefaultParagraphFont"/>
+    <w:basedOn w:val="a0"/>
     <w:uiPriority w:val="99"/>
     <w:unhideWhenUsed/>
     <w:rsid w:val="002B4CFA"/>
@@ -2715,6 +4687,62 @@
       <w:color w:val="0563C1" w:themeColor="hyperlink"/>
       <w:u w:val="single"/>
     </w:rPr>
+  </w:style>
+  <w:style w:type="character" w:customStyle="1" w:styleId="30">
+    <w:name w:val="כותרת 3 תו"/>
+    <w:basedOn w:val="a0"/>
+    <w:link w:val="3"/>
+    <w:uiPriority w:val="9"/>
+    <w:rsid w:val="003E19B0"/>
+    <w:rPr>
+      <w:rFonts w:asciiTheme="majorHAnsi" w:eastAsiaTheme="majorEastAsia" w:hAnsiTheme="majorHAnsi" w:cstheme="majorBidi"/>
+      <w:color w:val="1F3763" w:themeColor="accent1" w:themeShade="7F"/>
+      <w:sz w:val="24"/>
+      <w:szCs w:val="24"/>
+    </w:rPr>
+  </w:style>
+  <w:style w:type="paragraph" w:styleId="ab">
+    <w:name w:val="Balloon Text"/>
+    <w:basedOn w:val="a"/>
+    <w:link w:val="ac"/>
+    <w:uiPriority w:val="99"/>
+    <w:semiHidden/>
+    <w:unhideWhenUsed/>
+    <w:rsid w:val="007834F9"/>
+    <w:pPr>
+      <w:spacing w:after="0" w:line="240" w:lineRule="auto"/>
+    </w:pPr>
+    <w:rPr>
+      <w:rFonts w:ascii="Tahoma" w:hAnsi="Tahoma" w:cs="Tahoma"/>
+      <w:sz w:val="18"/>
+      <w:szCs w:val="18"/>
+    </w:rPr>
+  </w:style>
+  <w:style w:type="character" w:customStyle="1" w:styleId="ac">
+    <w:name w:val="טקסט בלונים תו"/>
+    <w:basedOn w:val="a0"/>
+    <w:link w:val="ab"/>
+    <w:uiPriority w:val="99"/>
+    <w:semiHidden/>
+    <w:rsid w:val="007834F9"/>
+    <w:rPr>
+      <w:rFonts w:ascii="Tahoma" w:hAnsi="Tahoma" w:cs="Tahoma"/>
+      <w:sz w:val="18"/>
+      <w:szCs w:val="18"/>
+    </w:rPr>
+  </w:style>
+  <w:style w:type="paragraph" w:styleId="TOC3">
+    <w:name w:val="toc 3"/>
+    <w:basedOn w:val="a"/>
+    <w:next w:val="a"/>
+    <w:autoRedefine/>
+    <w:uiPriority w:val="39"/>
+    <w:unhideWhenUsed/>
+    <w:rsid w:val="00D43FDF"/>
+    <w:pPr>
+      <w:spacing w:after="100"/>
+      <w:ind w:left="440"/>
+    </w:pPr>
   </w:style>
 </w:styles>
 </file>

--- a/System Modeling/מסמך ארכיטקטורה.docx
+++ b/System Modeling/מסמך ארכיטקטורה.docx
@@ -4,9 +4,10 @@
   <w:body>
     <w:p>
       <w:pPr>
-        <w:pStyle w:val="a7"/>
+        <w:pStyle w:val="IntenseQuote"/>
         <w:bidi/>
         <w:spacing w:line="360" w:lineRule="auto"/>
+        <w:jc w:val="left"/>
         <w:rPr>
           <w:sz w:val="32"/>
           <w:szCs w:val="32"/>
@@ -91,7 +92,7 @@
       <w:sdtContent>
         <w:p>
           <w:pPr>
-            <w:pStyle w:val="aa"/>
+            <w:pStyle w:val="TOCHeading"/>
             <w:rPr>
               <w:cs w:val="0"/>
             </w:rPr>
@@ -125,7 +126,7 @@
           <w:r>
             <w:fldChar w:fldCharType="separate"/>
           </w:r>
-          <w:hyperlink w:anchor="_Toc39841432" w:history="1">
+          <w:hyperlink w:anchor="_Toc39956034" w:history="1">
             <w:r>
               <w:rPr>
                 <w:rStyle w:val="Hyperlink"/>
@@ -162,7 +163,7 @@
                 <w:noProof/>
                 <w:webHidden/>
               </w:rPr>
-              <w:instrText xml:space="preserve"> PAGEREF _Toc39841432 \h </w:instrText>
+              <w:instrText xml:space="preserve"> PAGEREF _Toc39956034 \h </w:instrText>
             </w:r>
             <w:r>
               <w:rPr>
@@ -183,7 +184,583 @@
                 <w:webHidden/>
                 <w:rtl/>
               </w:rPr>
-              <w:t>1</w:t>
+              <w:t>2</w:t>
+            </w:r>
+            <w:r>
+              <w:rPr>
+                <w:noProof/>
+                <w:webHidden/>
+              </w:rPr>
+              <w:fldChar w:fldCharType="end"/>
+            </w:r>
+          </w:hyperlink>
+        </w:p>
+        <w:p>
+          <w:pPr>
+            <w:pStyle w:val="TOC3"/>
+            <w:tabs>
+              <w:tab w:val="right" w:leader="dot" w:pos="9350"/>
+            </w:tabs>
+            <w:bidi/>
+            <w:rPr>
+              <w:rFonts w:eastAsiaTheme="minorEastAsia"/>
+              <w:noProof/>
+            </w:rPr>
+          </w:pPr>
+          <w:hyperlink w:anchor="_Toc39956035" w:history="1">
+            <w:r>
+              <w:rPr>
+                <w:rStyle w:val="Hyperlink"/>
+                <w:noProof/>
+                <w:rtl/>
+              </w:rPr>
+              <w:t>פעולות המתבצעות ע"י אורח (לא רשום) במערכת</w:t>
+            </w:r>
+            <w:r>
+              <w:rPr>
+                <w:noProof/>
+                <w:webHidden/>
+              </w:rPr>
+              <w:tab/>
+            </w:r>
+            <w:r>
+              <w:rPr>
+                <w:noProof/>
+                <w:webHidden/>
+              </w:rPr>
+              <w:fldChar w:fldCharType="begin"/>
+            </w:r>
+            <w:r>
+              <w:rPr>
+                <w:noProof/>
+                <w:webHidden/>
+              </w:rPr>
+              <w:instrText xml:space="preserve"> PAGEREF _Toc39956035 \h </w:instrText>
+            </w:r>
+            <w:r>
+              <w:rPr>
+                <w:noProof/>
+                <w:webHidden/>
+              </w:rPr>
+            </w:r>
+            <w:r>
+              <w:rPr>
+                <w:noProof/>
+                <w:webHidden/>
+              </w:rPr>
+              <w:fldChar w:fldCharType="separate"/>
+            </w:r>
+            <w:r>
+              <w:rPr>
+                <w:noProof/>
+                <w:webHidden/>
+                <w:rtl/>
+              </w:rPr>
+              <w:t>2</w:t>
+            </w:r>
+            <w:r>
+              <w:rPr>
+                <w:noProof/>
+                <w:webHidden/>
+              </w:rPr>
+              <w:fldChar w:fldCharType="end"/>
+            </w:r>
+          </w:hyperlink>
+        </w:p>
+        <w:p>
+          <w:pPr>
+            <w:pStyle w:val="TOC3"/>
+            <w:tabs>
+              <w:tab w:val="right" w:leader="dot" w:pos="9350"/>
+            </w:tabs>
+            <w:bidi/>
+            <w:rPr>
+              <w:rFonts w:eastAsiaTheme="minorEastAsia"/>
+              <w:noProof/>
+            </w:rPr>
+          </w:pPr>
+          <w:hyperlink w:anchor="_Toc39956036" w:history="1">
+            <w:r>
+              <w:rPr>
+                <w:rStyle w:val="Hyperlink"/>
+                <w:noProof/>
+                <w:rtl/>
+              </w:rPr>
+              <w:t>פעולות הניתנות לביצוע ע"י מנהל חנות (משתמש רשום)</w:t>
+            </w:r>
+            <w:r>
+              <w:rPr>
+                <w:noProof/>
+                <w:webHidden/>
+              </w:rPr>
+              <w:tab/>
+            </w:r>
+            <w:r>
+              <w:rPr>
+                <w:noProof/>
+                <w:webHidden/>
+              </w:rPr>
+              <w:fldChar w:fldCharType="begin"/>
+            </w:r>
+            <w:r>
+              <w:rPr>
+                <w:noProof/>
+                <w:webHidden/>
+              </w:rPr>
+              <w:instrText xml:space="preserve"> PAGEREF _Toc39956036 \h </w:instrText>
+            </w:r>
+            <w:r>
+              <w:rPr>
+                <w:noProof/>
+                <w:webHidden/>
+              </w:rPr>
+            </w:r>
+            <w:r>
+              <w:rPr>
+                <w:noProof/>
+                <w:webHidden/>
+              </w:rPr>
+              <w:fldChar w:fldCharType="separate"/>
+            </w:r>
+            <w:r>
+              <w:rPr>
+                <w:noProof/>
+                <w:webHidden/>
+                <w:rtl/>
+              </w:rPr>
+              <w:t>3</w:t>
+            </w:r>
+            <w:r>
+              <w:rPr>
+                <w:noProof/>
+                <w:webHidden/>
+              </w:rPr>
+              <w:fldChar w:fldCharType="end"/>
+            </w:r>
+          </w:hyperlink>
+        </w:p>
+        <w:p>
+          <w:pPr>
+            <w:pStyle w:val="TOC3"/>
+            <w:tabs>
+              <w:tab w:val="right" w:leader="dot" w:pos="9350"/>
+            </w:tabs>
+            <w:bidi/>
+            <w:rPr>
+              <w:rFonts w:eastAsiaTheme="minorEastAsia"/>
+              <w:noProof/>
+            </w:rPr>
+          </w:pPr>
+          <w:hyperlink w:anchor="_Toc39956037" w:history="1">
+            <w:r>
+              <w:rPr>
+                <w:rStyle w:val="Hyperlink"/>
+                <w:noProof/>
+                <w:rtl/>
+              </w:rPr>
+              <w:t>פעולות הניתנות לביצוע ע"י לקוח (משתמש רשום)</w:t>
+            </w:r>
+            <w:r>
+              <w:rPr>
+                <w:noProof/>
+                <w:webHidden/>
+              </w:rPr>
+              <w:tab/>
+            </w:r>
+            <w:r>
+              <w:rPr>
+                <w:noProof/>
+                <w:webHidden/>
+              </w:rPr>
+              <w:fldChar w:fldCharType="begin"/>
+            </w:r>
+            <w:r>
+              <w:rPr>
+                <w:noProof/>
+                <w:webHidden/>
+              </w:rPr>
+              <w:instrText xml:space="preserve"> PAGEREF _Toc39956037 \h </w:instrText>
+            </w:r>
+            <w:r>
+              <w:rPr>
+                <w:noProof/>
+                <w:webHidden/>
+              </w:rPr>
+            </w:r>
+            <w:r>
+              <w:rPr>
+                <w:noProof/>
+                <w:webHidden/>
+              </w:rPr>
+              <w:fldChar w:fldCharType="separate"/>
+            </w:r>
+            <w:r>
+              <w:rPr>
+                <w:noProof/>
+                <w:webHidden/>
+                <w:rtl/>
+              </w:rPr>
+              <w:t>4</w:t>
+            </w:r>
+            <w:r>
+              <w:rPr>
+                <w:noProof/>
+                <w:webHidden/>
+              </w:rPr>
+              <w:fldChar w:fldCharType="end"/>
+            </w:r>
+          </w:hyperlink>
+        </w:p>
+        <w:p>
+          <w:pPr>
+            <w:pStyle w:val="TOC3"/>
+            <w:tabs>
+              <w:tab w:val="right" w:leader="dot" w:pos="9350"/>
+            </w:tabs>
+            <w:bidi/>
+            <w:rPr>
+              <w:rFonts w:eastAsiaTheme="minorEastAsia"/>
+              <w:noProof/>
+            </w:rPr>
+          </w:pPr>
+          <w:hyperlink w:anchor="_Toc39956038" w:history="1">
+            <w:r>
+              <w:rPr>
+                <w:rStyle w:val="Hyperlink"/>
+                <w:noProof/>
+                <w:rtl/>
+              </w:rPr>
+              <w:t>פעולות הניתנות לביצוע ע"י מנהל מערכת</w:t>
+            </w:r>
+            <w:r>
+              <w:rPr>
+                <w:noProof/>
+                <w:webHidden/>
+              </w:rPr>
+              <w:tab/>
+            </w:r>
+            <w:r>
+              <w:rPr>
+                <w:noProof/>
+                <w:webHidden/>
+              </w:rPr>
+              <w:fldChar w:fldCharType="begin"/>
+            </w:r>
+            <w:r>
+              <w:rPr>
+                <w:noProof/>
+                <w:webHidden/>
+              </w:rPr>
+              <w:instrText xml:space="preserve"> PAGEREF _Toc39956038 \h </w:instrText>
+            </w:r>
+            <w:r>
+              <w:rPr>
+                <w:noProof/>
+                <w:webHidden/>
+              </w:rPr>
+            </w:r>
+            <w:r>
+              <w:rPr>
+                <w:noProof/>
+                <w:webHidden/>
+              </w:rPr>
+              <w:fldChar w:fldCharType="separate"/>
+            </w:r>
+            <w:r>
+              <w:rPr>
+                <w:noProof/>
+                <w:webHidden/>
+                <w:rtl/>
+              </w:rPr>
+              <w:t>5</w:t>
+            </w:r>
+            <w:r>
+              <w:rPr>
+                <w:noProof/>
+                <w:webHidden/>
+              </w:rPr>
+              <w:fldChar w:fldCharType="end"/>
+            </w:r>
+          </w:hyperlink>
+        </w:p>
+        <w:p>
+          <w:pPr>
+            <w:pStyle w:val="TOC3"/>
+            <w:tabs>
+              <w:tab w:val="right" w:leader="dot" w:pos="9350"/>
+            </w:tabs>
+            <w:bidi/>
+            <w:rPr>
+              <w:rFonts w:eastAsiaTheme="minorEastAsia"/>
+              <w:noProof/>
+            </w:rPr>
+          </w:pPr>
+          <w:hyperlink w:anchor="_Toc39956039" w:history="1">
+            <w:r>
+              <w:rPr>
+                <w:rStyle w:val="Hyperlink"/>
+                <w:noProof/>
+                <w:rtl/>
+              </w:rPr>
+              <w:t>תקשורת בין מערכת סל הקניות למערכת ניהול המחסן</w:t>
+            </w:r>
+            <w:r>
+              <w:rPr>
+                <w:noProof/>
+                <w:webHidden/>
+              </w:rPr>
+              <w:tab/>
+            </w:r>
+            <w:r>
+              <w:rPr>
+                <w:noProof/>
+                <w:webHidden/>
+              </w:rPr>
+              <w:fldChar w:fldCharType="begin"/>
+            </w:r>
+            <w:r>
+              <w:rPr>
+                <w:noProof/>
+                <w:webHidden/>
+              </w:rPr>
+              <w:instrText xml:space="preserve"> PAGEREF _Toc39956039 \h </w:instrText>
+            </w:r>
+            <w:r>
+              <w:rPr>
+                <w:noProof/>
+                <w:webHidden/>
+              </w:rPr>
+            </w:r>
+            <w:r>
+              <w:rPr>
+                <w:noProof/>
+                <w:webHidden/>
+              </w:rPr>
+              <w:fldChar w:fldCharType="separate"/>
+            </w:r>
+            <w:r>
+              <w:rPr>
+                <w:noProof/>
+                <w:webHidden/>
+                <w:rtl/>
+              </w:rPr>
+              <w:t>6</w:t>
+            </w:r>
+            <w:r>
+              <w:rPr>
+                <w:noProof/>
+                <w:webHidden/>
+              </w:rPr>
+              <w:fldChar w:fldCharType="end"/>
+            </w:r>
+          </w:hyperlink>
+        </w:p>
+        <w:p>
+          <w:pPr>
+            <w:pStyle w:val="TOC3"/>
+            <w:tabs>
+              <w:tab w:val="right" w:leader="dot" w:pos="9350"/>
+            </w:tabs>
+            <w:bidi/>
+            <w:rPr>
+              <w:rFonts w:eastAsiaTheme="minorEastAsia"/>
+              <w:noProof/>
+            </w:rPr>
+          </w:pPr>
+          <w:hyperlink w:anchor="_Toc39956040" w:history="1">
+            <w:r>
+              <w:rPr>
+                <w:rStyle w:val="Hyperlink"/>
+                <w:noProof/>
+                <w:rtl/>
+              </w:rPr>
+              <w:t>תקשורת בין מערכת ההזמנות למערכת ניהול המחסן</w:t>
+            </w:r>
+            <w:r>
+              <w:rPr>
+                <w:noProof/>
+                <w:webHidden/>
+              </w:rPr>
+              <w:tab/>
+            </w:r>
+            <w:r>
+              <w:rPr>
+                <w:noProof/>
+                <w:webHidden/>
+              </w:rPr>
+              <w:fldChar w:fldCharType="begin"/>
+            </w:r>
+            <w:r>
+              <w:rPr>
+                <w:noProof/>
+                <w:webHidden/>
+              </w:rPr>
+              <w:instrText xml:space="preserve"> PAGEREF _Toc39956040 \h </w:instrText>
+            </w:r>
+            <w:r>
+              <w:rPr>
+                <w:noProof/>
+                <w:webHidden/>
+              </w:rPr>
+            </w:r>
+            <w:r>
+              <w:rPr>
+                <w:noProof/>
+                <w:webHidden/>
+              </w:rPr>
+              <w:fldChar w:fldCharType="separate"/>
+            </w:r>
+            <w:r>
+              <w:rPr>
+                <w:noProof/>
+                <w:webHidden/>
+                <w:rtl/>
+              </w:rPr>
+              <w:t>6</w:t>
+            </w:r>
+            <w:r>
+              <w:rPr>
+                <w:noProof/>
+                <w:webHidden/>
+              </w:rPr>
+              <w:fldChar w:fldCharType="end"/>
+            </w:r>
+          </w:hyperlink>
+        </w:p>
+        <w:p>
+          <w:pPr>
+            <w:pStyle w:val="TOC3"/>
+            <w:tabs>
+              <w:tab w:val="right" w:leader="dot" w:pos="9350"/>
+            </w:tabs>
+            <w:bidi/>
+            <w:rPr>
+              <w:rFonts w:eastAsiaTheme="minorEastAsia"/>
+              <w:noProof/>
+            </w:rPr>
+          </w:pPr>
+          <w:hyperlink w:anchor="_Toc39956041" w:history="1">
+            <w:r>
+              <w:rPr>
+                <w:rStyle w:val="Hyperlink"/>
+                <w:noProof/>
+                <w:rtl/>
+              </w:rPr>
+              <w:t>תקשורת בין מערכת התראות לבין מערכת ניהול המחסן</w:t>
+            </w:r>
+            <w:r>
+              <w:rPr>
+                <w:noProof/>
+                <w:webHidden/>
+              </w:rPr>
+              <w:tab/>
+            </w:r>
+            <w:r>
+              <w:rPr>
+                <w:noProof/>
+                <w:webHidden/>
+              </w:rPr>
+              <w:fldChar w:fldCharType="begin"/>
+            </w:r>
+            <w:r>
+              <w:rPr>
+                <w:noProof/>
+                <w:webHidden/>
+              </w:rPr>
+              <w:instrText xml:space="preserve"> PAGEREF _Toc39956041 \h </w:instrText>
+            </w:r>
+            <w:r>
+              <w:rPr>
+                <w:noProof/>
+                <w:webHidden/>
+              </w:rPr>
+            </w:r>
+            <w:r>
+              <w:rPr>
+                <w:noProof/>
+                <w:webHidden/>
+              </w:rPr>
+              <w:fldChar w:fldCharType="separate"/>
+            </w:r>
+            <w:r>
+              <w:rPr>
+                <w:noProof/>
+                <w:webHidden/>
+                <w:rtl/>
+              </w:rPr>
+              <w:t>6</w:t>
+            </w:r>
+            <w:r>
+              <w:rPr>
+                <w:noProof/>
+                <w:webHidden/>
+              </w:rPr>
+              <w:fldChar w:fldCharType="end"/>
+            </w:r>
+          </w:hyperlink>
+        </w:p>
+        <w:p>
+          <w:pPr>
+            <w:pStyle w:val="TOC3"/>
+            <w:tabs>
+              <w:tab w:val="right" w:leader="dot" w:pos="9350"/>
+            </w:tabs>
+            <w:bidi/>
+            <w:rPr>
+              <w:rFonts w:eastAsiaTheme="minorEastAsia"/>
+              <w:noProof/>
+            </w:rPr>
+          </w:pPr>
+          <w:hyperlink w:anchor="_Toc39956042" w:history="1">
+            <w:r>
+              <w:rPr>
+                <w:rStyle w:val="Hyperlink"/>
+                <w:noProof/>
+                <w:rtl/>
+              </w:rPr>
+              <w:t>תקשורת בין מערכת הפקת הדוחות לבין מערכת ניהול המחסן ומערכת ההזמנות</w:t>
+            </w:r>
+            <w:r>
+              <w:rPr>
+                <w:noProof/>
+                <w:webHidden/>
+              </w:rPr>
+              <w:tab/>
+            </w:r>
+            <w:r>
+              <w:rPr>
+                <w:noProof/>
+                <w:webHidden/>
+              </w:rPr>
+              <w:fldChar w:fldCharType="begin"/>
+            </w:r>
+            <w:r>
+              <w:rPr>
+                <w:noProof/>
+                <w:webHidden/>
+              </w:rPr>
+              <w:instrText xml:space="preserve"> PAGEREF _Toc39956042 \h </w:instrText>
+            </w:r>
+            <w:r>
+              <w:rPr>
+                <w:noProof/>
+                <w:webHidden/>
+              </w:rPr>
+            </w:r>
+            <w:r>
+              <w:rPr>
+                <w:noProof/>
+                <w:webHidden/>
+              </w:rPr>
+              <w:fldChar w:fldCharType="separate"/>
+            </w:r>
+            <w:r>
+              <w:rPr>
+                <w:noProof/>
+                <w:webHidden/>
+                <w:rtl/>
+              </w:rPr>
+              <w:t>6</w:t>
             </w:r>
             <w:r>
               <w:rPr>
@@ -206,11 +783,10 @@
               <w:noProof/>
             </w:rPr>
           </w:pPr>
-          <w:hyperlink w:anchor="_Toc39841433" w:history="1">
+          <w:hyperlink w:anchor="_Toc39956043" w:history="1">
             <w:r>
               <w:rPr>
                 <w:rStyle w:val="Hyperlink"/>
-                <w:rFonts w:asciiTheme="minorBidi" w:hAnsiTheme="minorBidi"/>
                 <w:noProof/>
               </w:rPr>
               <w:t>Sequence Diagram</w:t>
@@ -218,7 +794,6 @@
             <w:r>
               <w:rPr>
                 <w:rStyle w:val="Hyperlink"/>
-                <w:rFonts w:asciiTheme="minorBidi" w:hAnsiTheme="minorBidi"/>
                 <w:noProof/>
                 <w:rtl/>
               </w:rPr>
@@ -243,7 +818,7 @@
                 <w:noProof/>
                 <w:webHidden/>
               </w:rPr>
-              <w:instrText xml:space="preserve"> PAGEREF _Toc39841433 \h </w:instrText>
+              <w:instrText xml:space="preserve"> PAGEREF _Toc39956043 \h </w:instrText>
             </w:r>
             <w:r>
               <w:rPr>
@@ -264,7 +839,223 @@
                 <w:webHidden/>
                 <w:rtl/>
               </w:rPr>
-              <w:t>4</w:t>
+              <w:t>7</w:t>
+            </w:r>
+            <w:r>
+              <w:rPr>
+                <w:noProof/>
+                <w:webHidden/>
+              </w:rPr>
+              <w:fldChar w:fldCharType="end"/>
+            </w:r>
+          </w:hyperlink>
+        </w:p>
+        <w:p>
+          <w:pPr>
+            <w:pStyle w:val="TOC3"/>
+            <w:tabs>
+              <w:tab w:val="right" w:leader="dot" w:pos="9350"/>
+            </w:tabs>
+            <w:bidi/>
+            <w:rPr>
+              <w:rFonts w:eastAsiaTheme="minorEastAsia"/>
+              <w:noProof/>
+            </w:rPr>
+          </w:pPr>
+          <w:hyperlink w:anchor="_Toc39956044" w:history="1">
+            <w:r>
+              <w:rPr>
+                <w:rStyle w:val="Hyperlink"/>
+                <w:noProof/>
+                <w:rtl/>
+              </w:rPr>
+              <w:t>תהליך רכישת מוצר בידי לקוח (משתמש רשום)</w:t>
+            </w:r>
+            <w:r>
+              <w:rPr>
+                <w:noProof/>
+                <w:webHidden/>
+              </w:rPr>
+              <w:tab/>
+            </w:r>
+            <w:r>
+              <w:rPr>
+                <w:noProof/>
+                <w:webHidden/>
+              </w:rPr>
+              <w:fldChar w:fldCharType="begin"/>
+            </w:r>
+            <w:r>
+              <w:rPr>
+                <w:noProof/>
+                <w:webHidden/>
+              </w:rPr>
+              <w:instrText xml:space="preserve"> PAGEREF _Toc39956044 \h </w:instrText>
+            </w:r>
+            <w:r>
+              <w:rPr>
+                <w:noProof/>
+                <w:webHidden/>
+              </w:rPr>
+            </w:r>
+            <w:r>
+              <w:rPr>
+                <w:noProof/>
+                <w:webHidden/>
+              </w:rPr>
+              <w:fldChar w:fldCharType="separate"/>
+            </w:r>
+            <w:r>
+              <w:rPr>
+                <w:noProof/>
+                <w:webHidden/>
+                <w:rtl/>
+              </w:rPr>
+              <w:t>7</w:t>
+            </w:r>
+            <w:r>
+              <w:rPr>
+                <w:noProof/>
+                <w:webHidden/>
+              </w:rPr>
+              <w:fldChar w:fldCharType="end"/>
+            </w:r>
+          </w:hyperlink>
+        </w:p>
+        <w:p>
+          <w:pPr>
+            <w:pStyle w:val="TOC3"/>
+            <w:tabs>
+              <w:tab w:val="right" w:leader="dot" w:pos="9350"/>
+            </w:tabs>
+            <w:bidi/>
+            <w:rPr>
+              <w:rFonts w:eastAsiaTheme="minorEastAsia"/>
+              <w:noProof/>
+            </w:rPr>
+          </w:pPr>
+          <w:hyperlink w:anchor="_Toc39956045" w:history="1">
+            <w:r>
+              <w:rPr>
+                <w:rStyle w:val="Hyperlink"/>
+                <w:noProof/>
+                <w:rtl/>
+              </w:rPr>
+              <w:t>תהליך יצירת התראה במערכת עבור מנהל החנות</w:t>
+            </w:r>
+            <w:r>
+              <w:rPr>
+                <w:noProof/>
+                <w:webHidden/>
+              </w:rPr>
+              <w:tab/>
+            </w:r>
+            <w:r>
+              <w:rPr>
+                <w:noProof/>
+                <w:webHidden/>
+              </w:rPr>
+              <w:fldChar w:fldCharType="begin"/>
+            </w:r>
+            <w:r>
+              <w:rPr>
+                <w:noProof/>
+                <w:webHidden/>
+              </w:rPr>
+              <w:instrText xml:space="preserve"> PAGEREF _Toc39956045 \h </w:instrText>
+            </w:r>
+            <w:r>
+              <w:rPr>
+                <w:noProof/>
+                <w:webHidden/>
+              </w:rPr>
+            </w:r>
+            <w:r>
+              <w:rPr>
+                <w:noProof/>
+                <w:webHidden/>
+              </w:rPr>
+              <w:fldChar w:fldCharType="separate"/>
+            </w:r>
+            <w:r>
+              <w:rPr>
+                <w:noProof/>
+                <w:webHidden/>
+                <w:rtl/>
+              </w:rPr>
+              <w:t>8</w:t>
+            </w:r>
+            <w:r>
+              <w:rPr>
+                <w:noProof/>
+                <w:webHidden/>
+              </w:rPr>
+              <w:fldChar w:fldCharType="end"/>
+            </w:r>
+          </w:hyperlink>
+        </w:p>
+        <w:p>
+          <w:pPr>
+            <w:pStyle w:val="TOC3"/>
+            <w:tabs>
+              <w:tab w:val="right" w:leader="dot" w:pos="9350"/>
+            </w:tabs>
+            <w:bidi/>
+            <w:rPr>
+              <w:rFonts w:eastAsiaTheme="minorEastAsia"/>
+              <w:noProof/>
+            </w:rPr>
+          </w:pPr>
+          <w:hyperlink w:anchor="_Toc39956046" w:history="1">
+            <w:r>
+              <w:rPr>
+                <w:rStyle w:val="Hyperlink"/>
+                <w:noProof/>
+                <w:rtl/>
+              </w:rPr>
+              <w:t>תהליך יצירת דו"ח מלאי עבור מנהל החנות</w:t>
+            </w:r>
+            <w:r>
+              <w:rPr>
+                <w:noProof/>
+                <w:webHidden/>
+              </w:rPr>
+              <w:tab/>
+            </w:r>
+            <w:r>
+              <w:rPr>
+                <w:noProof/>
+                <w:webHidden/>
+              </w:rPr>
+              <w:fldChar w:fldCharType="begin"/>
+            </w:r>
+            <w:r>
+              <w:rPr>
+                <w:noProof/>
+                <w:webHidden/>
+              </w:rPr>
+              <w:instrText xml:space="preserve"> PAGEREF _Toc39956046 \h </w:instrText>
+            </w:r>
+            <w:r>
+              <w:rPr>
+                <w:noProof/>
+                <w:webHidden/>
+              </w:rPr>
+            </w:r>
+            <w:r>
+              <w:rPr>
+                <w:noProof/>
+                <w:webHidden/>
+              </w:rPr>
+              <w:fldChar w:fldCharType="separate"/>
+            </w:r>
+            <w:r>
+              <w:rPr>
+                <w:noProof/>
+                <w:webHidden/>
+                <w:rtl/>
+              </w:rPr>
+              <w:t>9</w:t>
             </w:r>
             <w:r>
               <w:rPr>
@@ -287,7 +1078,7 @@
               <w:noProof/>
             </w:rPr>
           </w:pPr>
-          <w:hyperlink w:anchor="_Toc39841434" w:history="1">
+          <w:hyperlink w:anchor="_Toc39956047" w:history="1">
             <w:r>
               <w:rPr>
                 <w:rStyle w:val="Hyperlink"/>
@@ -324,7 +1115,7 @@
                 <w:noProof/>
                 <w:webHidden/>
               </w:rPr>
-              <w:instrText xml:space="preserve"> PAGEREF _Toc39841434 \h </w:instrText>
+              <w:instrText xml:space="preserve"> PAGEREF _Toc39956047 \h </w:instrText>
             </w:r>
             <w:r>
               <w:rPr>
@@ -346,6 +1137,483 @@
                 <w:rtl/>
               </w:rPr>
               <w:t>10</w:t>
+            </w:r>
+            <w:r>
+              <w:rPr>
+                <w:noProof/>
+                <w:webHidden/>
+              </w:rPr>
+              <w:fldChar w:fldCharType="end"/>
+            </w:r>
+          </w:hyperlink>
+        </w:p>
+        <w:p>
+          <w:pPr>
+            <w:pStyle w:val="TOC3"/>
+            <w:tabs>
+              <w:tab w:val="right" w:leader="dot" w:pos="9350"/>
+            </w:tabs>
+            <w:bidi/>
+            <w:rPr>
+              <w:rFonts w:eastAsiaTheme="minorEastAsia"/>
+              <w:noProof/>
+            </w:rPr>
+          </w:pPr>
+          <w:hyperlink w:anchor="_Toc39956048" w:history="1">
+            <w:r>
+              <w:rPr>
+                <w:rStyle w:val="Hyperlink"/>
+                <w:noProof/>
+                <w:rtl/>
+              </w:rPr>
+              <w:t>מחלקות לייצוג ניהול מחסן המלאי, סל הקניות וניהול הזמנות (</w:t>
+            </w:r>
+            <w:r>
+              <w:rPr>
+                <w:rStyle w:val="Hyperlink"/>
+                <w:noProof/>
+              </w:rPr>
+              <w:t>Items Class Diagram</w:t>
+            </w:r>
+            <w:r>
+              <w:rPr>
+                <w:rStyle w:val="Hyperlink"/>
+                <w:noProof/>
+                <w:rtl/>
+              </w:rPr>
+              <w:t>)</w:t>
+            </w:r>
+            <w:r>
+              <w:rPr>
+                <w:noProof/>
+                <w:webHidden/>
+              </w:rPr>
+              <w:tab/>
+            </w:r>
+            <w:r>
+              <w:rPr>
+                <w:noProof/>
+                <w:webHidden/>
+              </w:rPr>
+              <w:fldChar w:fldCharType="begin"/>
+            </w:r>
+            <w:r>
+              <w:rPr>
+                <w:noProof/>
+                <w:webHidden/>
+              </w:rPr>
+              <w:instrText xml:space="preserve"> PAGEREF _Toc39956048 \h </w:instrText>
+            </w:r>
+            <w:r>
+              <w:rPr>
+                <w:noProof/>
+                <w:webHidden/>
+              </w:rPr>
+            </w:r>
+            <w:r>
+              <w:rPr>
+                <w:noProof/>
+                <w:webHidden/>
+              </w:rPr>
+              <w:fldChar w:fldCharType="separate"/>
+            </w:r>
+            <w:r>
+              <w:rPr>
+                <w:noProof/>
+                <w:webHidden/>
+                <w:rtl/>
+              </w:rPr>
+              <w:t>10</w:t>
+            </w:r>
+            <w:r>
+              <w:rPr>
+                <w:noProof/>
+                <w:webHidden/>
+              </w:rPr>
+              <w:fldChar w:fldCharType="end"/>
+            </w:r>
+          </w:hyperlink>
+        </w:p>
+        <w:p>
+          <w:pPr>
+            <w:pStyle w:val="TOC3"/>
+            <w:tabs>
+              <w:tab w:val="right" w:leader="dot" w:pos="9350"/>
+            </w:tabs>
+            <w:bidi/>
+            <w:rPr>
+              <w:rFonts w:eastAsiaTheme="minorEastAsia"/>
+              <w:noProof/>
+            </w:rPr>
+          </w:pPr>
+          <w:hyperlink w:anchor="_Toc39956049" w:history="1">
+            <w:r>
+              <w:rPr>
+                <w:rStyle w:val="Hyperlink"/>
+                <w:noProof/>
+                <w:rtl/>
+              </w:rPr>
+              <w:t>מחלקות לייצוג מערכת ניהול ההתראות בפרויקט (</w:t>
+            </w:r>
+            <w:r>
+              <w:rPr>
+                <w:rStyle w:val="Hyperlink"/>
+                <w:noProof/>
+              </w:rPr>
+              <w:t>Alerts Class Diagram</w:t>
+            </w:r>
+            <w:r>
+              <w:rPr>
+                <w:rStyle w:val="Hyperlink"/>
+                <w:noProof/>
+                <w:rtl/>
+              </w:rPr>
+              <w:t>)</w:t>
+            </w:r>
+            <w:r>
+              <w:rPr>
+                <w:noProof/>
+                <w:webHidden/>
+              </w:rPr>
+              <w:tab/>
+            </w:r>
+            <w:r>
+              <w:rPr>
+                <w:noProof/>
+                <w:webHidden/>
+              </w:rPr>
+              <w:fldChar w:fldCharType="begin"/>
+            </w:r>
+            <w:r>
+              <w:rPr>
+                <w:noProof/>
+                <w:webHidden/>
+              </w:rPr>
+              <w:instrText xml:space="preserve"> PAGEREF _Toc39956049 \h </w:instrText>
+            </w:r>
+            <w:r>
+              <w:rPr>
+                <w:noProof/>
+                <w:webHidden/>
+              </w:rPr>
+            </w:r>
+            <w:r>
+              <w:rPr>
+                <w:noProof/>
+                <w:webHidden/>
+              </w:rPr>
+              <w:fldChar w:fldCharType="separate"/>
+            </w:r>
+            <w:r>
+              <w:rPr>
+                <w:noProof/>
+                <w:webHidden/>
+                <w:rtl/>
+              </w:rPr>
+              <w:t>11</w:t>
+            </w:r>
+            <w:r>
+              <w:rPr>
+                <w:noProof/>
+                <w:webHidden/>
+              </w:rPr>
+              <w:fldChar w:fldCharType="end"/>
+            </w:r>
+          </w:hyperlink>
+        </w:p>
+        <w:p>
+          <w:pPr>
+            <w:pStyle w:val="TOC3"/>
+            <w:tabs>
+              <w:tab w:val="right" w:leader="dot" w:pos="9350"/>
+            </w:tabs>
+            <w:bidi/>
+            <w:rPr>
+              <w:rFonts w:eastAsiaTheme="minorEastAsia"/>
+              <w:noProof/>
+            </w:rPr>
+          </w:pPr>
+          <w:hyperlink w:anchor="_Toc39956050" w:history="1">
+            <w:r>
+              <w:rPr>
+                <w:rStyle w:val="Hyperlink"/>
+                <w:noProof/>
+                <w:rtl/>
+              </w:rPr>
+              <w:t>מחלקות לייצוג הפקת דוחות בפרויקט</w:t>
+            </w:r>
+            <w:r>
+              <w:rPr>
+                <w:noProof/>
+                <w:webHidden/>
+              </w:rPr>
+              <w:tab/>
+            </w:r>
+            <w:r>
+              <w:rPr>
+                <w:noProof/>
+                <w:webHidden/>
+              </w:rPr>
+              <w:fldChar w:fldCharType="begin"/>
+            </w:r>
+            <w:r>
+              <w:rPr>
+                <w:noProof/>
+                <w:webHidden/>
+              </w:rPr>
+              <w:instrText xml:space="preserve"> PAGEREF _Toc39956050 \h </w:instrText>
+            </w:r>
+            <w:r>
+              <w:rPr>
+                <w:noProof/>
+                <w:webHidden/>
+              </w:rPr>
+            </w:r>
+            <w:r>
+              <w:rPr>
+                <w:noProof/>
+                <w:webHidden/>
+              </w:rPr>
+              <w:fldChar w:fldCharType="separate"/>
+            </w:r>
+            <w:r>
+              <w:rPr>
+                <w:noProof/>
+                <w:webHidden/>
+                <w:rtl/>
+              </w:rPr>
+              <w:t>11</w:t>
+            </w:r>
+            <w:r>
+              <w:rPr>
+                <w:noProof/>
+                <w:webHidden/>
+              </w:rPr>
+              <w:fldChar w:fldCharType="end"/>
+            </w:r>
+          </w:hyperlink>
+        </w:p>
+        <w:p>
+          <w:pPr>
+            <w:pStyle w:val="TOC3"/>
+            <w:tabs>
+              <w:tab w:val="right" w:leader="dot" w:pos="9350"/>
+            </w:tabs>
+            <w:bidi/>
+            <w:rPr>
+              <w:rFonts w:eastAsiaTheme="minorEastAsia"/>
+              <w:noProof/>
+            </w:rPr>
+          </w:pPr>
+          <w:hyperlink w:anchor="_Toc39956051" w:history="1">
+            <w:r>
+              <w:rPr>
+                <w:rStyle w:val="Hyperlink"/>
+                <w:noProof/>
+                <w:rtl/>
+              </w:rPr>
+              <w:t>מחלקות לייצוג הפעולות השונות הניתנות לביצוע בפרויקט</w:t>
+            </w:r>
+            <w:r>
+              <w:rPr>
+                <w:noProof/>
+                <w:webHidden/>
+              </w:rPr>
+              <w:tab/>
+            </w:r>
+            <w:r>
+              <w:rPr>
+                <w:noProof/>
+                <w:webHidden/>
+              </w:rPr>
+              <w:fldChar w:fldCharType="begin"/>
+            </w:r>
+            <w:r>
+              <w:rPr>
+                <w:noProof/>
+                <w:webHidden/>
+              </w:rPr>
+              <w:instrText xml:space="preserve"> PAGEREF _Toc39956051 \h </w:instrText>
+            </w:r>
+            <w:r>
+              <w:rPr>
+                <w:noProof/>
+                <w:webHidden/>
+              </w:rPr>
+            </w:r>
+            <w:r>
+              <w:rPr>
+                <w:noProof/>
+                <w:webHidden/>
+              </w:rPr>
+              <w:fldChar w:fldCharType="separate"/>
+            </w:r>
+            <w:r>
+              <w:rPr>
+                <w:noProof/>
+                <w:webHidden/>
+                <w:rtl/>
+              </w:rPr>
+              <w:t>12</w:t>
+            </w:r>
+            <w:r>
+              <w:rPr>
+                <w:noProof/>
+                <w:webHidden/>
+              </w:rPr>
+              <w:fldChar w:fldCharType="end"/>
+            </w:r>
+          </w:hyperlink>
+        </w:p>
+        <w:p>
+          <w:pPr>
+            <w:pStyle w:val="TOC3"/>
+            <w:tabs>
+              <w:tab w:val="right" w:leader="dot" w:pos="9350"/>
+            </w:tabs>
+            <w:bidi/>
+            <w:rPr>
+              <w:rFonts w:eastAsiaTheme="minorEastAsia"/>
+              <w:noProof/>
+            </w:rPr>
+          </w:pPr>
+          <w:hyperlink w:anchor="_Toc39956052" w:history="1">
+            <w:r>
+              <w:rPr>
+                <w:rStyle w:val="Hyperlink"/>
+                <w:noProof/>
+                <w:rtl/>
+              </w:rPr>
+              <w:t>מחלקות לייצוג ניהול משתמשים בפרויקט</w:t>
+            </w:r>
+            <w:r>
+              <w:rPr>
+                <w:noProof/>
+                <w:webHidden/>
+              </w:rPr>
+              <w:tab/>
+            </w:r>
+            <w:r>
+              <w:rPr>
+                <w:noProof/>
+                <w:webHidden/>
+              </w:rPr>
+              <w:fldChar w:fldCharType="begin"/>
+            </w:r>
+            <w:r>
+              <w:rPr>
+                <w:noProof/>
+                <w:webHidden/>
+              </w:rPr>
+              <w:instrText xml:space="preserve"> PAGEREF _Toc39956052 \h </w:instrText>
+            </w:r>
+            <w:r>
+              <w:rPr>
+                <w:noProof/>
+                <w:webHidden/>
+              </w:rPr>
+            </w:r>
+            <w:r>
+              <w:rPr>
+                <w:noProof/>
+                <w:webHidden/>
+              </w:rPr>
+              <w:fldChar w:fldCharType="separate"/>
+            </w:r>
+            <w:r>
+              <w:rPr>
+                <w:noProof/>
+                <w:webHidden/>
+                <w:rtl/>
+              </w:rPr>
+              <w:t>13</w:t>
+            </w:r>
+            <w:r>
+              <w:rPr>
+                <w:noProof/>
+                <w:webHidden/>
+              </w:rPr>
+              <w:fldChar w:fldCharType="end"/>
+            </w:r>
+          </w:hyperlink>
+        </w:p>
+        <w:p>
+          <w:pPr>
+            <w:pStyle w:val="TOC3"/>
+            <w:tabs>
+              <w:tab w:val="right" w:leader="dot" w:pos="9350"/>
+            </w:tabs>
+            <w:bidi/>
+            <w:rPr>
+              <w:rFonts w:eastAsiaTheme="minorEastAsia"/>
+              <w:noProof/>
+            </w:rPr>
+          </w:pPr>
+          <w:hyperlink w:anchor="_Toc39956053" w:history="1">
+            <w:r>
+              <w:rPr>
+                <w:rStyle w:val="Hyperlink"/>
+                <w:noProof/>
+                <w:rtl/>
+              </w:rPr>
+              <w:t xml:space="preserve">מחלקת ה- </w:t>
+            </w:r>
+            <w:r>
+              <w:rPr>
+                <w:rStyle w:val="Hyperlink"/>
+                <w:noProof/>
+              </w:rPr>
+              <w:t>Singleton</w:t>
+            </w:r>
+            <w:r>
+              <w:rPr>
+                <w:rStyle w:val="Hyperlink"/>
+                <w:noProof/>
+                <w:rtl/>
+              </w:rPr>
+              <w:t xml:space="preserve"> של הפרויקט, דרכה ניתן לקשר בין מערכות הניהול בו</w:t>
+            </w:r>
+            <w:r>
+              <w:rPr>
+                <w:noProof/>
+                <w:webHidden/>
+              </w:rPr>
+              <w:tab/>
+            </w:r>
+            <w:r>
+              <w:rPr>
+                <w:noProof/>
+                <w:webHidden/>
+              </w:rPr>
+              <w:fldChar w:fldCharType="begin"/>
+            </w:r>
+            <w:r>
+              <w:rPr>
+                <w:noProof/>
+                <w:webHidden/>
+              </w:rPr>
+              <w:instrText xml:space="preserve"> PAGEREF _Toc39956053 \h </w:instrText>
+            </w:r>
+            <w:r>
+              <w:rPr>
+                <w:noProof/>
+                <w:webHidden/>
+              </w:rPr>
+            </w:r>
+            <w:r>
+              <w:rPr>
+                <w:noProof/>
+                <w:webHidden/>
+              </w:rPr>
+              <w:fldChar w:fldCharType="separate"/>
+            </w:r>
+            <w:r>
+              <w:rPr>
+                <w:noProof/>
+                <w:webHidden/>
+                <w:rtl/>
+              </w:rPr>
+              <w:t>14</w:t>
             </w:r>
             <w:r>
               <w:rPr>
@@ -368,7 +1636,7 @@
               <w:noProof/>
             </w:rPr>
           </w:pPr>
-          <w:hyperlink w:anchor="_Toc39841435" w:history="1">
+          <w:hyperlink w:anchor="_Toc39956054" w:history="1">
             <w:r>
               <w:rPr>
                 <w:rStyle w:val="Hyperlink"/>
@@ -396,7 +1664,7 @@
                 <w:noProof/>
                 <w:webHidden/>
               </w:rPr>
-              <w:instrText xml:space="preserve"> PAGEREF _Toc39841435 \h </w:instrText>
+              <w:instrText xml:space="preserve"> PAGEREF _Toc39956054 \h </w:instrText>
             </w:r>
             <w:r>
               <w:rPr>
@@ -417,7 +1685,7 @@
                 <w:webHidden/>
                 <w:rtl/>
               </w:rPr>
-              <w:t>11</w:t>
+              <w:t>15</w:t>
             </w:r>
             <w:r>
               <w:rPr>
@@ -440,7 +1708,7 @@
               <w:noProof/>
             </w:rPr>
           </w:pPr>
-          <w:hyperlink w:anchor="_Toc39841436" w:history="1">
+          <w:hyperlink w:anchor="_Toc39956055" w:history="1">
             <w:r>
               <w:rPr>
                 <w:rStyle w:val="Hyperlink"/>
@@ -467,7 +1735,7 @@
                 <w:noProof/>
                 <w:webHidden/>
               </w:rPr>
-              <w:instrText xml:space="preserve"> PAGEREF _Toc39841436 \h </w:instrText>
+              <w:instrText xml:space="preserve"> PAGEREF _Toc39956055 \h </w:instrText>
             </w:r>
             <w:r>
               <w:rPr>
@@ -488,7 +1756,7 @@
                 <w:webHidden/>
                 <w:rtl/>
               </w:rPr>
-              <w:t>14</w:t>
+              <w:t>15</w:t>
             </w:r>
             <w:r>
               <w:rPr>
@@ -511,7 +1779,7 @@
               <w:noProof/>
             </w:rPr>
           </w:pPr>
-          <w:hyperlink w:anchor="_Toc39841437" w:history="1">
+          <w:hyperlink w:anchor="_Toc39956056" w:history="1">
             <w:r>
               <w:rPr>
                 <w:rStyle w:val="Hyperlink"/>
@@ -538,7 +1806,7 @@
                 <w:noProof/>
                 <w:webHidden/>
               </w:rPr>
-              <w:instrText xml:space="preserve"> PAGEREF _Toc39841437 \h </w:instrText>
+              <w:instrText xml:space="preserve"> PAGEREF _Toc39956056 \h </w:instrText>
             </w:r>
             <w:r>
               <w:rPr>
@@ -559,7 +1827,7 @@
                 <w:webHidden/>
                 <w:rtl/>
               </w:rPr>
-              <w:t>15</w:t>
+              <w:t>16</w:t>
             </w:r>
             <w:r>
               <w:rPr>
@@ -591,19 +1859,19 @@
     </w:sdt>
     <w:p>
       <w:pPr>
-        <w:pStyle w:val="1"/>
+        <w:pStyle w:val="Heading1"/>
         <w:bidi/>
         <w:spacing w:line="360" w:lineRule="auto"/>
         <w:rPr>
           <w:rFonts w:asciiTheme="minorBidi" w:hAnsiTheme="minorBidi" w:cstheme="minorBidi"/>
         </w:rPr>
       </w:pPr>
-      <w:bookmarkStart w:id="0" w:name="_Toc39841432"/>
-      <w:bookmarkStart w:id="1" w:name="_GoBack"/>
+      <w:bookmarkStart w:id="0" w:name="_Toc39956034"/>
       <w:r>
         <w:rPr>
           <w:rFonts w:asciiTheme="minorBidi" w:hAnsiTheme="minorBidi" w:cstheme="minorBidi"/>
         </w:rPr>
+        <w:lastRenderedPageBreak/>
         <w:t>Use Case Model</w:t>
       </w:r>
       <w:r>
@@ -622,26 +1890,20 @@
       </w:r>
       <w:bookmarkEnd w:id="0"/>
     </w:p>
-    <w:bookmarkEnd w:id="1"/>
     <w:p>
       <w:pPr>
-        <w:pStyle w:val="3"/>
+        <w:pStyle w:val="Heading3"/>
         <w:bidi/>
+      </w:pPr>
+      <w:bookmarkStart w:id="1" w:name="_Toc39956035"/>
+      <w:r>
         <w:rPr>
           <w:rFonts w:hint="cs"/>
           <w:rtl/>
         </w:rPr>
-      </w:pPr>
-      <w:r>
-        <w:t>0</w:t>
-      </w:r>
-      <w:r>
-        <w:rPr>
-          <w:rFonts w:hint="cs"/>
-          <w:rtl/>
-        </w:rPr>
         <w:t>פעולות המתבצעות ע"י אורח (לא רשום) במערכת</w:t>
       </w:r>
+      <w:bookmarkEnd w:id="1"/>
     </w:p>
     <w:p>
       <w:pPr>
@@ -652,7 +1914,7 @@
           <w:noProof/>
         </w:rPr>
         <w:drawing>
-          <wp:inline distT="0" distB="0" distL="0" distR="0" wp14:anchorId="135A8B5F" wp14:editId="204E6FE8">
+          <wp:inline distT="0" distB="0" distL="0" distR="0" wp14:anchorId="135A8B5F" wp14:editId="3A28BF13">
             <wp:extent cx="5937885" cy="3752850"/>
             <wp:effectExtent l="0" t="0" r="5715" b="0"/>
             <wp:docPr id="10" name="תמונה 10"/>
@@ -703,55 +1965,32 @@
     </w:p>
     <w:p>
       <w:pPr>
+        <w:pStyle w:val="Heading3"/>
         <w:bidi/>
       </w:pPr>
+      <w:bookmarkStart w:id="2" w:name="_Toc39956036"/>
+      <w:r>
+        <w:rPr>
+          <w:rFonts w:hint="cs"/>
+          <w:rtl/>
+        </w:rPr>
+        <w:lastRenderedPageBreak/>
+        <w:t>פעולות הניתנות לביצוע ע"י מנהל חנות (משתמש רשום)</w:t>
+      </w:r>
+      <w:bookmarkEnd w:id="2"/>
     </w:p>
     <w:p>
       <w:pPr>
         <w:bidi/>
       </w:pPr>
-    </w:p>
-    <w:p>
-      <w:pPr>
-        <w:pStyle w:val="3"/>
-        <w:bidi/>
-      </w:pPr>
-      <w:r>
-        <w:rPr>
-          <w:rFonts w:hint="cs"/>
-          <w:rtl/>
-        </w:rPr>
-        <w:lastRenderedPageBreak/>
-        <w:t xml:space="preserve">פעולות הניתנות לביצוע ע"י מנהל חנות </w:t>
-      </w:r>
-      <w:r>
-        <w:rPr>
-          <w:rFonts w:hint="cs"/>
-          <w:rtl/>
-        </w:rPr>
-        <w:t>(משתמש רשום)</w:t>
-      </w:r>
-    </w:p>
-    <w:p>
-      <w:pPr>
-        <w:bidi/>
-      </w:pPr>
       <w:r>
         <w:rPr>
           <w:noProof/>
         </w:rPr>
         <w:drawing>
-          <wp:anchor distT="0" distB="0" distL="114300" distR="114300" simplePos="0" relativeHeight="251658240" behindDoc="0" locked="0" layoutInCell="1" allowOverlap="1" wp14:anchorId="45D18E36" wp14:editId="63E83E5D">
-            <wp:simplePos x="0" y="0"/>
-            <wp:positionH relativeFrom="margin">
-              <wp:align>right</wp:align>
-            </wp:positionH>
-            <wp:positionV relativeFrom="paragraph">
-              <wp:posOffset>156210</wp:posOffset>
-            </wp:positionV>
-            <wp:extent cx="4701540" cy="7775575"/>
-            <wp:effectExtent l="0" t="0" r="3810" b="0"/>
-            <wp:wrapSquare wrapText="bothSides"/>
+          <wp:inline distT="0" distB="0" distL="0" distR="0" wp14:anchorId="45D18E36" wp14:editId="1B94FCF7">
+            <wp:extent cx="5737860" cy="7775575"/>
+            <wp:effectExtent l="0" t="0" r="0" b="0"/>
             <wp:docPr id="11" name="תמונה 11"/>
             <wp:cNvGraphicFramePr>
               <a:graphicFrameLocks xmlns:a="http://schemas.openxmlformats.org/drawingml/2006/main" noChangeAspect="1"/>
@@ -781,7 +2020,7 @@
                   <pic:spPr bwMode="auto">
                     <a:xfrm>
                       <a:off x="0" y="0"/>
-                      <a:ext cx="4701540" cy="7775575"/>
+                      <a:ext cx="5737860" cy="7775575"/>
                     </a:xfrm>
                     <a:prstGeom prst="rect">
                       <a:avLst/>
@@ -794,244 +2033,28 @@
                 </pic:pic>
               </a:graphicData>
             </a:graphic>
-            <wp14:sizeRelH relativeFrom="page">
-              <wp14:pctWidth>0</wp14:pctWidth>
-            </wp14:sizeRelH>
-            <wp14:sizeRelV relativeFrom="page">
-              <wp14:pctHeight>0</wp14:pctHeight>
-            </wp14:sizeRelV>
-          </wp:anchor>
+          </wp:inline>
         </w:drawing>
       </w:r>
     </w:p>
     <w:p>
       <w:pPr>
+        <w:pStyle w:val="Heading3"/>
         <w:bidi/>
-      </w:pPr>
-    </w:p>
-    <w:p>
-      <w:pPr>
-        <w:bidi/>
-      </w:pPr>
-    </w:p>
-    <w:p>
-      <w:pPr>
-        <w:bidi/>
-      </w:pPr>
-    </w:p>
-    <w:p>
-      <w:pPr>
-        <w:bidi/>
-      </w:pPr>
-    </w:p>
-    <w:p>
-      <w:pPr>
-        <w:bidi/>
-      </w:pPr>
-    </w:p>
-    <w:p>
-      <w:pPr>
-        <w:bidi/>
-      </w:pPr>
-    </w:p>
-    <w:p>
-      <w:pPr>
-        <w:bidi/>
-      </w:pPr>
-    </w:p>
-    <w:p>
-      <w:pPr>
-        <w:bidi/>
-        <w:rPr>
-          <w:rtl/>
-        </w:rPr>
-      </w:pPr>
-      <w:r>
-        <w:rPr>
-          <w:rtl/>
-        </w:rPr>
-        <w:br/>
-      </w:r>
-      <w:r>
-        <w:rPr>
-          <w:rtl/>
-        </w:rPr>
-        <w:br/>
-      </w:r>
-      <w:r>
-        <w:rPr>
-          <w:rtl/>
-        </w:rPr>
-        <w:br/>
-      </w:r>
-      <w:r>
-        <w:rPr>
-          <w:rtl/>
-        </w:rPr>
-        <w:br/>
-      </w:r>
-      <w:r>
-        <w:rPr>
-          <w:rtl/>
-        </w:rPr>
-        <w:br/>
-      </w:r>
-      <w:r>
-        <w:rPr>
-          <w:rtl/>
-        </w:rPr>
-        <w:br/>
-      </w:r>
-    </w:p>
-    <w:p>
-      <w:pPr>
-        <w:bidi/>
-        <w:rPr>
-          <w:rtl/>
-        </w:rPr>
-      </w:pPr>
-    </w:p>
-    <w:p>
-      <w:pPr>
-        <w:bidi/>
-        <w:rPr>
-          <w:rtl/>
-        </w:rPr>
-      </w:pPr>
-    </w:p>
-    <w:p>
-      <w:pPr>
-        <w:bidi/>
-        <w:rPr>
-          <w:rtl/>
-        </w:rPr>
-      </w:pPr>
-    </w:p>
-    <w:p>
-      <w:pPr>
-        <w:bidi/>
-        <w:rPr>
-          <w:rtl/>
-        </w:rPr>
-      </w:pPr>
-    </w:p>
-    <w:p>
-      <w:pPr>
-        <w:bidi/>
-        <w:rPr>
-          <w:rtl/>
-        </w:rPr>
-      </w:pPr>
-    </w:p>
-    <w:p>
-      <w:pPr>
-        <w:bidi/>
-        <w:rPr>
-          <w:rtl/>
-        </w:rPr>
-      </w:pPr>
-    </w:p>
-    <w:p>
-      <w:pPr>
-        <w:bidi/>
-        <w:rPr>
-          <w:rtl/>
-        </w:rPr>
-      </w:pPr>
-    </w:p>
-    <w:p>
-      <w:pPr>
-        <w:bidi/>
-        <w:rPr>
-          <w:rtl/>
-        </w:rPr>
-      </w:pPr>
-    </w:p>
-    <w:p>
-      <w:pPr>
-        <w:bidi/>
-        <w:rPr>
-          <w:rtl/>
-        </w:rPr>
-      </w:pPr>
-    </w:p>
-    <w:p>
-      <w:pPr>
-        <w:bidi/>
-        <w:spacing w:line="360" w:lineRule="auto"/>
-        <w:rPr>
-          <w:rtl/>
-        </w:rPr>
-      </w:pPr>
-    </w:p>
-    <w:p>
-      <w:pPr>
-        <w:bidi/>
-        <w:spacing w:line="360" w:lineRule="auto"/>
-        <w:rPr>
-          <w:rtl/>
-        </w:rPr>
-      </w:pPr>
-    </w:p>
-    <w:p>
-      <w:pPr>
-        <w:bidi/>
-        <w:spacing w:line="360" w:lineRule="auto"/>
-        <w:rPr>
-          <w:rtl/>
-        </w:rPr>
-      </w:pPr>
-    </w:p>
-    <w:p>
-      <w:pPr>
-        <w:bidi/>
-        <w:spacing w:line="360" w:lineRule="auto"/>
-        <w:rPr>
-          <w:rtl/>
-        </w:rPr>
-      </w:pPr>
-    </w:p>
-    <w:p>
-      <w:pPr>
-        <w:bidi/>
-        <w:spacing w:line="360" w:lineRule="auto"/>
-        <w:rPr>
-          <w:rtl/>
-        </w:rPr>
-      </w:pPr>
-    </w:p>
-    <w:p>
-      <w:pPr>
-        <w:bidi/>
-        <w:spacing w:line="360" w:lineRule="auto"/>
-        <w:rPr>
-          <w:rtl/>
-        </w:rPr>
-      </w:pPr>
-    </w:p>
-    <w:p>
-      <w:pPr>
-        <w:pStyle w:val="3"/>
-        <w:bidi/>
-        <w:rPr>
-          <w:rtl/>
-        </w:rPr>
-      </w:pPr>
+        <w:rPr>
+          <w:rtl/>
+        </w:rPr>
+      </w:pPr>
+      <w:bookmarkStart w:id="3" w:name="_Toc39956037"/>
       <w:r>
         <w:rPr>
           <w:rFonts w:hint="cs"/>
           <w:rtl/>
         </w:rPr>
         <w:lastRenderedPageBreak/>
-        <w:t xml:space="preserve">פעולות הניתנות לביצוע ע"י </w:t>
-      </w:r>
-      <w:r>
-        <w:rPr>
-          <w:rFonts w:hint="cs"/>
-          <w:rtl/>
-        </w:rPr>
-        <w:t>לקוח (משתמש רשום)</w:t>
-      </w:r>
+        <w:t>פעולות הניתנות לביצוע ע"י לקוח (משתמש רשום)</w:t>
+      </w:r>
+      <w:bookmarkEnd w:id="3"/>
     </w:p>
     <w:p>
       <w:pPr>
@@ -1096,30 +2119,13 @@
     </w:p>
     <w:p>
       <w:pPr>
-        <w:rPr>
-          <w:rFonts w:asciiTheme="minorBidi" w:eastAsiaTheme="majorEastAsia" w:hAnsiTheme="minorBidi"/>
-          <w:color w:val="2F5496" w:themeColor="accent1" w:themeShade="BF"/>
-          <w:sz w:val="32"/>
-          <w:szCs w:val="32"/>
-          <w:rtl/>
-        </w:rPr>
-      </w:pPr>
-      <w:bookmarkStart w:id="2" w:name="_Toc39841433"/>
-      <w:r>
-        <w:rPr>
-          <w:rFonts w:asciiTheme="minorBidi" w:hAnsiTheme="minorBidi"/>
-        </w:rPr>
-        <w:br w:type="page"/>
-      </w:r>
-    </w:p>
-    <w:p>
-      <w:pPr>
-        <w:pStyle w:val="3"/>
+        <w:pStyle w:val="Heading3"/>
         <w:bidi/>
         <w:rPr>
           <w:rtl/>
         </w:rPr>
       </w:pPr>
+      <w:bookmarkStart w:id="4" w:name="_Toc39956038"/>
       <w:r>
         <w:rPr>
           <w:rFonts w:hint="cs"/>
@@ -1135,6 +2141,7 @@
         </w:rPr>
         <w:t>מנהל מערכת</w:t>
       </w:r>
+      <w:bookmarkEnd w:id="4"/>
     </w:p>
     <w:p>
       <w:pPr>
@@ -1203,26 +2210,48 @@
           </wp:inline>
         </w:drawing>
       </w:r>
+      <w:r>
+        <w:rPr>
+          <w:rFonts w:asciiTheme="minorBidi" w:hAnsiTheme="minorBidi"/>
+        </w:rPr>
+        <w:br w:type="page"/>
+      </w:r>
     </w:p>
     <w:p>
       <w:pPr>
-        <w:rPr>
-          <w:rFonts w:asciiTheme="minorBidi" w:eastAsiaTheme="majorEastAsia" w:hAnsiTheme="minorBidi"/>
-          <w:color w:val="2F5496" w:themeColor="accent1" w:themeShade="BF"/>
-          <w:sz w:val="32"/>
-          <w:szCs w:val="32"/>
-        </w:rPr>
-      </w:pPr>
-      <w:r>
-        <w:rPr>
-          <w:rFonts w:asciiTheme="minorBidi" w:hAnsiTheme="minorBidi"/>
-        </w:rPr>
-        <w:br w:type="page"/>
-      </w:r>
+        <w:pStyle w:val="Heading3"/>
+        <w:bidi/>
+        <w:rPr>
+          <w:rtl/>
+        </w:rPr>
+      </w:pPr>
+      <w:bookmarkStart w:id="5" w:name="_Toc39956039"/>
+      <w:r>
+        <w:rPr>
+          <w:rFonts w:hint="cs"/>
+          <w:rtl/>
+        </w:rPr>
+        <w:lastRenderedPageBreak/>
+        <w:t xml:space="preserve">תקשורת בין מערכת סל הקניות </w:t>
+      </w:r>
+      <w:r>
+        <w:rPr>
+          <w:rFonts w:hint="cs"/>
+          <w:rtl/>
+        </w:rPr>
+        <w:t>למערכת</w:t>
+      </w:r>
+      <w:r>
+        <w:rPr>
+          <w:rFonts w:hint="cs"/>
+          <w:rtl/>
+        </w:rPr>
+        <w:t xml:space="preserve"> ניהול המחסן</w:t>
+      </w:r>
+      <w:bookmarkEnd w:id="5"/>
     </w:p>
     <w:p>
       <w:pPr>
-        <w:pStyle w:val="3"/>
         <w:bidi/>
         <w:rPr>
           <w:rtl/>
@@ -1230,21 +2259,24 @@
       </w:pPr>
       <w:r>
         <w:rPr>
+          <w:rFonts w:hint="cs"/>
+          <w:rtl/>
+        </w:rPr>
+        <w:t>כאשר מתבצעת הזמנה מערכת סל הקניות לוקחת את המוצרים ממערכת המחסן.</w:t>
+      </w:r>
+    </w:p>
+    <w:p>
+      <w:pPr>
+        <w:bidi/>
+      </w:pPr>
+      <w:r>
+        <w:rPr>
           <w:noProof/>
         </w:rPr>
-        <w:lastRenderedPageBreak/>
         <w:drawing>
-          <wp:anchor distT="0" distB="0" distL="114300" distR="114300" simplePos="0" relativeHeight="251659264" behindDoc="0" locked="0" layoutInCell="1" allowOverlap="1" wp14:anchorId="3895656E" wp14:editId="055343EE">
-            <wp:simplePos x="0" y="0"/>
-            <wp:positionH relativeFrom="column">
-              <wp:posOffset>-19050</wp:posOffset>
-            </wp:positionH>
-            <wp:positionV relativeFrom="paragraph">
-              <wp:posOffset>469900</wp:posOffset>
-            </wp:positionV>
+          <wp:inline distT="0" distB="0" distL="0" distR="0" wp14:anchorId="0CE42169" wp14:editId="26E26355">
             <wp:extent cx="5937250" cy="1168400"/>
             <wp:effectExtent l="0" t="0" r="6350" b="0"/>
-            <wp:wrapSquare wrapText="bothSides"/>
             <wp:docPr id="15" name="תמונה 15"/>
             <wp:cNvGraphicFramePr>
               <a:graphicFrameLocks xmlns:a="http://schemas.openxmlformats.org/drawingml/2006/main" noChangeAspect="1"/>
@@ -1287,51 +2319,55 @@
                 </pic:pic>
               </a:graphicData>
             </a:graphic>
-            <wp14:sizeRelH relativeFrom="page">
-              <wp14:pctWidth>0</wp14:pctWidth>
-            </wp14:sizeRelH>
-            <wp14:sizeRelV relativeFrom="page">
-              <wp14:pctHeight>0</wp14:pctHeight>
-            </wp14:sizeRelV>
-          </wp:anchor>
+          </wp:inline>
         </w:drawing>
-      </w:r>
-      <w:r>
-        <w:rPr>
-          <w:rFonts w:hint="cs"/>
-          <w:rtl/>
-        </w:rPr>
-        <w:t>תקשורת בין מערכת סל הקניות למערכת ניהול המחסן</w:t>
       </w:r>
     </w:p>
     <w:p>
       <w:pPr>
+        <w:pStyle w:val="Heading3"/>
         <w:bidi/>
         <w:rPr>
+          <w:rtl/>
+        </w:rPr>
+      </w:pPr>
+      <w:bookmarkStart w:id="6" w:name="_Toc39956040"/>
+      <w:r>
+        <w:rPr>
           <w:rFonts w:hint="cs"/>
-          <w:sz w:val="20"/>
-          <w:szCs w:val="20"/>
-          <w:rtl/>
-        </w:rPr>
-      </w:pPr>
+          <w:rtl/>
+        </w:rPr>
+        <w:t xml:space="preserve">תקשורת בין </w:t>
+      </w:r>
       <w:r>
         <w:rPr>
           <w:rFonts w:hint="cs"/>
-          <w:sz w:val="20"/>
-          <w:szCs w:val="20"/>
-          <w:rtl/>
-        </w:rPr>
-        <w:t>כאשר מתבצעת הזמנה מערכת סל הקניות לוקחת את המוצרים ממערכת המחסן.</w:t>
-      </w:r>
+          <w:rtl/>
+        </w:rPr>
+        <w:t>מערכת</w:t>
+      </w:r>
+      <w:r>
+        <w:rPr>
+          <w:rFonts w:hint="cs"/>
+          <w:rtl/>
+        </w:rPr>
+        <w:t xml:space="preserve"> ההזמנות למערכת ניהול המחסן</w:t>
+      </w:r>
+      <w:bookmarkEnd w:id="6"/>
     </w:p>
     <w:p>
       <w:pPr>
-        <w:pStyle w:val="3"/>
         <w:bidi/>
         <w:rPr>
-          <w:rtl/>
-        </w:rPr>
-      </w:pPr>
+          <w:noProof/>
+        </w:rPr>
+      </w:pPr>
+      <w:r>
+        <w:rPr>
+          <w:rtl/>
+        </w:rPr>
+        <w:t xml:space="preserve">מערכת ההזמנות מנהלת ומייבא את הזמנות המוצרים שהיו בחנות מתוך מערכת המחסן. </w:t>
+      </w:r>
       <w:r>
         <w:rPr>
           <w:rtl/>
@@ -1340,32 +2376,12 @@
       </w:r>
       <w:r>
         <w:rPr>
-          <w:rFonts w:hint="cs"/>
-          <w:rtl/>
-        </w:rPr>
-        <w:t>תקשורת בין מערכת ההזמנות למערכת ניהול המחסן</w:t>
-      </w:r>
-    </w:p>
-    <w:p>
-      <w:pPr>
-        <w:bidi/>
-      </w:pPr>
-      <w:r>
-        <w:rPr>
           <w:noProof/>
         </w:rPr>
         <w:drawing>
-          <wp:anchor distT="0" distB="0" distL="114300" distR="114300" simplePos="0" relativeHeight="251660288" behindDoc="0" locked="0" layoutInCell="1" allowOverlap="1" wp14:anchorId="067AC55F" wp14:editId="0FE3070A">
-            <wp:simplePos x="0" y="0"/>
-            <wp:positionH relativeFrom="margin">
-              <wp:align>right</wp:align>
-            </wp:positionH>
-            <wp:positionV relativeFrom="paragraph">
-              <wp:posOffset>364490</wp:posOffset>
-            </wp:positionV>
+          <wp:inline distT="0" distB="0" distL="0" distR="0" wp14:anchorId="5E47D07A" wp14:editId="0E6B1518">
             <wp:extent cx="5943600" cy="1181100"/>
             <wp:effectExtent l="0" t="0" r="0" b="0"/>
-            <wp:wrapSquare wrapText="bothSides"/>
             <wp:docPr id="16" name="תמונה 16"/>
             <wp:cNvGraphicFramePr>
               <a:graphicFrameLocks xmlns:a="http://schemas.openxmlformats.org/drawingml/2006/main" noChangeAspect="1"/>
@@ -1408,48 +2424,21 @@
                 </pic:pic>
               </a:graphicData>
             </a:graphic>
-            <wp14:sizeRelH relativeFrom="page">
-              <wp14:pctWidth>0</wp14:pctWidth>
-            </wp14:sizeRelH>
-            <wp14:sizeRelV relativeFrom="page">
-              <wp14:pctHeight>0</wp14:pctHeight>
-            </wp14:sizeRelV>
-          </wp:anchor>
+          </wp:inline>
         </w:drawing>
-      </w:r>
-      <w:r>
-        <w:rPr>
-          <w:sz w:val="20"/>
-          <w:szCs w:val="20"/>
-          <w:rtl/>
-        </w:rPr>
-        <w:t xml:space="preserve">מערכת ההזמנות מנהלת ומייבא את הזמנות המוצרים שהיו בחנות מתוך מערכת המחסן. </w:t>
-      </w:r>
-      <w:r>
-        <w:rPr>
-          <w:rtl/>
-        </w:rPr>
-        <w:br/>
       </w:r>
     </w:p>
     <w:p>
       <w:pPr>
-        <w:pStyle w:val="3"/>
+        <w:pStyle w:val="Heading3"/>
         <w:bidi/>
         <w:rPr>
-          <w:noProof/>
-          <w:sz w:val="20"/>
-          <w:szCs w:val="20"/>
-          <w:rtl/>
-        </w:rPr>
-      </w:pPr>
-      <w:r>
-        <w:rPr>
-          <w:noProof/>
-          <w:rtl/>
-        </w:rPr>
-        <w:br/>
-      </w:r>
+          <w:sz w:val="22"/>
+          <w:szCs w:val="22"/>
+          <w:rtl/>
+        </w:rPr>
+      </w:pPr>
+      <w:bookmarkStart w:id="7" w:name="_Toc39956041"/>
       <w:r>
         <w:rPr>
           <w:rFonts w:hint="cs"/>
@@ -1458,24 +2447,20 @@
         </w:rPr>
         <w:t>תקשורת בין מערכת התראות לבין מערכת ניהול המחסן</w:t>
       </w:r>
+      <w:bookmarkEnd w:id="7"/>
     </w:p>
     <w:p>
       <w:pPr>
         <w:bidi/>
         <w:rPr>
+          <w:noProof/>
+          <w:rtl/>
+        </w:rPr>
+      </w:pPr>
+      <w:r>
+        <w:rPr>
           <w:rFonts w:hint="cs"/>
           <w:noProof/>
-          <w:sz w:val="20"/>
-          <w:szCs w:val="20"/>
-          <w:rtl/>
-        </w:rPr>
-      </w:pPr>
-      <w:r>
-        <w:rPr>
-          <w:rFonts w:hint="cs"/>
-          <w:noProof/>
-          <w:sz w:val="20"/>
-          <w:szCs w:val="20"/>
           <w:rtl/>
         </w:rPr>
         <w:t>מערכת ההתראות עוקבת אחרי מלאי המוצרים ובמידת הצורך מתריאה עבור המנהל על חוסרים</w:t>
@@ -1485,16 +2470,15 @@
       <w:pPr>
         <w:bidi/>
         <w:rPr>
-          <w:rFonts w:asciiTheme="minorBidi" w:hAnsiTheme="minorBidi"/>
-        </w:rPr>
-      </w:pPr>
-      <w:r>
-        <w:rPr>
-          <w:rFonts w:asciiTheme="minorBidi" w:hAnsiTheme="minorBidi"/>
+          <w:rtl/>
+        </w:rPr>
+      </w:pPr>
+      <w:r>
+        <w:rPr>
           <w:noProof/>
         </w:rPr>
         <w:drawing>
-          <wp:inline distT="0" distB="0" distL="0" distR="0" wp14:anchorId="26BDE947" wp14:editId="7E4B6964">
+          <wp:inline distT="0" distB="0" distL="0" distR="0" wp14:anchorId="26BDE947" wp14:editId="4F7C4F7B">
             <wp:extent cx="5937250" cy="1244600"/>
             <wp:effectExtent l="0" t="0" r="6350" b="0"/>
             <wp:docPr id="20" name="תמונה 20"/>
@@ -1545,104 +2529,89 @@
     </w:p>
     <w:p>
       <w:pPr>
+        <w:pStyle w:val="Heading3"/>
+        <w:bidi/>
         <w:rPr>
           <w:noProof/>
           <w:rtl/>
         </w:rPr>
       </w:pPr>
-      <w:r>
-        <w:rPr>
-          <w:noProof/>
-          <w:rtl/>
-        </w:rPr>
-        <w:br/>
-      </w:r>
+      <w:bookmarkStart w:id="8" w:name="_Toc39956042"/>
       <w:r>
         <w:rPr>
           <w:rFonts w:hint="cs"/>
           <w:noProof/>
           <w:rtl/>
         </w:rPr>
-        <w:t>7</w:t>
-      </w:r>
-      <w:r>
-        <w:rPr>
+        <w:t xml:space="preserve">תקשורת </w:t>
+      </w:r>
+      <w:r>
+        <w:rPr>
+          <w:rFonts w:hint="cs"/>
+          <w:rtl/>
+        </w:rPr>
+        <w:t>בין</w:t>
+      </w:r>
+      <w:r>
+        <w:rPr>
+          <w:rFonts w:hint="cs"/>
           <w:noProof/>
           <w:rtl/>
         </w:rPr>
-        <w:br w:type="page"/>
-      </w:r>
+        <w:t xml:space="preserve"> מערכת הפקת הדוחות לבין מערכת ניהול המחסן ומערכת ההזמנות</w:t>
+      </w:r>
+      <w:bookmarkEnd w:id="8"/>
     </w:p>
     <w:p>
       <w:pPr>
-        <w:pStyle w:val="3"/>
         <w:bidi/>
         <w:rPr>
-          <w:noProof/>
           <w:rtl/>
         </w:rPr>
       </w:pPr>
       <w:r>
         <w:rPr>
           <w:rFonts w:hint="cs"/>
-          <w:noProof/>
-          <w:rtl/>
-        </w:rPr>
-        <w:lastRenderedPageBreak/>
-        <w:t>תקשורת בין מערכת הפקת הדוחות לבין מערכת ניהול המחסן ומערכת ההזמנות</w:t>
+          <w:rtl/>
+        </w:rPr>
+        <w:t>מערכת הפקת הדוחות אוספת מידע אודות מלאי החנות ממערכת המחסן</w:t>
+      </w:r>
+      <w:r>
+        <w:rPr>
+          <w:rFonts w:hint="cs"/>
+          <w:rtl/>
+        </w:rPr>
+        <w:t xml:space="preserve"> ומפיקה דו"ח מלאי בהתאם.</w:t>
+      </w:r>
+      <w:r>
+        <w:rPr>
+          <w:rtl/>
+        </w:rPr>
+        <w:br/>
+      </w:r>
+      <w:r>
+        <w:rPr>
+          <w:rFonts w:hint="cs"/>
+          <w:rtl/>
+        </w:rPr>
+        <w:t>מערכת הפקת הדוחות אוספת מידע אודות הזמנות שבוצעו ממערכת ההזמנות ומפיקה דו"ח הזמנות בהתאם.</w:t>
       </w:r>
     </w:p>
     <w:p>
       <w:pPr>
         <w:bidi/>
         <w:rPr>
-          <w:rtl/>
-        </w:rPr>
-      </w:pPr>
-      <w:r>
-        <w:rPr>
-          <w:rFonts w:hint="cs"/>
-          <w:rtl/>
-        </w:rPr>
-        <w:t>מערכת הפקת הדוחות אוספת מידע אודות מלאי החנות ממערכת המחסן</w:t>
-      </w:r>
-      <w:r>
-        <w:rPr>
-          <w:rFonts w:hint="cs"/>
-          <w:rtl/>
-        </w:rPr>
-        <w:t xml:space="preserve"> ומפיקה דו"ח מלאי בהתאם.</w:t>
-      </w:r>
-      <w:r>
-        <w:rPr>
-          <w:rtl/>
-        </w:rPr>
-        <w:br/>
-      </w:r>
-      <w:r>
-        <w:rPr>
-          <w:rFonts w:hint="cs"/>
-          <w:rtl/>
-        </w:rPr>
-        <w:t>מערכת הפקת הדוחות אוספת מידע אודות הזמנות שבוצעו ממערכת ההזמנות ומפיקה דו"ח הזמנות בהתאם.</w:t>
-      </w:r>
-    </w:p>
-    <w:p>
-      <w:pPr>
-        <w:pStyle w:val="2"/>
-        <w:bidi/>
-        <w:rPr>
-          <w:rtl/>
-        </w:rPr>
-      </w:pPr>
-      <w:r>
-        <w:rPr>
           <w:noProof/>
         </w:rPr>
+      </w:pPr>
+      <w:r>
+        <w:rPr>
+          <w:noProof/>
+        </w:rPr>
         <w:drawing>
-          <wp:inline distT="0" distB="0" distL="0" distR="0" wp14:anchorId="75B9955F" wp14:editId="6BA45612">
-            <wp:extent cx="5937250" cy="2406650"/>
-            <wp:effectExtent l="0" t="0" r="6350" b="0"/>
+          <wp:inline distT="0" distB="0" distL="0" distR="0" wp14:anchorId="75B9955F" wp14:editId="3FAA7A05">
+            <wp:extent cx="5937250" cy="2148840"/>
+            <wp:effectExtent l="0" t="0" r="6350" b="3810"/>
             <wp:docPr id="22" name="תמונה 22"/>
             <wp:cNvGraphicFramePr>
               <a:graphicFrameLocks xmlns:a="http://schemas.openxmlformats.org/drawingml/2006/main" noChangeAspect="1"/>
@@ -1672,7 +2641,7 @@
                   <pic:spPr bwMode="auto">
                     <a:xfrm>
                       <a:off x="0" y="0"/>
-                      <a:ext cx="5937250" cy="2406650"/>
+                      <a:ext cx="5937250" cy="2148840"/>
                     </a:xfrm>
                     <a:prstGeom prst="rect">
                       <a:avLst/>
@@ -1695,56 +2664,66 @@
         </w:rPr>
         <w:br w:type="page"/>
       </w:r>
-      <w:r>
-        <w:rPr>
-          <w:sz w:val="32"/>
-          <w:szCs w:val="32"/>
-        </w:rPr>
+    </w:p>
+    <w:p>
+      <w:pPr>
+        <w:pStyle w:val="Heading1"/>
+        <w:bidi/>
+        <w:rPr>
+          <w:rtl/>
+        </w:rPr>
+      </w:pPr>
+      <w:bookmarkStart w:id="9" w:name="_Toc39956043"/>
+      <w:r>
         <w:lastRenderedPageBreak/>
         <w:t>Sequence Diagram</w:t>
       </w:r>
       <w:r>
         <w:rPr>
           <w:rFonts w:hint="cs"/>
-          <w:sz w:val="32"/>
-          <w:szCs w:val="32"/>
           <w:rtl/>
         </w:rPr>
         <w:t xml:space="preserve"> לפירוט 3 תהליכים במערכת</w:t>
       </w:r>
       <w:r>
         <w:rPr>
-          <w:sz w:val="32"/>
-          <w:szCs w:val="32"/>
           <w:rtl/>
         </w:rPr>
         <w:t>:</w:t>
       </w:r>
-      <w:bookmarkEnd w:id="2"/>
+      <w:bookmarkEnd w:id="9"/>
     </w:p>
     <w:p>
       <w:pPr>
+        <w:pStyle w:val="Heading3"/>
         <w:bidi/>
         <w:rPr>
           <w:rtl/>
         </w:rPr>
       </w:pPr>
+      <w:bookmarkStart w:id="10" w:name="_Toc39956044"/>
+      <w:r>
+        <w:rPr>
+          <w:rFonts w:hint="cs"/>
+          <w:rtl/>
+        </w:rPr>
+        <w:t>תהליך רכישת מוצר בידי לקוח (משתמש רשום)</w:t>
+      </w:r>
+      <w:bookmarkEnd w:id="10"/>
+    </w:p>
+    <w:p>
+      <w:pPr>
+        <w:bidi/>
+        <w:ind w:left="-900" w:right="-810"/>
+      </w:pPr>
       <w:r>
         <w:rPr>
           <w:noProof/>
         </w:rPr>
         <w:drawing>
-          <wp:anchor distT="0" distB="0" distL="114300" distR="114300" simplePos="0" relativeHeight="251665408" behindDoc="0" locked="0" layoutInCell="1" allowOverlap="1" wp14:anchorId="7E0DBCEC" wp14:editId="4F5C41D2">
-            <wp:simplePos x="0" y="0"/>
-            <wp:positionH relativeFrom="margin">
-              <wp:align>center</wp:align>
-            </wp:positionH>
-            <wp:positionV relativeFrom="paragraph">
-              <wp:posOffset>230126</wp:posOffset>
-            </wp:positionV>
-            <wp:extent cx="7097395" cy="7376160"/>
-            <wp:effectExtent l="0" t="0" r="8255" b="0"/>
-            <wp:wrapSquare wrapText="bothSides"/>
+          <wp:inline distT="0" distB="0" distL="0" distR="0" wp14:anchorId="25E3E5AF" wp14:editId="24D099B6">
+            <wp:extent cx="7185379" cy="7467600"/>
+            <wp:effectExtent l="0" t="0" r="0" b="0"/>
             <wp:docPr id="23" name="תמונה 23"/>
             <wp:cNvGraphicFramePr>
               <a:graphicFrameLocks xmlns:a="http://schemas.openxmlformats.org/drawingml/2006/main" noChangeAspect="1"/>
@@ -1774,7 +2753,7 @@
                   <pic:spPr bwMode="auto">
                     <a:xfrm>
                       <a:off x="0" y="0"/>
-                      <a:ext cx="7097395" cy="7376160"/>
+                      <a:ext cx="7217026" cy="7500490"/>
                     </a:xfrm>
                     <a:prstGeom prst="rect">
                       <a:avLst/>
@@ -1787,63 +2766,38 @@
                 </pic:pic>
               </a:graphicData>
             </a:graphic>
-            <wp14:sizeRelH relativeFrom="margin">
-              <wp14:pctWidth>0</wp14:pctWidth>
-            </wp14:sizeRelH>
-            <wp14:sizeRelV relativeFrom="margin">
-              <wp14:pctHeight>0</wp14:pctHeight>
-            </wp14:sizeRelV>
-          </wp:anchor>
+          </wp:inline>
         </w:drawing>
-      </w:r>
-      <w:r>
-        <w:rPr>
-          <w:rFonts w:hint="cs"/>
-          <w:rtl/>
-        </w:rPr>
-        <w:t>תהליך רכישת מוצר בידי לקוח (משתמש רשום)</w:t>
       </w:r>
     </w:p>
     <w:p>
       <w:pPr>
+        <w:pStyle w:val="Heading3"/>
         <w:bidi/>
-        <w:rPr>
-          <w:rtl/>
-        </w:rPr>
-      </w:pPr>
+      </w:pPr>
+      <w:bookmarkStart w:id="11" w:name="_Toc39956045"/>
+      <w:r>
+        <w:rPr>
+          <w:rFonts w:hint="cs"/>
+          <w:rtl/>
+        </w:rPr>
+        <w:lastRenderedPageBreak/>
+        <w:t>תהליך יצירת התראה במערכת עבור מנהל החנות</w:t>
+      </w:r>
+      <w:bookmarkEnd w:id="11"/>
     </w:p>
     <w:p>
       <w:pPr>
-        <w:jc w:val="right"/>
+        <w:bidi/>
+      </w:pPr>
+      <w:r>
         <w:rPr>
           <w:noProof/>
-          <w:rtl/>
-        </w:rPr>
-      </w:pPr>
-    </w:p>
-    <w:p>
-      <w:pPr>
-        <w:jc w:val="right"/>
-        <w:rPr>
-          <w:rtl/>
-        </w:rPr>
-      </w:pPr>
-      <w:r>
-        <w:rPr>
-          <w:noProof/>
         </w:rPr>
         <w:drawing>
-          <wp:anchor distT="0" distB="0" distL="114300" distR="114300" simplePos="0" relativeHeight="251661312" behindDoc="1" locked="0" layoutInCell="1" allowOverlap="1" wp14:anchorId="0B940DA9" wp14:editId="0211D125">
-            <wp:simplePos x="0" y="0"/>
-            <wp:positionH relativeFrom="margin">
-              <wp:align>center</wp:align>
-            </wp:positionH>
-            <wp:positionV relativeFrom="paragraph">
-              <wp:posOffset>314325</wp:posOffset>
-            </wp:positionV>
-            <wp:extent cx="7153053" cy="6572250"/>
-            <wp:effectExtent l="0" t="0" r="0" b="0"/>
-            <wp:wrapNone/>
+          <wp:inline distT="0" distB="0" distL="0" distR="0" wp14:anchorId="1B8FEE4D" wp14:editId="5528E535">
+            <wp:extent cx="5943600" cy="5461316"/>
+            <wp:effectExtent l="0" t="0" r="0" b="6350"/>
             <wp:docPr id="24" name="תמונה 24"/>
             <wp:cNvGraphicFramePr>
               <a:graphicFrameLocks xmlns:a="http://schemas.openxmlformats.org/drawingml/2006/main" noChangeAspect="1"/>
@@ -1873,7 +2827,7 @@
                   <pic:spPr bwMode="auto">
                     <a:xfrm>
                       <a:off x="0" y="0"/>
-                      <a:ext cx="7153053" cy="6572250"/>
+                      <a:ext cx="5943600" cy="5461316"/>
                     </a:xfrm>
                     <a:prstGeom prst="rect">
                       <a:avLst/>
@@ -1886,36 +2840,16 @@
                 </pic:pic>
               </a:graphicData>
             </a:graphic>
-            <wp14:sizeRelH relativeFrom="page">
-              <wp14:pctWidth>0</wp14:pctWidth>
-            </wp14:sizeRelH>
-            <wp14:sizeRelV relativeFrom="page">
-              <wp14:pctHeight>0</wp14:pctHeight>
-            </wp14:sizeRelV>
-          </wp:anchor>
+          </wp:inline>
         </w:drawing>
-      </w:r>
-      <w:r>
-        <w:rPr>
-          <w:rFonts w:hint="cs"/>
-          <w:rtl/>
-        </w:rPr>
-        <w:t>תהליך יצירת התראה במערכת עבור מנהל החנות</w:t>
       </w:r>
     </w:p>
     <w:p>
       <w:pPr>
-        <w:jc w:val="right"/>
-        <w:rPr>
-          <w:rtl/>
-        </w:rPr>
-      </w:pPr>
-      <w:r>
-        <w:rPr>
-          <w:rtl/>
-        </w:rPr>
-        <w:br w:type="page"/>
-      </w:r>
+        <w:pStyle w:val="Heading3"/>
+        <w:bidi/>
+      </w:pPr>
+      <w:bookmarkStart w:id="12" w:name="_Toc39956046"/>
       <w:r>
         <w:rPr>
           <w:rFonts w:hint="cs"/>
@@ -1924,23 +2858,25 @@
         <w:lastRenderedPageBreak/>
         <w:t>תהליך יצירת דו"ח מלאי עבור מנהל החנות</w:t>
       </w:r>
+      <w:bookmarkEnd w:id="12"/>
+    </w:p>
+    <w:p>
+      <w:pPr>
+        <w:bidi/>
+        <w:ind w:left="-900" w:right="-630"/>
+        <w:rPr>
+          <w:rtl/>
+        </w:rPr>
+      </w:pPr>
       <w:r>
         <w:rPr>
           <w:rFonts w:hint="cs"/>
           <w:noProof/>
         </w:rPr>
         <w:drawing>
-          <wp:anchor distT="0" distB="0" distL="114300" distR="114300" simplePos="0" relativeHeight="251662336" behindDoc="0" locked="0" layoutInCell="1" allowOverlap="1" wp14:anchorId="37FCA2DF" wp14:editId="00772ED8">
-            <wp:simplePos x="0" y="0"/>
-            <wp:positionH relativeFrom="margin">
-              <wp:align>center</wp:align>
-            </wp:positionH>
-            <wp:positionV relativeFrom="paragraph">
-              <wp:posOffset>172720</wp:posOffset>
-            </wp:positionV>
-            <wp:extent cx="7429500" cy="6200775"/>
-            <wp:effectExtent l="0" t="0" r="0" b="9525"/>
-            <wp:wrapSquare wrapText="bothSides"/>
+          <wp:inline distT="0" distB="0" distL="0" distR="0" wp14:anchorId="37FCA2DF" wp14:editId="047F96E9">
+            <wp:extent cx="6957023" cy="5806440"/>
+            <wp:effectExtent l="0" t="0" r="0" b="3810"/>
             <wp:docPr id="25" name="תמונה 25"/>
             <wp:cNvGraphicFramePr>
               <a:graphicFrameLocks xmlns:a="http://schemas.openxmlformats.org/drawingml/2006/main" noChangeAspect="1"/>
@@ -1970,7 +2906,7 @@
                   <pic:spPr bwMode="auto">
                     <a:xfrm>
                       <a:off x="0" y="0"/>
-                      <a:ext cx="7429500" cy="6200775"/>
+                      <a:ext cx="7051229" cy="5885066"/>
                     </a:xfrm>
                     <a:prstGeom prst="rect">
                       <a:avLst/>
@@ -1983,126 +2919,99 @@
                 </pic:pic>
               </a:graphicData>
             </a:graphic>
-            <wp14:sizeRelH relativeFrom="page">
-              <wp14:pctWidth>0</wp14:pctWidth>
-            </wp14:sizeRelH>
-            <wp14:sizeRelV relativeFrom="page">
-              <wp14:pctHeight>0</wp14:pctHeight>
-            </wp14:sizeRelV>
-          </wp:anchor>
+          </wp:inline>
         </w:drawing>
       </w:r>
     </w:p>
     <w:p>
       <w:pPr>
-        <w:jc w:val="right"/>
-        <w:rPr>
-          <w:rtl/>
-        </w:rPr>
-      </w:pPr>
+        <w:pStyle w:val="Heading1"/>
+        <w:bidi/>
+        <w:spacing w:line="360" w:lineRule="auto"/>
+        <w:rPr>
+          <w:rFonts w:asciiTheme="minorBidi" w:hAnsiTheme="minorBidi" w:cstheme="minorBidi"/>
+          <w:rtl/>
+        </w:rPr>
+      </w:pPr>
+      <w:bookmarkStart w:id="13" w:name="_Toc39956047"/>
+      <w:r>
+        <w:rPr>
+          <w:rFonts w:asciiTheme="minorBidi" w:hAnsiTheme="minorBidi" w:cstheme="minorBidi" w:hint="cs"/>
+        </w:rPr>
+        <w:lastRenderedPageBreak/>
+        <w:t>C</w:t>
+      </w:r>
+      <w:r>
+        <w:rPr>
+          <w:rFonts w:asciiTheme="minorBidi" w:hAnsiTheme="minorBidi" w:cstheme="minorBidi"/>
+        </w:rPr>
+        <w:t>lass Diagram</w:t>
+      </w:r>
+      <w:r>
+        <w:rPr>
+          <w:rFonts w:asciiTheme="minorBidi" w:hAnsiTheme="minorBidi" w:cstheme="minorBidi" w:hint="cs"/>
+          <w:rtl/>
+        </w:rPr>
+        <w:t xml:space="preserve"> לתיאור המחלקות בפרויקט</w:t>
+      </w:r>
+      <w:r>
+        <w:rPr>
+          <w:rFonts w:asciiTheme="minorBidi" w:hAnsiTheme="minorBidi" w:cstheme="minorBidi"/>
+          <w:rtl/>
+        </w:rPr>
+        <w:t>:</w:t>
+      </w:r>
+      <w:bookmarkEnd w:id="13"/>
     </w:p>
     <w:p>
       <w:pPr>
-        <w:jc w:val="right"/>
-        <w:rPr>
-          <w:rtl/>
-        </w:rPr>
-      </w:pPr>
+        <w:pStyle w:val="Heading3"/>
+        <w:bidi/>
+        <w:rPr>
+          <w:rtl/>
+        </w:rPr>
+      </w:pPr>
+      <w:r>
+        <w:rPr>
+          <w:rFonts w:hint="cs"/>
+          <w:rtl/>
+        </w:rPr>
+        <w:t xml:space="preserve"> </w:t>
+      </w:r>
+      <w:bookmarkStart w:id="14" w:name="_Toc39956048"/>
+      <w:r>
+        <w:rPr>
+          <w:rFonts w:hint="cs"/>
+          <w:rtl/>
+        </w:rPr>
+        <w:t>מחלקות לייצוג ניהול מחסן המלאי, סל הקניות וניהול הזמנות (</w:t>
+      </w:r>
+      <w:r>
+        <w:t>Items Class Diagram</w:t>
+      </w:r>
+      <w:r>
+        <w:rPr>
+          <w:rFonts w:hint="cs"/>
+          <w:rtl/>
+        </w:rPr>
+        <w:t>)</w:t>
+      </w:r>
+      <w:bookmarkEnd w:id="14"/>
     </w:p>
     <w:p>
       <w:pPr>
-        <w:jc w:val="right"/>
-        <w:rPr>
-          <w:rtl/>
-        </w:rPr>
-      </w:pPr>
-    </w:p>
-    <w:p>
-      <w:pPr>
-        <w:jc w:val="right"/>
-        <w:rPr>
-          <w:rtl/>
-        </w:rPr>
-      </w:pPr>
-    </w:p>
-    <w:p>
-      <w:pPr>
-        <w:jc w:val="right"/>
-        <w:rPr>
-          <w:rtl/>
-        </w:rPr>
-      </w:pPr>
-    </w:p>
-    <w:p>
-      <w:pPr>
-        <w:jc w:val="right"/>
-        <w:rPr>
-          <w:rtl/>
-        </w:rPr>
-      </w:pPr>
-    </w:p>
-    <w:p>
-      <w:pPr>
-        <w:pStyle w:val="1"/>
         <w:bidi/>
-        <w:spacing w:line="360" w:lineRule="auto"/>
-        <w:rPr>
-          <w:rFonts w:asciiTheme="minorBidi" w:hAnsiTheme="minorBidi" w:cstheme="minorBidi"/>
-          <w:rtl/>
-        </w:rPr>
-      </w:pPr>
-      <w:bookmarkStart w:id="3" w:name="_Toc39841434"/>
-      <w:r>
-        <w:rPr>
-          <w:rFonts w:asciiTheme="minorBidi" w:hAnsiTheme="minorBidi" w:cstheme="minorBidi" w:hint="cs"/>
-        </w:rPr>
-        <w:lastRenderedPageBreak/>
-        <w:t>C</w:t>
-      </w:r>
-      <w:r>
-        <w:rPr>
-          <w:rFonts w:asciiTheme="minorBidi" w:hAnsiTheme="minorBidi" w:cstheme="minorBidi"/>
-        </w:rPr>
-        <w:t>lass Diagram</w:t>
-      </w:r>
-      <w:r>
-        <w:rPr>
-          <w:rFonts w:asciiTheme="minorBidi" w:hAnsiTheme="minorBidi" w:cstheme="minorBidi" w:hint="cs"/>
-          <w:rtl/>
-        </w:rPr>
-        <w:t xml:space="preserve"> לתיאור המחלקות בפרויקט</w:t>
-      </w:r>
-      <w:r>
-        <w:rPr>
-          <w:rFonts w:asciiTheme="minorBidi" w:hAnsiTheme="minorBidi" w:cstheme="minorBidi"/>
-          <w:rtl/>
-        </w:rPr>
-        <w:t>:</w:t>
-      </w:r>
-      <w:bookmarkEnd w:id="3"/>
-    </w:p>
-    <w:p>
-      <w:pPr>
-        <w:bidi/>
-        <w:spacing w:line="360" w:lineRule="auto"/>
-        <w:rPr>
-          <w:rtl/>
-        </w:rPr>
-      </w:pPr>
-      <w:r>
-        <w:rPr>
-          <w:rFonts w:hint="cs"/>
-          <w:rtl/>
-        </w:rPr>
-        <w:t xml:space="preserve"> </w:t>
-      </w:r>
+        <w:rPr>
+          <w:rtl/>
+        </w:rPr>
+      </w:pPr>
       <w:r>
         <w:rPr>
           <w:rFonts w:hint="cs"/>
           <w:noProof/>
         </w:rPr>
         <w:drawing>
-          <wp:inline distT="0" distB="0" distL="0" distR="0" wp14:anchorId="0EBC3EFE" wp14:editId="19E1187D">
+          <wp:inline distT="0" distB="0" distL="0" distR="0" wp14:anchorId="0EBC3EFE" wp14:editId="766A3CCE">
             <wp:extent cx="5937250" cy="5130800"/>
             <wp:effectExtent l="0" t="0" r="6350" b="0"/>
             <wp:docPr id="26" name="תמונה 26"/>
@@ -2153,33 +3062,46 @@
     </w:p>
     <w:p>
       <w:pPr>
-        <w:pStyle w:val="1"/>
+        <w:pStyle w:val="Heading3"/>
         <w:bidi/>
-        <w:spacing w:line="360" w:lineRule="auto"/>
-        <w:rPr>
-          <w:rFonts w:asciiTheme="minorBidi" w:hAnsiTheme="minorBidi" w:cstheme="minorBidi"/>
-          <w:rtl/>
-        </w:rPr>
-      </w:pPr>
-      <w:bookmarkStart w:id="4" w:name="_Toc39841435"/>
+        <w:rPr>
+          <w:rtl/>
+        </w:rPr>
+      </w:pPr>
+      <w:bookmarkStart w:id="15" w:name="_Toc39956049"/>
+      <w:r>
+        <w:rPr>
+          <w:rFonts w:hint="cs"/>
+          <w:rtl/>
+        </w:rPr>
+        <w:lastRenderedPageBreak/>
+        <w:t>מחלקות לייצוג מערכת ניהול ההתראות בפרויקט (</w:t>
+      </w:r>
+      <w:r>
+        <w:t>Alerts Class Diagram</w:t>
+      </w:r>
+      <w:r>
+        <w:rPr>
+          <w:rFonts w:hint="cs"/>
+          <w:rtl/>
+        </w:rPr>
+        <w:t>)</w:t>
+      </w:r>
+      <w:bookmarkEnd w:id="15"/>
     </w:p>
     <w:p>
       <w:pPr>
-        <w:pStyle w:val="1"/>
         <w:bidi/>
-        <w:spacing w:line="360" w:lineRule="auto"/>
-        <w:rPr>
-          <w:rFonts w:asciiTheme="minorBidi" w:hAnsiTheme="minorBidi" w:cstheme="minorBidi"/>
-          <w:rtl/>
-        </w:rPr>
-      </w:pPr>
-      <w:r>
-        <w:rPr>
-          <w:rFonts w:asciiTheme="minorBidi" w:hAnsiTheme="minorBidi" w:cstheme="minorBidi"/>
+        <w:rPr>
+          <w:rtl/>
+        </w:rPr>
+      </w:pPr>
+      <w:r>
+        <w:rPr>
           <w:noProof/>
         </w:rPr>
         <w:drawing>
-          <wp:inline distT="0" distB="0" distL="0" distR="0" wp14:anchorId="05A41BE4" wp14:editId="130DE207">
+          <wp:inline distT="0" distB="0" distL="0" distR="0" wp14:anchorId="05A41BE4" wp14:editId="3653AD1E">
             <wp:extent cx="5937250" cy="3625850"/>
             <wp:effectExtent l="0" t="0" r="6350" b="0"/>
             <wp:docPr id="27" name="תמונה 27"/>
@@ -2230,32 +3152,302 @@
     </w:p>
     <w:p>
       <w:pPr>
-        <w:pStyle w:val="1"/>
+        <w:pStyle w:val="Heading3"/>
         <w:bidi/>
-        <w:spacing w:line="360" w:lineRule="auto"/>
-        <w:rPr>
-          <w:rFonts w:asciiTheme="minorBidi" w:hAnsiTheme="minorBidi" w:cstheme="minorBidi"/>
-          <w:rtl/>
-        </w:rPr>
-      </w:pPr>
+        <w:rPr>
+          <w:rtl/>
+        </w:rPr>
+      </w:pPr>
+      <w:bookmarkStart w:id="16" w:name="_Toc39956050"/>
+      <w:r>
+        <w:rPr>
+          <w:rFonts w:hint="cs"/>
+          <w:rtl/>
+        </w:rPr>
+        <w:t>מחלקות לייצוג הפקת דוחות בפרויקט</w:t>
+      </w:r>
+      <w:bookmarkEnd w:id="16"/>
     </w:p>
     <w:p>
       <w:pPr>
-        <w:pStyle w:val="1"/>
         <w:bidi/>
-        <w:spacing w:line="360" w:lineRule="auto"/>
-        <w:rPr>
-          <w:rFonts w:asciiTheme="minorBidi" w:hAnsiTheme="minorBidi" w:cstheme="minorBidi"/>
-          <w:rtl/>
-        </w:rPr>
-      </w:pPr>
-      <w:r>
-        <w:rPr>
-          <w:rFonts w:asciiTheme="minorBidi" w:hAnsiTheme="minorBidi" w:cstheme="minorBidi"/>
+        <w:rPr>
+          <w:rtl/>
+        </w:rPr>
+      </w:pPr>
+      <w:r>
+        <w:rPr>
           <w:noProof/>
         </w:rPr>
         <w:drawing>
-          <wp:inline distT="0" distB="0" distL="0" distR="0" wp14:anchorId="238C6FC3" wp14:editId="5FA8C539">
+          <wp:inline distT="0" distB="0" distL="0" distR="0" wp14:anchorId="401A988A" wp14:editId="529BC372">
+            <wp:extent cx="5943600" cy="3803650"/>
+            <wp:effectExtent l="0" t="0" r="0" b="6350"/>
+            <wp:docPr id="30" name="תמונה 30"/>
+            <wp:cNvGraphicFramePr>
+              <a:graphicFrameLocks xmlns:a="http://schemas.openxmlformats.org/drawingml/2006/main" noChangeAspect="1"/>
+            </wp:cNvGraphicFramePr>
+            <a:graphic xmlns:a="http://schemas.openxmlformats.org/drawingml/2006/main">
+              <a:graphicData uri="http://schemas.openxmlformats.org/drawingml/2006/picture">
+                <pic:pic xmlns:pic="http://schemas.openxmlformats.org/drawingml/2006/picture">
+                  <pic:nvPicPr>
+                    <pic:cNvPr id="0" name="Picture 29"/>
+                    <pic:cNvPicPr>
+                      <a:picLocks noChangeAspect="1" noChangeArrowheads="1"/>
+                    </pic:cNvPicPr>
+                  </pic:nvPicPr>
+                  <pic:blipFill>
+                    <a:blip r:embed="rId20">
+                      <a:extLst>
+                        <a:ext uri="{28A0092B-C50C-407E-A947-70E740481C1C}">
+                          <a14:useLocalDpi xmlns:a14="http://schemas.microsoft.com/office/drawing/2010/main" val="0"/>
+                        </a:ext>
+                      </a:extLst>
+                    </a:blip>
+                    <a:srcRect/>
+                    <a:stretch>
+                      <a:fillRect/>
+                    </a:stretch>
+                  </pic:blipFill>
+                  <pic:spPr bwMode="auto">
+                    <a:xfrm>
+                      <a:off x="0" y="0"/>
+                      <a:ext cx="5943600" cy="3803650"/>
+                    </a:xfrm>
+                    <a:prstGeom prst="rect">
+                      <a:avLst/>
+                    </a:prstGeom>
+                    <a:noFill/>
+                    <a:ln>
+                      <a:noFill/>
+                    </a:ln>
+                  </pic:spPr>
+                </pic:pic>
+              </a:graphicData>
+            </a:graphic>
+          </wp:inline>
+        </w:drawing>
+      </w:r>
+    </w:p>
+    <w:p>
+      <w:pPr>
+        <w:pStyle w:val="Heading3"/>
+        <w:bidi/>
+        <w:rPr>
+          <w:rtl/>
+        </w:rPr>
+      </w:pPr>
+      <w:bookmarkStart w:id="17" w:name="_Toc39956051"/>
+      <w:r>
+        <w:rPr>
+          <w:rFonts w:hint="cs"/>
+          <w:rtl/>
+        </w:rPr>
+        <w:lastRenderedPageBreak/>
+        <w:t>מחלקות לייצוג הפעולות השונות הניתנות לביצוע בפרויקט</w:t>
+      </w:r>
+      <w:bookmarkEnd w:id="17"/>
+    </w:p>
+    <w:p>
+      <w:pPr>
+        <w:bidi/>
+        <w:rPr>
+          <w:rtl/>
+        </w:rPr>
+      </w:pPr>
+      <w:r>
+        <w:rPr>
+          <w:rFonts w:asciiTheme="minorBidi" w:hAnsiTheme="minorBidi"/>
+          <w:noProof/>
+        </w:rPr>
+        <w:drawing>
+          <wp:inline distT="0" distB="0" distL="0" distR="0" wp14:anchorId="7ED13D81" wp14:editId="4C9B3EDB">
+            <wp:extent cx="5943600" cy="4176003"/>
+            <wp:effectExtent l="0" t="0" r="0" b="0"/>
+            <wp:docPr id="31" name="תמונה 31"/>
+            <wp:cNvGraphicFramePr>
+              <a:graphicFrameLocks xmlns:a="http://schemas.openxmlformats.org/drawingml/2006/main" noChangeAspect="1"/>
+            </wp:cNvGraphicFramePr>
+            <a:graphic xmlns:a="http://schemas.openxmlformats.org/drawingml/2006/main">
+              <a:graphicData uri="http://schemas.openxmlformats.org/drawingml/2006/picture">
+                <pic:pic xmlns:pic="http://schemas.openxmlformats.org/drawingml/2006/picture">
+                  <pic:nvPicPr>
+                    <pic:cNvPr id="0" name="Picture 30"/>
+                    <pic:cNvPicPr>
+                      <a:picLocks noChangeAspect="1" noChangeArrowheads="1"/>
+                    </pic:cNvPicPr>
+                  </pic:nvPicPr>
+                  <pic:blipFill>
+                    <a:blip r:embed="rId21">
+                      <a:extLst>
+                        <a:ext uri="{28A0092B-C50C-407E-A947-70E740481C1C}">
+                          <a14:useLocalDpi xmlns:a14="http://schemas.microsoft.com/office/drawing/2010/main" val="0"/>
+                        </a:ext>
+                      </a:extLst>
+                    </a:blip>
+                    <a:srcRect/>
+                    <a:stretch>
+                      <a:fillRect/>
+                    </a:stretch>
+                  </pic:blipFill>
+                  <pic:spPr bwMode="auto">
+                    <a:xfrm>
+                      <a:off x="0" y="0"/>
+                      <a:ext cx="5943600" cy="4176003"/>
+                    </a:xfrm>
+                    <a:prstGeom prst="rect">
+                      <a:avLst/>
+                    </a:prstGeom>
+                    <a:noFill/>
+                    <a:ln>
+                      <a:noFill/>
+                    </a:ln>
+                  </pic:spPr>
+                </pic:pic>
+              </a:graphicData>
+            </a:graphic>
+          </wp:inline>
+        </w:drawing>
+      </w:r>
+    </w:p>
+    <w:p>
+      <w:pPr>
+        <w:pStyle w:val="Heading3"/>
+        <w:bidi/>
+        <w:rPr>
+          <w:rtl/>
+        </w:rPr>
+      </w:pPr>
+      <w:bookmarkStart w:id="18" w:name="_Toc39956052"/>
+      <w:r>
+        <w:rPr>
+          <w:rFonts w:hint="cs"/>
+          <w:rtl/>
+        </w:rPr>
+        <w:lastRenderedPageBreak/>
+        <w:t>מחלקות לייצוג ניהול משתמשים בפרויקט</w:t>
+      </w:r>
+      <w:bookmarkEnd w:id="18"/>
+    </w:p>
+    <w:p>
+      <w:pPr>
+        <w:bidi/>
+        <w:rPr>
+          <w:rtl/>
+        </w:rPr>
+      </w:pPr>
+      <w:r>
+        <w:rPr>
+          <w:rFonts w:asciiTheme="minorBidi" w:hAnsiTheme="minorBidi"/>
+          <w:noProof/>
+        </w:rPr>
+        <w:drawing>
+          <wp:inline distT="0" distB="0" distL="0" distR="0" wp14:anchorId="6D6152F1" wp14:editId="49B7D04D">
+            <wp:extent cx="5937250" cy="5943600"/>
+            <wp:effectExtent l="0" t="0" r="6350" b="0"/>
+            <wp:docPr id="28" name="תמונה 28"/>
+            <wp:cNvGraphicFramePr>
+              <a:graphicFrameLocks xmlns:a="http://schemas.openxmlformats.org/drawingml/2006/main" noChangeAspect="1"/>
+            </wp:cNvGraphicFramePr>
+            <a:graphic xmlns:a="http://schemas.openxmlformats.org/drawingml/2006/main">
+              <a:graphicData uri="http://schemas.openxmlformats.org/drawingml/2006/picture">
+                <pic:pic xmlns:pic="http://schemas.openxmlformats.org/drawingml/2006/picture">
+                  <pic:nvPicPr>
+                    <pic:cNvPr id="0" name="Picture 27"/>
+                    <pic:cNvPicPr>
+                      <a:picLocks noChangeAspect="1" noChangeArrowheads="1"/>
+                    </pic:cNvPicPr>
+                  </pic:nvPicPr>
+                  <pic:blipFill>
+                    <a:blip r:embed="rId22">
+                      <a:extLst>
+                        <a:ext uri="{28A0092B-C50C-407E-A947-70E740481C1C}">
+                          <a14:useLocalDpi xmlns:a14="http://schemas.microsoft.com/office/drawing/2010/main" val="0"/>
+                        </a:ext>
+                      </a:extLst>
+                    </a:blip>
+                    <a:srcRect/>
+                    <a:stretch>
+                      <a:fillRect/>
+                    </a:stretch>
+                  </pic:blipFill>
+                  <pic:spPr bwMode="auto">
+                    <a:xfrm>
+                      <a:off x="0" y="0"/>
+                      <a:ext cx="5937250" cy="5943600"/>
+                    </a:xfrm>
+                    <a:prstGeom prst="rect">
+                      <a:avLst/>
+                    </a:prstGeom>
+                    <a:noFill/>
+                    <a:ln>
+                      <a:noFill/>
+                    </a:ln>
+                  </pic:spPr>
+                </pic:pic>
+              </a:graphicData>
+            </a:graphic>
+          </wp:inline>
+        </w:drawing>
+      </w:r>
+    </w:p>
+    <w:p>
+      <w:pPr>
+        <w:pStyle w:val="Heading3"/>
+        <w:bidi/>
+        <w:rPr>
+          <w:rFonts w:hint="cs"/>
+          <w:rtl/>
+        </w:rPr>
+      </w:pPr>
+      <w:bookmarkStart w:id="19" w:name="_Toc39956053"/>
+      <w:r>
+        <w:rPr>
+          <w:rFonts w:hint="cs"/>
+          <w:rtl/>
+        </w:rPr>
+        <w:lastRenderedPageBreak/>
+        <w:t xml:space="preserve">מחלקת ה- </w:t>
+      </w:r>
+      <w:r>
+        <w:t>Singleton</w:t>
+      </w:r>
+      <w:r>
+        <w:rPr>
+          <w:rFonts w:hint="cs"/>
+          <w:rtl/>
+        </w:rPr>
+        <w:t xml:space="preserve"> של הפרויקט, </w:t>
+      </w:r>
+      <w:r>
+        <w:rPr>
+          <w:rFonts w:hint="cs"/>
+          <w:rtl/>
+        </w:rPr>
+        <w:t>דרכה</w:t>
+      </w:r>
+      <w:r>
+        <w:rPr>
+          <w:rFonts w:hint="cs"/>
+          <w:rtl/>
+        </w:rPr>
+        <w:t xml:space="preserve"> ניתן לקשר בין מערכות הניהול בו</w:t>
+      </w:r>
+      <w:bookmarkEnd w:id="19"/>
+    </w:p>
+    <w:p>
+      <w:pPr>
+        <w:bidi/>
+        <w:rPr>
+          <w:rtl/>
+        </w:rPr>
+      </w:pPr>
+      <w:r>
+        <w:rPr>
+          <w:noProof/>
+        </w:rPr>
+        <w:drawing>
+          <wp:inline distT="0" distB="0" distL="0" distR="0" wp14:anchorId="25A994A4" wp14:editId="75B825A7">
             <wp:extent cx="5937250" cy="2686050"/>
             <wp:effectExtent l="0" t="0" r="6350" b="0"/>
             <wp:docPr id="29" name="תמונה 29"/>
@@ -2272,7 +3464,7 @@
                     </pic:cNvPicPr>
                   </pic:nvPicPr>
                   <pic:blipFill>
-                    <a:blip r:embed="rId20">
+                    <a:blip r:embed="rId23">
                       <a:extLst>
                         <a:ext uri="{28A0092B-C50C-407E-A947-70E740481C1C}">
                           <a14:useLocalDpi xmlns:a14="http://schemas.microsoft.com/office/drawing/2010/main" val="0"/>
@@ -2306,304 +3498,112 @@
     </w:p>
     <w:p>
       <w:pPr>
-        <w:pStyle w:val="1"/>
+        <w:bidi/>
+        <w:rPr>
+          <w:rFonts w:asciiTheme="minorBidi" w:eastAsiaTheme="majorEastAsia" w:hAnsiTheme="minorBidi"/>
+          <w:color w:val="2F5496" w:themeColor="accent1" w:themeShade="BF"/>
+          <w:sz w:val="32"/>
+          <w:szCs w:val="32"/>
+        </w:rPr>
+      </w:pPr>
+      <w:r>
+        <w:rPr>
+          <w:rFonts w:asciiTheme="minorBidi" w:hAnsiTheme="minorBidi"/>
+        </w:rPr>
+        <w:br w:type="page"/>
+      </w:r>
+    </w:p>
+    <w:p>
+      <w:pPr>
+        <w:pStyle w:val="Heading1"/>
         <w:bidi/>
         <w:spacing w:line="360" w:lineRule="auto"/>
         <w:rPr>
           <w:rFonts w:asciiTheme="minorBidi" w:hAnsiTheme="minorBidi" w:cstheme="minorBidi"/>
-          <w:rtl/>
-        </w:rPr>
-      </w:pPr>
+        </w:rPr>
+      </w:pPr>
+      <w:bookmarkStart w:id="20" w:name="_Toc39956054"/>
+      <w:r>
+        <w:rPr>
+          <w:rFonts w:asciiTheme="minorBidi" w:hAnsiTheme="minorBidi" w:cstheme="minorBidi" w:hint="cs"/>
+        </w:rPr>
+        <w:lastRenderedPageBreak/>
+        <w:t>A</w:t>
+      </w:r>
+      <w:r>
+        <w:rPr>
+          <w:rFonts w:asciiTheme="minorBidi" w:hAnsiTheme="minorBidi" w:cstheme="minorBidi"/>
+        </w:rPr>
+        <w:t>rchitectural Patterns</w:t>
+      </w:r>
+      <w:bookmarkEnd w:id="20"/>
     </w:p>
     <w:p>
       <w:pPr>
-        <w:pStyle w:val="1"/>
+        <w:pStyle w:val="Heading2"/>
         <w:bidi/>
         <w:spacing w:line="360" w:lineRule="auto"/>
         <w:rPr>
-          <w:rFonts w:asciiTheme="minorBidi" w:hAnsiTheme="minorBidi" w:cstheme="minorBidi"/>
-          <w:rtl/>
-        </w:rPr>
-      </w:pPr>
-      <w:r>
-        <w:rPr>
-          <w:rFonts w:asciiTheme="minorBidi" w:hAnsiTheme="minorBidi" w:cstheme="minorBidi"/>
-          <w:noProof/>
-        </w:rPr>
-        <w:lastRenderedPageBreak/>
-        <w:drawing>
-          <wp:anchor distT="0" distB="0" distL="114300" distR="114300" simplePos="0" relativeHeight="251663360" behindDoc="0" locked="0" layoutInCell="1" allowOverlap="1" wp14:anchorId="27AAC97A" wp14:editId="27F96D01">
-            <wp:simplePos x="0" y="0"/>
-            <wp:positionH relativeFrom="margin">
-              <wp:align>right</wp:align>
-            </wp:positionH>
-            <wp:positionV relativeFrom="paragraph">
-              <wp:posOffset>0</wp:posOffset>
-            </wp:positionV>
-            <wp:extent cx="5943600" cy="3803650"/>
-            <wp:effectExtent l="0" t="0" r="0" b="6350"/>
-            <wp:wrapSquare wrapText="bothSides"/>
-            <wp:docPr id="30" name="תמונה 30"/>
-            <wp:cNvGraphicFramePr>
-              <a:graphicFrameLocks xmlns:a="http://schemas.openxmlformats.org/drawingml/2006/main" noChangeAspect="1"/>
-            </wp:cNvGraphicFramePr>
-            <a:graphic xmlns:a="http://schemas.openxmlformats.org/drawingml/2006/main">
-              <a:graphicData uri="http://schemas.openxmlformats.org/drawingml/2006/picture">
-                <pic:pic xmlns:pic="http://schemas.openxmlformats.org/drawingml/2006/picture">
-                  <pic:nvPicPr>
-                    <pic:cNvPr id="0" name="Picture 29"/>
-                    <pic:cNvPicPr>
-                      <a:picLocks noChangeAspect="1" noChangeArrowheads="1"/>
-                    </pic:cNvPicPr>
-                  </pic:nvPicPr>
-                  <pic:blipFill>
-                    <a:blip r:embed="rId21">
-                      <a:extLst>
-                        <a:ext uri="{28A0092B-C50C-407E-A947-70E740481C1C}">
-                          <a14:useLocalDpi xmlns:a14="http://schemas.microsoft.com/office/drawing/2010/main" val="0"/>
-                        </a:ext>
-                      </a:extLst>
-                    </a:blip>
-                    <a:srcRect/>
-                    <a:stretch>
-                      <a:fillRect/>
-                    </a:stretch>
-                  </pic:blipFill>
-                  <pic:spPr bwMode="auto">
-                    <a:xfrm>
-                      <a:off x="0" y="0"/>
-                      <a:ext cx="5943600" cy="3803650"/>
-                    </a:xfrm>
-                    <a:prstGeom prst="rect">
-                      <a:avLst/>
-                    </a:prstGeom>
-                    <a:noFill/>
-                    <a:ln>
-                      <a:noFill/>
-                    </a:ln>
-                  </pic:spPr>
-                </pic:pic>
-              </a:graphicData>
-            </a:graphic>
-            <wp14:sizeRelH relativeFrom="page">
-              <wp14:pctWidth>0</wp14:pctWidth>
-            </wp14:sizeRelH>
-            <wp14:sizeRelV relativeFrom="page">
-              <wp14:pctHeight>0</wp14:pctHeight>
-            </wp14:sizeRelV>
-          </wp:anchor>
-        </w:drawing>
-      </w:r>
-      <w:r>
-        <w:rPr>
-          <w:rFonts w:asciiTheme="minorBidi" w:hAnsiTheme="minorBidi" w:cstheme="minorBidi"/>
-          <w:noProof/>
-        </w:rPr>
-        <w:drawing>
-          <wp:inline distT="0" distB="0" distL="0" distR="0" wp14:anchorId="24967372" wp14:editId="70821A67">
-            <wp:extent cx="5972175" cy="4196491"/>
-            <wp:effectExtent l="0" t="0" r="0" b="0"/>
-            <wp:docPr id="31" name="תמונה 31"/>
-            <wp:cNvGraphicFramePr>
-              <a:graphicFrameLocks xmlns:a="http://schemas.openxmlformats.org/drawingml/2006/main" noChangeAspect="1"/>
-            </wp:cNvGraphicFramePr>
-            <a:graphic xmlns:a="http://schemas.openxmlformats.org/drawingml/2006/main">
-              <a:graphicData uri="http://schemas.openxmlformats.org/drawingml/2006/picture">
-                <pic:pic xmlns:pic="http://schemas.openxmlformats.org/drawingml/2006/picture">
-                  <pic:nvPicPr>
-                    <pic:cNvPr id="0" name="Picture 30"/>
-                    <pic:cNvPicPr>
-                      <a:picLocks noChangeAspect="1" noChangeArrowheads="1"/>
-                    </pic:cNvPicPr>
-                  </pic:nvPicPr>
-                  <pic:blipFill>
-                    <a:blip r:embed="rId22">
-                      <a:extLst>
-                        <a:ext uri="{28A0092B-C50C-407E-A947-70E740481C1C}">
-                          <a14:useLocalDpi xmlns:a14="http://schemas.microsoft.com/office/drawing/2010/main" val="0"/>
-                        </a:ext>
-                      </a:extLst>
-                    </a:blip>
-                    <a:srcRect/>
-                    <a:stretch>
-                      <a:fillRect/>
-                    </a:stretch>
-                  </pic:blipFill>
-                  <pic:spPr bwMode="auto">
-                    <a:xfrm>
-                      <a:off x="0" y="0"/>
-                      <a:ext cx="6009068" cy="4222415"/>
-                    </a:xfrm>
-                    <a:prstGeom prst="rect">
-                      <a:avLst/>
-                    </a:prstGeom>
-                    <a:noFill/>
-                    <a:ln>
-                      <a:noFill/>
-                    </a:ln>
-                  </pic:spPr>
-                </pic:pic>
-              </a:graphicData>
-            </a:graphic>
-          </wp:inline>
-        </w:drawing>
-      </w:r>
+          <w:rtl/>
+        </w:rPr>
+      </w:pPr>
+      <w:bookmarkStart w:id="21" w:name="_Toc39956055"/>
+      <w:r>
+        <w:t>MVC</w:t>
+      </w:r>
+      <w:bookmarkEnd w:id="21"/>
     </w:p>
     <w:p>
       <w:pPr>
-        <w:pStyle w:val="1"/>
         <w:bidi/>
-        <w:spacing w:line="360" w:lineRule="auto"/>
-        <w:rPr>
-          <w:rFonts w:asciiTheme="minorBidi" w:hAnsiTheme="minorBidi" w:cstheme="minorBidi"/>
-          <w:rtl/>
-        </w:rPr>
-      </w:pPr>
-      <w:r>
-        <w:rPr>
-          <w:rFonts w:asciiTheme="minorBidi" w:hAnsiTheme="minorBidi" w:cstheme="minorBidi"/>
-          <w:noProof/>
-        </w:rPr>
-        <w:lastRenderedPageBreak/>
-        <w:drawing>
-          <wp:anchor distT="0" distB="0" distL="114300" distR="114300" simplePos="0" relativeHeight="251664384" behindDoc="0" locked="0" layoutInCell="1" allowOverlap="1" wp14:anchorId="28A44959" wp14:editId="4A352610">
-            <wp:simplePos x="0" y="0"/>
-            <wp:positionH relativeFrom="margin">
-              <wp:align>right</wp:align>
-            </wp:positionH>
-            <wp:positionV relativeFrom="paragraph">
-              <wp:posOffset>158750</wp:posOffset>
-            </wp:positionV>
-            <wp:extent cx="5937250" cy="5943600"/>
-            <wp:effectExtent l="0" t="0" r="6350" b="0"/>
-            <wp:wrapSquare wrapText="bothSides"/>
-            <wp:docPr id="28" name="תמונה 28"/>
-            <wp:cNvGraphicFramePr>
-              <a:graphicFrameLocks xmlns:a="http://schemas.openxmlformats.org/drawingml/2006/main" noChangeAspect="1"/>
-            </wp:cNvGraphicFramePr>
-            <a:graphic xmlns:a="http://schemas.openxmlformats.org/drawingml/2006/main">
-              <a:graphicData uri="http://schemas.openxmlformats.org/drawingml/2006/picture">
-                <pic:pic xmlns:pic="http://schemas.openxmlformats.org/drawingml/2006/picture">
-                  <pic:nvPicPr>
-                    <pic:cNvPr id="0" name="Picture 27"/>
-                    <pic:cNvPicPr>
-                      <a:picLocks noChangeAspect="1" noChangeArrowheads="1"/>
-                    </pic:cNvPicPr>
-                  </pic:nvPicPr>
-                  <pic:blipFill>
-                    <a:blip r:embed="rId23">
-                      <a:extLst>
-                        <a:ext uri="{28A0092B-C50C-407E-A947-70E740481C1C}">
-                          <a14:useLocalDpi xmlns:a14="http://schemas.microsoft.com/office/drawing/2010/main" val="0"/>
-                        </a:ext>
-                      </a:extLst>
-                    </a:blip>
-                    <a:srcRect/>
-                    <a:stretch>
-                      <a:fillRect/>
-                    </a:stretch>
-                  </pic:blipFill>
-                  <pic:spPr bwMode="auto">
-                    <a:xfrm>
-                      <a:off x="0" y="0"/>
-                      <a:ext cx="5937250" cy="5943600"/>
-                    </a:xfrm>
-                    <a:prstGeom prst="rect">
-                      <a:avLst/>
-                    </a:prstGeom>
-                    <a:noFill/>
-                    <a:ln>
-                      <a:noFill/>
-                    </a:ln>
-                  </pic:spPr>
-                </pic:pic>
-              </a:graphicData>
-            </a:graphic>
-            <wp14:sizeRelH relativeFrom="page">
-              <wp14:pctWidth>0</wp14:pctWidth>
-            </wp14:sizeRelH>
-            <wp14:sizeRelV relativeFrom="page">
-              <wp14:pctHeight>0</wp14:pctHeight>
-            </wp14:sizeRelV>
-          </wp:anchor>
-        </w:drawing>
+        <w:rPr>
+          <w:rtl/>
+        </w:rPr>
+      </w:pPr>
+      <w:r>
+        <w:rPr>
+          <w:rFonts w:hint="cs"/>
+          <w:rtl/>
+        </w:rPr>
+        <w:t xml:space="preserve">בתרשים הבא ניתן לראות חלוקת השכבות בפרויקט אשר מתבססת על תבנית ה- </w:t>
+      </w:r>
+      <w:r>
+        <w:t>Model View Controller</w:t>
       </w:r>
     </w:p>
     <w:p>
       <w:pPr>
-        <w:pStyle w:val="1"/>
         <w:bidi/>
-        <w:spacing w:line="360" w:lineRule="auto"/>
-        <w:rPr>
-          <w:rFonts w:asciiTheme="minorBidi" w:hAnsiTheme="minorBidi" w:cstheme="minorBidi"/>
-          <w:rtl/>
-        </w:rPr>
-      </w:pPr>
+        <w:rPr>
+          <w:rFonts w:hint="cs"/>
+          <w:rtl/>
+        </w:rPr>
+      </w:pPr>
+      <w:r>
+        <w:rPr>
+          <w:rFonts w:hint="cs"/>
+          <w:rtl/>
+        </w:rPr>
+        <w:t>נשים לב שבשכבת ה-</w:t>
+      </w:r>
+      <w:r>
+        <w:t>Model</w:t>
+      </w:r>
+      <w:r>
+        <w:rPr>
+          <w:rFonts w:hint="cs"/>
+          <w:rtl/>
+        </w:rPr>
+        <w:t xml:space="preserve"> יש מחלקות גישה לבסיס הנתונים אשר ניתן לראותן בתרשים ה-</w:t>
+      </w:r>
+      <w:r>
+        <w:t>Repository</w:t>
+      </w:r>
     </w:p>
     <w:p>
       <w:pPr>
-        <w:pStyle w:val="1"/>
         <w:bidi/>
-        <w:spacing w:line="360" w:lineRule="auto"/>
-        <w:rPr>
-          <w:rFonts w:asciiTheme="minorBidi" w:hAnsiTheme="minorBidi" w:cstheme="minorBidi"/>
-          <w:rtl/>
-        </w:rPr>
-      </w:pPr>
-    </w:p>
-    <w:p>
-      <w:pPr>
-        <w:pStyle w:val="1"/>
-        <w:bidi/>
-        <w:spacing w:line="360" w:lineRule="auto"/>
-        <w:rPr>
-          <w:rFonts w:asciiTheme="minorBidi" w:hAnsiTheme="minorBidi" w:cstheme="minorBidi"/>
-          <w:rtl/>
-        </w:rPr>
-      </w:pPr>
-    </w:p>
-    <w:p>
-      <w:pPr>
-        <w:pStyle w:val="1"/>
-        <w:bidi/>
-        <w:spacing w:line="360" w:lineRule="auto"/>
-        <w:rPr>
-          <w:rFonts w:asciiTheme="minorBidi" w:hAnsiTheme="minorBidi" w:cstheme="minorBidi"/>
-        </w:rPr>
-      </w:pPr>
-      <w:r>
-        <w:rPr>
-          <w:rFonts w:asciiTheme="minorBidi" w:hAnsiTheme="minorBidi" w:cstheme="minorBidi" w:hint="cs"/>
-        </w:rPr>
-        <w:lastRenderedPageBreak/>
-        <w:t>A</w:t>
-      </w:r>
-      <w:r>
-        <w:rPr>
-          <w:rFonts w:asciiTheme="minorBidi" w:hAnsiTheme="minorBidi" w:cstheme="minorBidi"/>
-        </w:rPr>
-        <w:t>rchitectural Patterns</w:t>
-      </w:r>
-      <w:bookmarkEnd w:id="4"/>
-    </w:p>
-    <w:p>
-      <w:pPr>
-        <w:pStyle w:val="2"/>
-        <w:bidi/>
-        <w:spacing w:line="360" w:lineRule="auto"/>
-        <w:rPr>
-          <w:rtl/>
-        </w:rPr>
-      </w:pPr>
-      <w:bookmarkStart w:id="5" w:name="_Toc39841436"/>
-      <w:r>
-        <w:t>MVC</w:t>
-      </w:r>
-      <w:bookmarkEnd w:id="5"/>
-    </w:p>
-    <w:p>
-      <w:pPr>
-        <w:bidi/>
+        <w:ind w:left="-630" w:right="-720"/>
         <w:rPr>
           <w:rtl/>
         </w:rPr>
@@ -2613,9 +3613,9 @@
           <w:noProof/>
         </w:rPr>
         <w:drawing>
-          <wp:inline distT="0" distB="0" distL="0" distR="0" wp14:anchorId="1496BBF5" wp14:editId="7C811394">
-            <wp:extent cx="5934075" cy="4419600"/>
-            <wp:effectExtent l="0" t="0" r="9525" b="0"/>
+          <wp:inline distT="0" distB="0" distL="0" distR="0" wp14:anchorId="1BD83065" wp14:editId="66561D5D">
+            <wp:extent cx="6751320" cy="5028270"/>
+            <wp:effectExtent l="0" t="0" r="0" b="0"/>
             <wp:docPr id="32" name="תמונה 32"/>
             <wp:cNvGraphicFramePr>
               <a:graphicFrameLocks xmlns:a="http://schemas.openxmlformats.org/drawingml/2006/main" noChangeAspect="1"/>
@@ -2645,7 +3645,7 @@
                   <pic:spPr bwMode="auto">
                     <a:xfrm>
                       <a:off x="0" y="0"/>
-                      <a:ext cx="5934075" cy="4419600"/>
+                      <a:ext cx="6751320" cy="5028270"/>
                     </a:xfrm>
                     <a:prstGeom prst="rect">
                       <a:avLst/>
@@ -2664,19 +3664,74 @@
     </w:p>
     <w:p>
       <w:pPr>
-        <w:pStyle w:val="2"/>
+        <w:bidi/>
+        <w:rPr>
+          <w:rFonts w:asciiTheme="majorHAnsi" w:eastAsiaTheme="majorEastAsia" w:hAnsiTheme="majorHAnsi" w:cstheme="majorBidi"/>
+          <w:color w:val="2F5496" w:themeColor="accent1" w:themeShade="BF"/>
+          <w:sz w:val="26"/>
+          <w:szCs w:val="26"/>
+        </w:rPr>
+      </w:pPr>
+      <w:r>
+        <w:br w:type="page"/>
+      </w:r>
+    </w:p>
+    <w:p>
+      <w:pPr>
+        <w:pStyle w:val="Heading2"/>
         <w:bidi/>
         <w:spacing w:line="360" w:lineRule="auto"/>
         <w:rPr>
           <w:rtl/>
         </w:rPr>
       </w:pPr>
-      <w:bookmarkStart w:id="6" w:name="_Toc39841437"/>
+      <w:bookmarkStart w:id="22" w:name="_Toc39956056"/>
       <w:r>
         <w:lastRenderedPageBreak/>
         <w:t>Repository</w:t>
       </w:r>
-      <w:bookmarkEnd w:id="6"/>
+      <w:bookmarkEnd w:id="22"/>
+    </w:p>
+    <w:p>
+      <w:pPr>
+        <w:bidi/>
+        <w:rPr>
+          <w:rtl/>
+        </w:rPr>
+      </w:pPr>
+      <w:r>
+        <w:rPr>
+          <w:rFonts w:hint="cs"/>
+          <w:rtl/>
+        </w:rPr>
+        <w:t xml:space="preserve">בתרשים הבא בא לידי ביטוי השימוש בתבנית </w:t>
+      </w:r>
+      <w:r>
+        <w:t>Repository</w:t>
+      </w:r>
+      <w:r>
+        <w:rPr>
+          <w:rFonts w:hint="cs"/>
+          <w:rtl/>
+        </w:rPr>
+        <w:t>. לפרויקט ישנו בסיס נתונים יחיד אשר כל מחלקות הגישה לנתונים פונות אליו על מנת לבצע פעולות יצירה, קריאה, עדכון ומחיקה.</w:t>
+      </w:r>
+    </w:p>
+    <w:p>
+      <w:pPr>
+        <w:bidi/>
+        <w:rPr>
+          <w:rFonts w:hint="cs"/>
+          <w:rtl/>
+        </w:rPr>
+      </w:pPr>
+      <w:r>
+        <w:rPr>
+          <w:rFonts w:hint="cs"/>
+          <w:rtl/>
+        </w:rPr>
+        <w:t>החלוקה של המחלקות היא מחלקה עבור כל טבלה בבסיס הנתונים.</w:t>
+      </w:r>
     </w:p>
     <w:p>
       <w:pPr>
@@ -2787,7 +3842,7 @@
     <w:sdtContent>
       <w:p>
         <w:pPr>
-          <w:pStyle w:val="a5"/>
+          <w:pStyle w:val="Footer"/>
         </w:pPr>
         <w:r>
           <w:rPr>
@@ -2941,7 +3996,7 @@
             </mc:Choice>
             <mc:Fallback>
               <w:pict>
-                <v:rect w14:anchorId="56465D8F" id="מלבן 1" o:spid="_x0000_s1026" style="position:absolute;margin-left:0;margin-top:0;width:60pt;height:70.5pt;flip:x;z-index:251659264;visibility:visible;mso-wrap-style:square;mso-width-percent:0;mso-height-percent:0;mso-wrap-distance-left:9pt;mso-wrap-distance-top:0;mso-wrap-distance-right:9pt;mso-wrap-distance-bottom:0;mso-position-horizontal:center;mso-position-horizontal-relative:left-margin-area;mso-position-vertical:top;mso-position-vertical-relative:bottom-margin-area;mso-width-percent:0;mso-height-percent:0;mso-width-relative:page;mso-height-relative:page;v-text-anchor:top" o:gfxdata="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" stroked="f">
+                <v:rect w14:anchorId="56465D8F" id="מלבן 1" o:spid="_x0000_s1026" style="position:absolute;margin-left:0;margin-top:0;width:60pt;height:70.5pt;flip:x;z-index:251659264;visibility:visible;mso-wrap-style:square;mso-width-percent:0;mso-height-percent:0;mso-wrap-distance-left:9pt;mso-wrap-distance-top:0;mso-wrap-distance-right:9pt;mso-wrap-distance-bottom:0;mso-position-horizontal:center;mso-position-horizontal-relative:left-margin-area;mso-position-vertical:top;mso-position-vertical-relative:bottom-margin-area;mso-width-percent:0;mso-height-percent:0;mso-width-relative:page;mso-height-relative:page;v-text-anchor:top" o:gfxdata="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" stroked="f">
                   <v:textbox>
                     <w:txbxContent>
                       <w:sdt>
@@ -3062,7 +4117,7 @@
 <w:hdr xmlns:wpc="http://schemas.microsoft.com/office/word/2010/wordprocessingCanvas" xmlns:cx="http://schemas.microsoft.com/office/drawing/2014/chartex" xmlns:cx1="http://schemas.microsoft.com/office/drawing/2015/9/8/chartex" xmlns:cx2="http://schemas.microsoft.com/office/drawing/2015/10/21/chartex" xmlns:cx3="http://schemas.microsoft.com/office/drawing/2016/5/9/chartex" xmlns:cx4="http://schemas.microsoft.com/office/drawing/2016/5/10/chartex" xmlns:cx5="http://schemas.microsoft.com/office/drawing/2016/5/11/chartex" xmlns:cx6="http://schemas.microsoft.com/office/drawing/2016/5/12/chartex" xmlns:cx7="http://schemas.microsoft.com/office/drawing/2016/5/13/chartex" xmlns:cx8="http://schemas.microsoft.com/office/drawing/2016/5/14/chartex" xmlns:mc="http://schemas.openxmlformats.org/markup-compatibility/2006" xmlns:aink="http://schemas.microsoft.com/office/drawing/2016/ink" xmlns:am3d="http://schemas.microsoft.com/office/drawing/2017/model3d" xmlns:o="urn:schemas-microsoft-com:office:office" xmlns:r="http://schemas.openxmlformats.org/officeDocument/2006/relationships" xmlns:m="http://schemas.openxmlformats.org/officeDocument/2006/math" xmlns:v="urn:schemas-microsoft-com:vml" xmlns:wp14="http://schemas.microsoft.com/office/word/2010/wordprocessingDrawing" xmlns:wp="http://schemas.openxmlformats.org/drawingml/2006/wordprocessingDrawing" xmlns:w10="urn:schemas-microsoft-com:office:word" xmlns:w="http://schemas.openxmlformats.org/wordprocessingml/2006/main" xmlns:w14="http://schemas.microsoft.com/office/word/2010/wordml" xmlns:w15="http://schemas.microsoft.com/office/word/2012/wordml" xmlns:w16cid="http://schemas.microsoft.com/office/word/2016/wordml/cid" xmlns:w16se="http://schemas.microsoft.com/office/word/2015/wordml/symex" xmlns:wpg="http://schemas.microsoft.com/office/word/2010/wordprocessingGroup" xmlns:wpi="http://schemas.microsoft.com/office/word/2010/wordprocessingInk" xmlns:wne="http://schemas.microsoft.com/office/word/2006/wordml" xmlns:wps="http://schemas.microsoft.com/office/word/2010/wordprocessingShape" mc:Ignorable="w14 w15 w16se w16cid wp14">
   <w:p>
     <w:pPr>
-      <w:pStyle w:val="a3"/>
+      <w:pStyle w:val="Header"/>
       <w:rPr>
         <w:color w:val="808080" w:themeColor="background1" w:themeShade="80"/>
         <w:rtl/>
@@ -3089,7 +4144,7 @@
   </w:p>
   <w:p>
     <w:pPr>
-      <w:pStyle w:val="a3"/>
+      <w:pStyle w:val="Header"/>
       <w:tabs>
         <w:tab w:val="clear" w:pos="9360"/>
         <w:tab w:val="right" w:pos="8460"/>
@@ -4046,7 +5101,7 @@
       </w:pPr>
     </w:pPrDefault>
   </w:docDefaults>
-  <w:latentStyles w:defLockedState="0" w:defUIPriority="99" w:defSemiHidden="0" w:defUnhideWhenUsed="0" w:defQFormat="0" w:count="375">
+  <w:latentStyles w:defLockedState="0" w:defUIPriority="99" w:defSemiHidden="0" w:defUnhideWhenUsed="0" w:defQFormat="0" w:count="376">
     <w:lsdException w:name="Normal" w:uiPriority="0" w:qFormat="1"/>
     <w:lsdException w:name="heading 1" w:uiPriority="9" w:qFormat="1"/>
     <w:lsdException w:name="heading 2" w:semiHidden="1" w:uiPriority="9" w:unhideWhenUsed="1" w:qFormat="1"/>
@@ -4152,7 +5207,6 @@
     <w:lsdException w:name="HTML Sample" w:semiHidden="1" w:unhideWhenUsed="1"/>
     <w:lsdException w:name="HTML Typewriter" w:semiHidden="1" w:unhideWhenUsed="1"/>
     <w:lsdException w:name="HTML Variable" w:semiHidden="1" w:unhideWhenUsed="1"/>
-    <w:lsdException w:name="Normal Table" w:semiHidden="1" w:unhideWhenUsed="1"/>
     <w:lsdException w:name="annotation subject" w:semiHidden="1" w:unhideWhenUsed="1"/>
     <w:lsdException w:name="No List" w:semiHidden="1" w:unhideWhenUsed="1"/>
     <w:lsdException w:name="Outline List 1" w:semiHidden="1" w:unhideWhenUsed="1"/>
@@ -4199,10 +5253,8 @@
     <w:lsdException w:name="Table Subtle 2" w:semiHidden="1" w:unhideWhenUsed="1"/>
     <w:lsdException w:name="Table Web 1" w:semiHidden="1" w:unhideWhenUsed="1"/>
     <w:lsdException w:name="Table Web 2" w:semiHidden="1" w:unhideWhenUsed="1"/>
-    <w:lsdException w:name="Table Web 3" w:semiHidden="1" w:unhideWhenUsed="1"/>
     <w:lsdException w:name="Balloon Text" w:semiHidden="1" w:unhideWhenUsed="1"/>
     <w:lsdException w:name="Table Grid" w:uiPriority="39"/>
-    <w:lsdException w:name="Table Theme" w:semiHidden="1" w:unhideWhenUsed="1"/>
     <w:lsdException w:name="Placeholder Text" w:semiHidden="1"/>
     <w:lsdException w:name="No Spacing" w:uiPriority="1" w:qFormat="1"/>
     <w:lsdException w:name="Light Shading" w:uiPriority="60"/>
@@ -4422,16 +5474,17 @@
     <w:lsdException w:name="Smart Hyperlink" w:semiHidden="1" w:unhideWhenUsed="1"/>
     <w:lsdException w:name="Hashtag" w:semiHidden="1" w:unhideWhenUsed="1"/>
     <w:lsdException w:name="Unresolved Mention" w:semiHidden="1" w:unhideWhenUsed="1"/>
+    <w:lsdException w:name="Smart Link" w:semiHidden="1" w:unhideWhenUsed="1"/>
   </w:latentStyles>
-  <w:style w:type="paragraph" w:default="1" w:styleId="a">
+  <w:style w:type="paragraph" w:default="1" w:styleId="Normal">
     <w:name w:val="Normal"/>
     <w:qFormat/>
   </w:style>
-  <w:style w:type="paragraph" w:styleId="1">
+  <w:style w:type="paragraph" w:styleId="Heading1">
     <w:name w:val="heading 1"/>
-    <w:basedOn w:val="a"/>
-    <w:next w:val="a"/>
-    <w:link w:val="10"/>
+    <w:basedOn w:val="Normal"/>
+    <w:next w:val="Normal"/>
+    <w:link w:val="Heading1Char"/>
     <w:uiPriority w:val="9"/>
     <w:qFormat/>
     <w:rsid w:val="004E6E9A"/>
@@ -4448,11 +5501,11 @@
       <w:szCs w:val="32"/>
     </w:rPr>
   </w:style>
-  <w:style w:type="paragraph" w:styleId="2">
+  <w:style w:type="paragraph" w:styleId="Heading2">
     <w:name w:val="heading 2"/>
-    <w:basedOn w:val="a"/>
-    <w:next w:val="a"/>
-    <w:link w:val="20"/>
+    <w:basedOn w:val="Normal"/>
+    <w:next w:val="Normal"/>
+    <w:link w:val="Heading2Char"/>
     <w:uiPriority w:val="9"/>
     <w:unhideWhenUsed/>
     <w:qFormat/>
@@ -4470,11 +5523,11 @@
       <w:szCs w:val="26"/>
     </w:rPr>
   </w:style>
-  <w:style w:type="paragraph" w:styleId="3">
+  <w:style w:type="paragraph" w:styleId="Heading3">
     <w:name w:val="heading 3"/>
-    <w:basedOn w:val="a"/>
-    <w:next w:val="a"/>
-    <w:link w:val="30"/>
+    <w:basedOn w:val="Normal"/>
+    <w:next w:val="Normal"/>
+    <w:link w:val="Heading3Char"/>
     <w:uiPriority w:val="9"/>
     <w:unhideWhenUsed/>
     <w:qFormat/>
@@ -4492,13 +5545,13 @@
       <w:szCs w:val="24"/>
     </w:rPr>
   </w:style>
-  <w:style w:type="character" w:default="1" w:styleId="a0">
+  <w:style w:type="character" w:default="1" w:styleId="DefaultParagraphFont">
     <w:name w:val="Default Paragraph Font"/>
     <w:uiPriority w:val="1"/>
     <w:semiHidden/>
     <w:unhideWhenUsed/>
   </w:style>
-  <w:style w:type="table" w:default="1" w:styleId="a1">
+  <w:style w:type="table" w:default="1" w:styleId="TableNormal">
     <w:name w:val="Normal Table"/>
     <w:uiPriority w:val="99"/>
     <w:semiHidden/>
@@ -4513,16 +5566,16 @@
       </w:tblCellMar>
     </w:tblPr>
   </w:style>
-  <w:style w:type="numbering" w:default="1" w:styleId="a2">
+  <w:style w:type="numbering" w:default="1" w:styleId="NoList">
     <w:name w:val="No List"/>
     <w:uiPriority w:val="99"/>
     <w:semiHidden/>
     <w:unhideWhenUsed/>
   </w:style>
-  <w:style w:type="paragraph" w:styleId="a3">
+  <w:style w:type="paragraph" w:styleId="Header">
     <w:name w:val="header"/>
-    <w:basedOn w:val="a"/>
-    <w:link w:val="a4"/>
+    <w:basedOn w:val="Normal"/>
+    <w:link w:val="HeaderChar"/>
     <w:uiPriority w:val="99"/>
     <w:unhideWhenUsed/>
     <w:rsid w:val="00860195"/>
@@ -4534,17 +5587,17 @@
       <w:spacing w:after="0" w:line="240" w:lineRule="auto"/>
     </w:pPr>
   </w:style>
-  <w:style w:type="character" w:customStyle="1" w:styleId="a4">
-    <w:name w:val="כותרת עליונה תו"/>
-    <w:basedOn w:val="a0"/>
-    <w:link w:val="a3"/>
+  <w:style w:type="character" w:customStyle="1" w:styleId="HeaderChar">
+    <w:name w:val="Header Char"/>
+    <w:basedOn w:val="DefaultParagraphFont"/>
+    <w:link w:val="Header"/>
     <w:uiPriority w:val="99"/>
     <w:rsid w:val="00860195"/>
   </w:style>
-  <w:style w:type="paragraph" w:styleId="a5">
+  <w:style w:type="paragraph" w:styleId="Footer">
     <w:name w:val="footer"/>
-    <w:basedOn w:val="a"/>
-    <w:link w:val="a6"/>
+    <w:basedOn w:val="Normal"/>
+    <w:link w:val="FooterChar"/>
     <w:uiPriority w:val="99"/>
     <w:unhideWhenUsed/>
     <w:rsid w:val="00860195"/>
@@ -4556,17 +5609,17 @@
       <w:spacing w:after="0" w:line="240" w:lineRule="auto"/>
     </w:pPr>
   </w:style>
-  <w:style w:type="character" w:customStyle="1" w:styleId="a6">
-    <w:name w:val="כותרת תחתונה תו"/>
-    <w:basedOn w:val="a0"/>
-    <w:link w:val="a5"/>
+  <w:style w:type="character" w:customStyle="1" w:styleId="FooterChar">
+    <w:name w:val="Footer Char"/>
+    <w:basedOn w:val="DefaultParagraphFont"/>
+    <w:link w:val="Footer"/>
     <w:uiPriority w:val="99"/>
     <w:rsid w:val="00860195"/>
   </w:style>
-  <w:style w:type="character" w:customStyle="1" w:styleId="10">
-    <w:name w:val="כותרת 1 תו"/>
-    <w:basedOn w:val="a0"/>
-    <w:link w:val="1"/>
+  <w:style w:type="character" w:customStyle="1" w:styleId="Heading1Char">
+    <w:name w:val="Heading 1 Char"/>
+    <w:basedOn w:val="DefaultParagraphFont"/>
+    <w:link w:val="Heading1"/>
     <w:uiPriority w:val="9"/>
     <w:rsid w:val="004E6E9A"/>
     <w:rPr>
@@ -4576,11 +5629,11 @@
       <w:szCs w:val="32"/>
     </w:rPr>
   </w:style>
-  <w:style w:type="paragraph" w:styleId="a7">
+  <w:style w:type="paragraph" w:styleId="IntenseQuote">
     <w:name w:val="Intense Quote"/>
-    <w:basedOn w:val="a"/>
-    <w:next w:val="a"/>
-    <w:link w:val="a8"/>
+    <w:basedOn w:val="Normal"/>
+    <w:next w:val="Normal"/>
+    <w:link w:val="IntenseQuoteChar"/>
     <w:uiPriority w:val="30"/>
     <w:qFormat/>
     <w:rsid w:val="004E6E9A"/>
@@ -4599,10 +5652,10 @@
       <w:color w:val="4472C4" w:themeColor="accent1"/>
     </w:rPr>
   </w:style>
-  <w:style w:type="character" w:customStyle="1" w:styleId="a8">
-    <w:name w:val="ציטוט חזק תו"/>
-    <w:basedOn w:val="a0"/>
-    <w:link w:val="a7"/>
+  <w:style w:type="character" w:customStyle="1" w:styleId="IntenseQuoteChar">
+    <w:name w:val="Intense Quote Char"/>
+    <w:basedOn w:val="DefaultParagraphFont"/>
+    <w:link w:val="IntenseQuote"/>
     <w:uiPriority w:val="30"/>
     <w:rsid w:val="004E6E9A"/>
     <w:rPr>
@@ -4611,9 +5664,9 @@
       <w:color w:val="4472C4" w:themeColor="accent1"/>
     </w:rPr>
   </w:style>
-  <w:style w:type="paragraph" w:styleId="a9">
+  <w:style w:type="paragraph" w:styleId="ListParagraph">
     <w:name w:val="List Paragraph"/>
-    <w:basedOn w:val="a"/>
+    <w:basedOn w:val="Normal"/>
     <w:uiPriority w:val="34"/>
     <w:qFormat/>
     <w:rsid w:val="00FA40D1"/>
@@ -4622,10 +5675,10 @@
       <w:contextualSpacing/>
     </w:pPr>
   </w:style>
-  <w:style w:type="character" w:customStyle="1" w:styleId="20">
-    <w:name w:val="כותרת 2 תו"/>
-    <w:basedOn w:val="a0"/>
-    <w:link w:val="2"/>
+  <w:style w:type="character" w:customStyle="1" w:styleId="Heading2Char">
+    <w:name w:val="Heading 2 Char"/>
+    <w:basedOn w:val="DefaultParagraphFont"/>
+    <w:link w:val="Heading2"/>
     <w:uiPriority w:val="9"/>
     <w:rsid w:val="00E812F7"/>
     <w:rPr>
@@ -4635,10 +5688,10 @@
       <w:szCs w:val="26"/>
     </w:rPr>
   </w:style>
-  <w:style w:type="paragraph" w:styleId="aa">
+  <w:style w:type="paragraph" w:styleId="TOCHeading">
     <w:name w:val="TOC Heading"/>
-    <w:basedOn w:val="1"/>
-    <w:next w:val="a"/>
+    <w:basedOn w:val="Heading1"/>
+    <w:next w:val="Normal"/>
     <w:uiPriority w:val="39"/>
     <w:unhideWhenUsed/>
     <w:qFormat/>
@@ -4654,8 +5707,8 @@
   </w:style>
   <w:style w:type="paragraph" w:styleId="TOC1">
     <w:name w:val="toc 1"/>
-    <w:basedOn w:val="a"/>
-    <w:next w:val="a"/>
+    <w:basedOn w:val="Normal"/>
+    <w:next w:val="Normal"/>
     <w:autoRedefine/>
     <w:uiPriority w:val="39"/>
     <w:unhideWhenUsed/>
@@ -4666,8 +5719,8 @@
   </w:style>
   <w:style w:type="paragraph" w:styleId="TOC2">
     <w:name w:val="toc 2"/>
-    <w:basedOn w:val="a"/>
-    <w:next w:val="a"/>
+    <w:basedOn w:val="Normal"/>
+    <w:next w:val="Normal"/>
     <w:autoRedefine/>
     <w:uiPriority w:val="39"/>
     <w:unhideWhenUsed/>
@@ -4679,7 +5732,7 @@
   </w:style>
   <w:style w:type="character" w:styleId="Hyperlink">
     <w:name w:val="Hyperlink"/>
-    <w:basedOn w:val="a0"/>
+    <w:basedOn w:val="DefaultParagraphFont"/>
     <w:uiPriority w:val="99"/>
     <w:unhideWhenUsed/>
     <w:rsid w:val="002B4CFA"/>
@@ -4688,10 +5741,10 @@
       <w:u w:val="single"/>
     </w:rPr>
   </w:style>
-  <w:style w:type="character" w:customStyle="1" w:styleId="30">
-    <w:name w:val="כותרת 3 תו"/>
-    <w:basedOn w:val="a0"/>
-    <w:link w:val="3"/>
+  <w:style w:type="character" w:customStyle="1" w:styleId="Heading3Char">
+    <w:name w:val="Heading 3 Char"/>
+    <w:basedOn w:val="DefaultParagraphFont"/>
+    <w:link w:val="Heading3"/>
     <w:uiPriority w:val="9"/>
     <w:rsid w:val="003E19B0"/>
     <w:rPr>
@@ -4701,10 +5754,10 @@
       <w:szCs w:val="24"/>
     </w:rPr>
   </w:style>
-  <w:style w:type="paragraph" w:styleId="ab">
+  <w:style w:type="paragraph" w:styleId="BalloonText">
     <w:name w:val="Balloon Text"/>
-    <w:basedOn w:val="a"/>
-    <w:link w:val="ac"/>
+    <w:basedOn w:val="Normal"/>
+    <w:link w:val="BalloonTextChar"/>
     <w:uiPriority w:val="99"/>
     <w:semiHidden/>
     <w:unhideWhenUsed/>
@@ -4718,10 +5771,10 @@
       <w:szCs w:val="18"/>
     </w:rPr>
   </w:style>
-  <w:style w:type="character" w:customStyle="1" w:styleId="ac">
-    <w:name w:val="טקסט בלונים תו"/>
-    <w:basedOn w:val="a0"/>
-    <w:link w:val="ab"/>
+  <w:style w:type="character" w:customStyle="1" w:styleId="BalloonTextChar">
+    <w:name w:val="Balloon Text Char"/>
+    <w:basedOn w:val="DefaultParagraphFont"/>
+    <w:link w:val="BalloonText"/>
     <w:uiPriority w:val="99"/>
     <w:semiHidden/>
     <w:rsid w:val="007834F9"/>
@@ -4733,8 +5786,8 @@
   </w:style>
   <w:style w:type="paragraph" w:styleId="TOC3">
     <w:name w:val="toc 3"/>
-    <w:basedOn w:val="a"/>
-    <w:next w:val="a"/>
+    <w:basedOn w:val="Normal"/>
+    <w:next w:val="Normal"/>
     <w:autoRedefine/>
     <w:uiPriority w:val="39"/>
     <w:unhideWhenUsed/>
@@ -4743,6 +5796,40 @@
       <w:spacing w:after="100"/>
       <w:ind w:left="440"/>
     </w:pPr>
+  </w:style>
+  <w:style w:type="paragraph" w:styleId="Title">
+    <w:name w:val="Title"/>
+    <w:basedOn w:val="Normal"/>
+    <w:next w:val="Normal"/>
+    <w:link w:val="TitleChar"/>
+    <w:uiPriority w:val="10"/>
+    <w:qFormat/>
+    <w:rsid w:val="00BC4529"/>
+    <w:pPr>
+      <w:spacing w:after="0" w:line="240" w:lineRule="auto"/>
+      <w:contextualSpacing/>
+    </w:pPr>
+    <w:rPr>
+      <w:rFonts w:asciiTheme="majorHAnsi" w:eastAsiaTheme="majorEastAsia" w:hAnsiTheme="majorHAnsi" w:cstheme="majorBidi"/>
+      <w:spacing w:val="-10"/>
+      <w:kern w:val="28"/>
+      <w:sz w:val="56"/>
+      <w:szCs w:val="56"/>
+    </w:rPr>
+  </w:style>
+  <w:style w:type="character" w:customStyle="1" w:styleId="TitleChar">
+    <w:name w:val="Title Char"/>
+    <w:basedOn w:val="DefaultParagraphFont"/>
+    <w:link w:val="Title"/>
+    <w:uiPriority w:val="10"/>
+    <w:rsid w:val="00BC4529"/>
+    <w:rPr>
+      <w:rFonts w:asciiTheme="majorHAnsi" w:eastAsiaTheme="majorEastAsia" w:hAnsiTheme="majorHAnsi" w:cstheme="majorBidi"/>
+      <w:spacing w:val="-10"/>
+      <w:kern w:val="28"/>
+      <w:sz w:val="56"/>
+      <w:szCs w:val="56"/>
+    </w:rPr>
   </w:style>
 </w:styles>
 </file>

--- a/System Modeling/מסמך ארכיטקטורה.docx
+++ b/System Modeling/מסמך ארכיטקטורה.docx
@@ -1,6 +1,6 @@
 
 <file path=word/document.xml><?xml version="1.0" encoding="utf-8"?>
-<w:document xmlns:wpc="http://schemas.microsoft.com/office/word/2010/wordprocessingCanvas" xmlns:cx="http://schemas.microsoft.com/office/drawing/2014/chartex" xmlns:cx1="http://schemas.microsoft.com/office/drawing/2015/9/8/chartex" xmlns:cx2="http://schemas.microsoft.com/office/drawing/2015/10/21/chartex" xmlns:cx3="http://schemas.microsoft.com/office/drawing/2016/5/9/chartex" xmlns:cx4="http://schemas.microsoft.com/office/drawing/2016/5/10/chartex" xmlns:cx5="http://schemas.microsoft.com/office/drawing/2016/5/11/chartex" xmlns:cx6="http://schemas.microsoft.com/office/drawing/2016/5/12/chartex" xmlns:cx7="http://schemas.microsoft.com/office/drawing/2016/5/13/chartex" xmlns:cx8="http://schemas.microsoft.com/office/drawing/2016/5/14/chartex" xmlns:mc="http://schemas.openxmlformats.org/markup-compatibility/2006" xmlns:aink="http://schemas.microsoft.com/office/drawing/2016/ink" xmlns:am3d="http://schemas.microsoft.com/office/drawing/2017/model3d" xmlns:o="urn:schemas-microsoft-com:office:office" xmlns:r="http://schemas.openxmlformats.org/officeDocument/2006/relationships" xmlns:m="http://schemas.openxmlformats.org/officeDocument/2006/math" xmlns:v="urn:schemas-microsoft-com:vml" xmlns:wp14="http://schemas.microsoft.com/office/word/2010/wordprocessingDrawing" xmlns:wp="http://schemas.openxmlformats.org/drawingml/2006/wordprocessingDrawing" xmlns:w10="urn:schemas-microsoft-com:office:word" xmlns:w="http://schemas.openxmlformats.org/wordprocessingml/2006/main" xmlns:w14="http://schemas.microsoft.com/office/word/2010/wordml" xmlns:w15="http://schemas.microsoft.com/office/word/2012/wordml" xmlns:w16cid="http://schemas.microsoft.com/office/word/2016/wordml/cid" xmlns:w16se="http://schemas.microsoft.com/office/word/2015/wordml/symex" xmlns:wpg="http://schemas.microsoft.com/office/word/2010/wordprocessingGroup" xmlns:wpi="http://schemas.microsoft.com/office/word/2010/wordprocessingInk" xmlns:wne="http://schemas.microsoft.com/office/word/2006/wordml" xmlns:wps="http://schemas.microsoft.com/office/word/2010/wordprocessingShape" mc:Ignorable="w14 w15 w16se w16cid wp14">
+<w:document xmlns:wpc="http://schemas.microsoft.com/office/word/2010/wordprocessingCanvas" xmlns:cx="http://schemas.microsoft.com/office/drawing/2014/chartex" xmlns:cx1="http://schemas.microsoft.com/office/drawing/2015/9/8/chartex" xmlns:cx2="http://schemas.microsoft.com/office/drawing/2015/10/21/chartex" xmlns:cx3="http://schemas.microsoft.com/office/drawing/2016/5/9/chartex" xmlns:cx4="http://schemas.microsoft.com/office/drawing/2016/5/10/chartex" xmlns:cx5="http://schemas.microsoft.com/office/drawing/2016/5/11/chartex" xmlns:cx6="http://schemas.microsoft.com/office/drawing/2016/5/12/chartex" xmlns:cx7="http://schemas.microsoft.com/office/drawing/2016/5/13/chartex" xmlns:cx8="http://schemas.microsoft.com/office/drawing/2016/5/14/chartex" xmlns:mc="http://schemas.openxmlformats.org/markup-compatibility/2006" xmlns:aink="http://schemas.microsoft.com/office/drawing/2016/ink" xmlns:am3d="http://schemas.microsoft.com/office/drawing/2017/model3d" xmlns:o="urn:schemas-microsoft-com:office:office" xmlns:r="http://schemas.openxmlformats.org/officeDocument/2006/relationships" xmlns:m="http://schemas.openxmlformats.org/officeDocument/2006/math" xmlns:v="urn:schemas-microsoft-com:vml" xmlns:wp14="http://schemas.microsoft.com/office/word/2010/wordprocessingDrawing" xmlns:wp="http://schemas.openxmlformats.org/drawingml/2006/wordprocessingDrawing" xmlns:w10="urn:schemas-microsoft-com:office:word" xmlns:w="http://schemas.openxmlformats.org/wordprocessingml/2006/main" xmlns:w14="http://schemas.microsoft.com/office/word/2010/wordml" xmlns:w15="http://schemas.microsoft.com/office/word/2012/wordml" xmlns:w16cex="http://schemas.microsoft.com/office/word/2018/wordml/cex" xmlns:w16cid="http://schemas.microsoft.com/office/word/2016/wordml/cid" xmlns:w16="http://schemas.microsoft.com/office/word/2018/wordml" xmlns:w16se="http://schemas.microsoft.com/office/word/2015/wordml/symex" xmlns:wpg="http://schemas.microsoft.com/office/word/2010/wordprocessingGroup" xmlns:wpi="http://schemas.microsoft.com/office/word/2010/wordprocessingInk" xmlns:wne="http://schemas.microsoft.com/office/word/2006/wordml" xmlns:wps="http://schemas.microsoft.com/office/word/2010/wordprocessingShape" mc:Ignorable="w14 w15 w16se w16cid w16 w16cex wp14">
   <w:body>
     <w:p>
       <w:pPr>
@@ -3396,7 +3396,6 @@
         <w:pStyle w:val="Heading3"/>
         <w:bidi/>
         <w:rPr>
-          <w:rFonts w:hint="cs"/>
           <w:rtl/>
         </w:rPr>
       </w:pPr>
@@ -3447,9 +3446,9 @@
           <w:noProof/>
         </w:rPr>
         <w:drawing>
-          <wp:inline distT="0" distB="0" distL="0" distR="0" wp14:anchorId="25A994A4" wp14:editId="75B825A7">
-            <wp:extent cx="5937250" cy="2686050"/>
-            <wp:effectExtent l="0" t="0" r="6350" b="0"/>
+          <wp:inline distT="0" distB="0" distL="0" distR="0" wp14:anchorId="25A994A4" wp14:editId="5CB9161E">
+            <wp:extent cx="5933010" cy="2686050"/>
+            <wp:effectExtent l="0" t="0" r="0" b="0"/>
             <wp:docPr id="29" name="תמונה 29"/>
             <wp:cNvGraphicFramePr>
               <a:graphicFrameLocks xmlns:a="http://schemas.openxmlformats.org/drawingml/2006/main" noChangeAspect="1"/>
@@ -3471,7 +3470,6 @@
                         </a:ext>
                       </a:extLst>
                     </a:blip>
-                    <a:srcRect/>
                     <a:stretch>
                       <a:fillRect/>
                     </a:stretch>
@@ -3479,7 +3477,7 @@
                   <pic:spPr bwMode="auto">
                     <a:xfrm>
                       <a:off x="0" y="0"/>
-                      <a:ext cx="5937250" cy="2686050"/>
+                      <a:ext cx="5933010" cy="2686050"/>
                     </a:xfrm>
                     <a:prstGeom prst="rect">
                       <a:avLst/>
@@ -3575,7 +3573,6 @@
       <w:pPr>
         <w:bidi/>
         <w:rPr>
-          <w:rFonts w:hint="cs"/>
           <w:rtl/>
         </w:rPr>
       </w:pPr>
@@ -3721,7 +3718,6 @@
       <w:pPr>
         <w:bidi/>
         <w:rPr>
-          <w:rFonts w:hint="cs"/>
           <w:rtl/>
         </w:rPr>
       </w:pPr>
@@ -3804,7 +3800,7 @@
 </file>
 
 <file path=word/endnotes.xml><?xml version="1.0" encoding="utf-8"?>
-<w:endnotes xmlns:wpc="http://schemas.microsoft.com/office/word/2010/wordprocessingCanvas" xmlns:cx="http://schemas.microsoft.com/office/drawing/2014/chartex" xmlns:cx1="http://schemas.microsoft.com/office/drawing/2015/9/8/chartex" xmlns:cx2="http://schemas.microsoft.com/office/drawing/2015/10/21/chartex" xmlns:cx3="http://schemas.microsoft.com/office/drawing/2016/5/9/chartex" xmlns:cx4="http://schemas.microsoft.com/office/drawing/2016/5/10/chartex" xmlns:cx5="http://schemas.microsoft.com/office/drawing/2016/5/11/chartex" xmlns:cx6="http://schemas.microsoft.com/office/drawing/2016/5/12/chartex" xmlns:cx7="http://schemas.microsoft.com/office/drawing/2016/5/13/chartex" xmlns:cx8="http://schemas.microsoft.com/office/drawing/2016/5/14/chartex" xmlns:mc="http://schemas.openxmlformats.org/markup-compatibility/2006" xmlns:aink="http://schemas.microsoft.com/office/drawing/2016/ink" xmlns:am3d="http://schemas.microsoft.com/office/drawing/2017/model3d" xmlns:o="urn:schemas-microsoft-com:office:office" xmlns:r="http://schemas.openxmlformats.org/officeDocument/2006/relationships" xmlns:m="http://schemas.openxmlformats.org/officeDocument/2006/math" xmlns:v="urn:schemas-microsoft-com:vml" xmlns:wp14="http://schemas.microsoft.com/office/word/2010/wordprocessingDrawing" xmlns:wp="http://schemas.openxmlformats.org/drawingml/2006/wordprocessingDrawing" xmlns:w10="urn:schemas-microsoft-com:office:word" xmlns:w="http://schemas.openxmlformats.org/wordprocessingml/2006/main" xmlns:w14="http://schemas.microsoft.com/office/word/2010/wordml" xmlns:w15="http://schemas.microsoft.com/office/word/2012/wordml" xmlns:w16cid="http://schemas.microsoft.com/office/word/2016/wordml/cid" xmlns:w16se="http://schemas.microsoft.com/office/word/2015/wordml/symex" xmlns:wpg="http://schemas.microsoft.com/office/word/2010/wordprocessingGroup" xmlns:wpi="http://schemas.microsoft.com/office/word/2010/wordprocessingInk" xmlns:wne="http://schemas.microsoft.com/office/word/2006/wordml" xmlns:wps="http://schemas.microsoft.com/office/word/2010/wordprocessingShape" mc:Ignorable="w14 w15 w16se w16cid wp14">
+<w:endnotes xmlns:wpc="http://schemas.microsoft.com/office/word/2010/wordprocessingCanvas" xmlns:cx="http://schemas.microsoft.com/office/drawing/2014/chartex" xmlns:cx1="http://schemas.microsoft.com/office/drawing/2015/9/8/chartex" xmlns:cx2="http://schemas.microsoft.com/office/drawing/2015/10/21/chartex" xmlns:cx3="http://schemas.microsoft.com/office/drawing/2016/5/9/chartex" xmlns:cx4="http://schemas.microsoft.com/office/drawing/2016/5/10/chartex" xmlns:cx5="http://schemas.microsoft.com/office/drawing/2016/5/11/chartex" xmlns:cx6="http://schemas.microsoft.com/office/drawing/2016/5/12/chartex" xmlns:cx7="http://schemas.microsoft.com/office/drawing/2016/5/13/chartex" xmlns:cx8="http://schemas.microsoft.com/office/drawing/2016/5/14/chartex" xmlns:mc="http://schemas.openxmlformats.org/markup-compatibility/2006" xmlns:aink="http://schemas.microsoft.com/office/drawing/2016/ink" xmlns:am3d="http://schemas.microsoft.com/office/drawing/2017/model3d" xmlns:o="urn:schemas-microsoft-com:office:office" xmlns:r="http://schemas.openxmlformats.org/officeDocument/2006/relationships" xmlns:m="http://schemas.openxmlformats.org/officeDocument/2006/math" xmlns:v="urn:schemas-microsoft-com:vml" xmlns:wp14="http://schemas.microsoft.com/office/word/2010/wordprocessingDrawing" xmlns:wp="http://schemas.openxmlformats.org/drawingml/2006/wordprocessingDrawing" xmlns:w10="urn:schemas-microsoft-com:office:word" xmlns:w="http://schemas.openxmlformats.org/wordprocessingml/2006/main" xmlns:w14="http://schemas.microsoft.com/office/word/2010/wordml" xmlns:w15="http://schemas.microsoft.com/office/word/2012/wordml" xmlns:w16cex="http://schemas.microsoft.com/office/word/2018/wordml/cex" xmlns:w16cid="http://schemas.microsoft.com/office/word/2016/wordml/cid" xmlns:w16="http://schemas.microsoft.com/office/word/2018/wordml" xmlns:w16se="http://schemas.microsoft.com/office/word/2015/wordml/symex" xmlns:wpg="http://schemas.microsoft.com/office/word/2010/wordprocessingGroup" xmlns:wpi="http://schemas.microsoft.com/office/word/2010/wordprocessingInk" xmlns:wne="http://schemas.microsoft.com/office/word/2006/wordml" xmlns:wps="http://schemas.microsoft.com/office/word/2010/wordprocessingShape" mc:Ignorable="w14 w15 w16se w16cid w16 w16cex wp14">
   <w:endnote w:type="separator" w:id="-1">
     <w:p>
       <w:pPr>
@@ -3829,7 +3825,7 @@
 </file>
 
 <file path=word/footer1.xml><?xml version="1.0" encoding="utf-8"?>
-<w:ftr xmlns:wpc="http://schemas.microsoft.com/office/word/2010/wordprocessingCanvas" xmlns:cx="http://schemas.microsoft.com/office/drawing/2014/chartex" xmlns:cx1="http://schemas.microsoft.com/office/drawing/2015/9/8/chartex" xmlns:cx2="http://schemas.microsoft.com/office/drawing/2015/10/21/chartex" xmlns:cx3="http://schemas.microsoft.com/office/drawing/2016/5/9/chartex" xmlns:cx4="http://schemas.microsoft.com/office/drawing/2016/5/10/chartex" xmlns:cx5="http://schemas.microsoft.com/office/drawing/2016/5/11/chartex" xmlns:cx6="http://schemas.microsoft.com/office/drawing/2016/5/12/chartex" xmlns:cx7="http://schemas.microsoft.com/office/drawing/2016/5/13/chartex" xmlns:cx8="http://schemas.microsoft.com/office/drawing/2016/5/14/chartex" xmlns:mc="http://schemas.openxmlformats.org/markup-compatibility/2006" xmlns:aink="http://schemas.microsoft.com/office/drawing/2016/ink" xmlns:am3d="http://schemas.microsoft.com/office/drawing/2017/model3d" xmlns:o="urn:schemas-microsoft-com:office:office" xmlns:r="http://schemas.openxmlformats.org/officeDocument/2006/relationships" xmlns:m="http://schemas.openxmlformats.org/officeDocument/2006/math" xmlns:v="urn:schemas-microsoft-com:vml" xmlns:wp14="http://schemas.microsoft.com/office/word/2010/wordprocessingDrawing" xmlns:wp="http://schemas.openxmlformats.org/drawingml/2006/wordprocessingDrawing" xmlns:w10="urn:schemas-microsoft-com:office:word" xmlns:w="http://schemas.openxmlformats.org/wordprocessingml/2006/main" xmlns:w14="http://schemas.microsoft.com/office/word/2010/wordml" xmlns:w15="http://schemas.microsoft.com/office/word/2012/wordml" xmlns:w16cid="http://schemas.microsoft.com/office/word/2016/wordml/cid" xmlns:w16se="http://schemas.microsoft.com/office/word/2015/wordml/symex" xmlns:wpg="http://schemas.microsoft.com/office/word/2010/wordprocessingGroup" xmlns:wpi="http://schemas.microsoft.com/office/word/2010/wordprocessingInk" xmlns:wne="http://schemas.microsoft.com/office/word/2006/wordml" xmlns:wps="http://schemas.microsoft.com/office/word/2010/wordprocessingShape" mc:Ignorable="w14 w15 w16se w16cid wp14">
+<w:ftr xmlns:wpc="http://schemas.microsoft.com/office/word/2010/wordprocessingCanvas" xmlns:cx="http://schemas.microsoft.com/office/drawing/2014/chartex" xmlns:cx1="http://schemas.microsoft.com/office/drawing/2015/9/8/chartex" xmlns:cx2="http://schemas.microsoft.com/office/drawing/2015/10/21/chartex" xmlns:cx3="http://schemas.microsoft.com/office/drawing/2016/5/9/chartex" xmlns:cx4="http://schemas.microsoft.com/office/drawing/2016/5/10/chartex" xmlns:cx5="http://schemas.microsoft.com/office/drawing/2016/5/11/chartex" xmlns:cx6="http://schemas.microsoft.com/office/drawing/2016/5/12/chartex" xmlns:cx7="http://schemas.microsoft.com/office/drawing/2016/5/13/chartex" xmlns:cx8="http://schemas.microsoft.com/office/drawing/2016/5/14/chartex" xmlns:mc="http://schemas.openxmlformats.org/markup-compatibility/2006" xmlns:aink="http://schemas.microsoft.com/office/drawing/2016/ink" xmlns:am3d="http://schemas.microsoft.com/office/drawing/2017/model3d" xmlns:o="urn:schemas-microsoft-com:office:office" xmlns:r="http://schemas.openxmlformats.org/officeDocument/2006/relationships" xmlns:m="http://schemas.openxmlformats.org/officeDocument/2006/math" xmlns:v="urn:schemas-microsoft-com:vml" xmlns:wp14="http://schemas.microsoft.com/office/word/2010/wordprocessingDrawing" xmlns:wp="http://schemas.openxmlformats.org/drawingml/2006/wordprocessingDrawing" xmlns:w10="urn:schemas-microsoft-com:office:word" xmlns:w="http://schemas.openxmlformats.org/wordprocessingml/2006/main" xmlns:w14="http://schemas.microsoft.com/office/word/2010/wordml" xmlns:w15="http://schemas.microsoft.com/office/word/2012/wordml" xmlns:w16cex="http://schemas.microsoft.com/office/word/2018/wordml/cex" xmlns:w16cid="http://schemas.microsoft.com/office/word/2016/wordml/cid" xmlns:w16="http://schemas.microsoft.com/office/word/2018/wordml" xmlns:w16se="http://schemas.microsoft.com/office/word/2015/wordml/symex" xmlns:wpg="http://schemas.microsoft.com/office/word/2010/wordprocessingGroup" xmlns:wpi="http://schemas.microsoft.com/office/word/2010/wordprocessingInk" xmlns:wne="http://schemas.microsoft.com/office/word/2006/wordml" xmlns:wps="http://schemas.microsoft.com/office/word/2010/wordprocessingShape" mc:Ignorable="w14 w15 w16se w16cid w16 w16cex wp14">
   <w:sdt>
     <w:sdtPr>
       <w:id w:val="-1092927502"/>
@@ -4089,7 +4085,7 @@
 </file>
 
 <file path=word/footnotes.xml><?xml version="1.0" encoding="utf-8"?>
-<w:footnotes xmlns:wpc="http://schemas.microsoft.com/office/word/2010/wordprocessingCanvas" xmlns:cx="http://schemas.microsoft.com/office/drawing/2014/chartex" xmlns:cx1="http://schemas.microsoft.com/office/drawing/2015/9/8/chartex" xmlns:cx2="http://schemas.microsoft.com/office/drawing/2015/10/21/chartex" xmlns:cx3="http://schemas.microsoft.com/office/drawing/2016/5/9/chartex" xmlns:cx4="http://schemas.microsoft.com/office/drawing/2016/5/10/chartex" xmlns:cx5="http://schemas.microsoft.com/office/drawing/2016/5/11/chartex" xmlns:cx6="http://schemas.microsoft.com/office/drawing/2016/5/12/chartex" xmlns:cx7="http://schemas.microsoft.com/office/drawing/2016/5/13/chartex" xmlns:cx8="http://schemas.microsoft.com/office/drawing/2016/5/14/chartex" xmlns:mc="http://schemas.openxmlformats.org/markup-compatibility/2006" xmlns:aink="http://schemas.microsoft.com/office/drawing/2016/ink" xmlns:am3d="http://schemas.microsoft.com/office/drawing/2017/model3d" xmlns:o="urn:schemas-microsoft-com:office:office" xmlns:r="http://schemas.openxmlformats.org/officeDocument/2006/relationships" xmlns:m="http://schemas.openxmlformats.org/officeDocument/2006/math" xmlns:v="urn:schemas-microsoft-com:vml" xmlns:wp14="http://schemas.microsoft.com/office/word/2010/wordprocessingDrawing" xmlns:wp="http://schemas.openxmlformats.org/drawingml/2006/wordprocessingDrawing" xmlns:w10="urn:schemas-microsoft-com:office:word" xmlns:w="http://schemas.openxmlformats.org/wordprocessingml/2006/main" xmlns:w14="http://schemas.microsoft.com/office/word/2010/wordml" xmlns:w15="http://schemas.microsoft.com/office/word/2012/wordml" xmlns:w16cid="http://schemas.microsoft.com/office/word/2016/wordml/cid" xmlns:w16se="http://schemas.microsoft.com/office/word/2015/wordml/symex" xmlns:wpg="http://schemas.microsoft.com/office/word/2010/wordprocessingGroup" xmlns:wpi="http://schemas.microsoft.com/office/word/2010/wordprocessingInk" xmlns:wne="http://schemas.microsoft.com/office/word/2006/wordml" xmlns:wps="http://schemas.microsoft.com/office/word/2010/wordprocessingShape" mc:Ignorable="w14 w15 w16se w16cid wp14">
+<w:footnotes xmlns:wpc="http://schemas.microsoft.com/office/word/2010/wordprocessingCanvas" xmlns:cx="http://schemas.microsoft.com/office/drawing/2014/chartex" xmlns:cx1="http://schemas.microsoft.com/office/drawing/2015/9/8/chartex" xmlns:cx2="http://schemas.microsoft.com/office/drawing/2015/10/21/chartex" xmlns:cx3="http://schemas.microsoft.com/office/drawing/2016/5/9/chartex" xmlns:cx4="http://schemas.microsoft.com/office/drawing/2016/5/10/chartex" xmlns:cx5="http://schemas.microsoft.com/office/drawing/2016/5/11/chartex" xmlns:cx6="http://schemas.microsoft.com/office/drawing/2016/5/12/chartex" xmlns:cx7="http://schemas.microsoft.com/office/drawing/2016/5/13/chartex" xmlns:cx8="http://schemas.microsoft.com/office/drawing/2016/5/14/chartex" xmlns:mc="http://schemas.openxmlformats.org/markup-compatibility/2006" xmlns:aink="http://schemas.microsoft.com/office/drawing/2016/ink" xmlns:am3d="http://schemas.microsoft.com/office/drawing/2017/model3d" xmlns:o="urn:schemas-microsoft-com:office:office" xmlns:r="http://schemas.openxmlformats.org/officeDocument/2006/relationships" xmlns:m="http://schemas.openxmlformats.org/officeDocument/2006/math" xmlns:v="urn:schemas-microsoft-com:vml" xmlns:wp14="http://schemas.microsoft.com/office/word/2010/wordprocessingDrawing" xmlns:wp="http://schemas.openxmlformats.org/drawingml/2006/wordprocessingDrawing" xmlns:w10="urn:schemas-microsoft-com:office:word" xmlns:w="http://schemas.openxmlformats.org/wordprocessingml/2006/main" xmlns:w14="http://schemas.microsoft.com/office/word/2010/wordml" xmlns:w15="http://schemas.microsoft.com/office/word/2012/wordml" xmlns:w16cex="http://schemas.microsoft.com/office/word/2018/wordml/cex" xmlns:w16cid="http://schemas.microsoft.com/office/word/2016/wordml/cid" xmlns:w16="http://schemas.microsoft.com/office/word/2018/wordml" xmlns:w16se="http://schemas.microsoft.com/office/word/2015/wordml/symex" xmlns:wpg="http://schemas.microsoft.com/office/word/2010/wordprocessingGroup" xmlns:wpi="http://schemas.microsoft.com/office/word/2010/wordprocessingInk" xmlns:wne="http://schemas.microsoft.com/office/word/2006/wordml" xmlns:wps="http://schemas.microsoft.com/office/word/2010/wordprocessingShape" mc:Ignorable="w14 w15 w16se w16cid w16 w16cex wp14">
   <w:footnote w:type="separator" w:id="-1">
     <w:p>
       <w:pPr>
@@ -4114,7 +4110,7 @@
 </file>
 
 <file path=word/header1.xml><?xml version="1.0" encoding="utf-8"?>
-<w:hdr xmlns:wpc="http://schemas.microsoft.com/office/word/2010/wordprocessingCanvas" xmlns:cx="http://schemas.microsoft.com/office/drawing/2014/chartex" xmlns:cx1="http://schemas.microsoft.com/office/drawing/2015/9/8/chartex" xmlns:cx2="http://schemas.microsoft.com/office/drawing/2015/10/21/chartex" xmlns:cx3="http://schemas.microsoft.com/office/drawing/2016/5/9/chartex" xmlns:cx4="http://schemas.microsoft.com/office/drawing/2016/5/10/chartex" xmlns:cx5="http://schemas.microsoft.com/office/drawing/2016/5/11/chartex" xmlns:cx6="http://schemas.microsoft.com/office/drawing/2016/5/12/chartex" xmlns:cx7="http://schemas.microsoft.com/office/drawing/2016/5/13/chartex" xmlns:cx8="http://schemas.microsoft.com/office/drawing/2016/5/14/chartex" xmlns:mc="http://schemas.openxmlformats.org/markup-compatibility/2006" xmlns:aink="http://schemas.microsoft.com/office/drawing/2016/ink" xmlns:am3d="http://schemas.microsoft.com/office/drawing/2017/model3d" xmlns:o="urn:schemas-microsoft-com:office:office" xmlns:r="http://schemas.openxmlformats.org/officeDocument/2006/relationships" xmlns:m="http://schemas.openxmlformats.org/officeDocument/2006/math" xmlns:v="urn:schemas-microsoft-com:vml" xmlns:wp14="http://schemas.microsoft.com/office/word/2010/wordprocessingDrawing" xmlns:wp="http://schemas.openxmlformats.org/drawingml/2006/wordprocessingDrawing" xmlns:w10="urn:schemas-microsoft-com:office:word" xmlns:w="http://schemas.openxmlformats.org/wordprocessingml/2006/main" xmlns:w14="http://schemas.microsoft.com/office/word/2010/wordml" xmlns:w15="http://schemas.microsoft.com/office/word/2012/wordml" xmlns:w16cid="http://schemas.microsoft.com/office/word/2016/wordml/cid" xmlns:w16se="http://schemas.microsoft.com/office/word/2015/wordml/symex" xmlns:wpg="http://schemas.microsoft.com/office/word/2010/wordprocessingGroup" xmlns:wpi="http://schemas.microsoft.com/office/word/2010/wordprocessingInk" xmlns:wne="http://schemas.microsoft.com/office/word/2006/wordml" xmlns:wps="http://schemas.microsoft.com/office/word/2010/wordprocessingShape" mc:Ignorable="w14 w15 w16se w16cid wp14">
+<w:hdr xmlns:wpc="http://schemas.microsoft.com/office/word/2010/wordprocessingCanvas" xmlns:cx="http://schemas.microsoft.com/office/drawing/2014/chartex" xmlns:cx1="http://schemas.microsoft.com/office/drawing/2015/9/8/chartex" xmlns:cx2="http://schemas.microsoft.com/office/drawing/2015/10/21/chartex" xmlns:cx3="http://schemas.microsoft.com/office/drawing/2016/5/9/chartex" xmlns:cx4="http://schemas.microsoft.com/office/drawing/2016/5/10/chartex" xmlns:cx5="http://schemas.microsoft.com/office/drawing/2016/5/11/chartex" xmlns:cx6="http://schemas.microsoft.com/office/drawing/2016/5/12/chartex" xmlns:cx7="http://schemas.microsoft.com/office/drawing/2016/5/13/chartex" xmlns:cx8="http://schemas.microsoft.com/office/drawing/2016/5/14/chartex" xmlns:mc="http://schemas.openxmlformats.org/markup-compatibility/2006" xmlns:aink="http://schemas.microsoft.com/office/drawing/2016/ink" xmlns:am3d="http://schemas.microsoft.com/office/drawing/2017/model3d" xmlns:o="urn:schemas-microsoft-com:office:office" xmlns:r="http://schemas.openxmlformats.org/officeDocument/2006/relationships" xmlns:m="http://schemas.openxmlformats.org/officeDocument/2006/math" xmlns:v="urn:schemas-microsoft-com:vml" xmlns:wp14="http://schemas.microsoft.com/office/word/2010/wordprocessingDrawing" xmlns:wp="http://schemas.openxmlformats.org/drawingml/2006/wordprocessingDrawing" xmlns:w10="urn:schemas-microsoft-com:office:word" xmlns:w="http://schemas.openxmlformats.org/wordprocessingml/2006/main" xmlns:w14="http://schemas.microsoft.com/office/word/2010/wordml" xmlns:w15="http://schemas.microsoft.com/office/word/2012/wordml" xmlns:w16cex="http://schemas.microsoft.com/office/word/2018/wordml/cex" xmlns:w16cid="http://schemas.microsoft.com/office/word/2016/wordml/cid" xmlns:w16="http://schemas.microsoft.com/office/word/2018/wordml" xmlns:w16se="http://schemas.microsoft.com/office/word/2015/wordml/symex" xmlns:wpg="http://schemas.microsoft.com/office/word/2010/wordprocessingGroup" xmlns:wpi="http://schemas.microsoft.com/office/word/2010/wordprocessingInk" xmlns:wne="http://schemas.microsoft.com/office/word/2006/wordml" xmlns:wps="http://schemas.microsoft.com/office/word/2010/wordprocessingShape" mc:Ignorable="w14 w15 w16se w16cid w16 w16cex wp14">
   <w:p>
     <w:pPr>
       <w:pStyle w:val="Header"/>
@@ -4206,7 +4202,7 @@
 </file>
 
 <file path=word/numbering.xml><?xml version="1.0" encoding="utf-8"?>
-<w:numbering xmlns:wpc="http://schemas.microsoft.com/office/word/2010/wordprocessingCanvas" xmlns:cx="http://schemas.microsoft.com/office/drawing/2014/chartex" xmlns:cx1="http://schemas.microsoft.com/office/drawing/2015/9/8/chartex" xmlns:cx2="http://schemas.microsoft.com/office/drawing/2015/10/21/chartex" xmlns:cx3="http://schemas.microsoft.com/office/drawing/2016/5/9/chartex" xmlns:cx4="http://schemas.microsoft.com/office/drawing/2016/5/10/chartex" xmlns:cx5="http://schemas.microsoft.com/office/drawing/2016/5/11/chartex" xmlns:cx6="http://schemas.microsoft.com/office/drawing/2016/5/12/chartex" xmlns:cx7="http://schemas.microsoft.com/office/drawing/2016/5/13/chartex" xmlns:cx8="http://schemas.microsoft.com/office/drawing/2016/5/14/chartex" xmlns:mc="http://schemas.openxmlformats.org/markup-compatibility/2006" xmlns:aink="http://schemas.microsoft.com/office/drawing/2016/ink" xmlns:am3d="http://schemas.microsoft.com/office/drawing/2017/model3d" xmlns:o="urn:schemas-microsoft-com:office:office" xmlns:r="http://schemas.openxmlformats.org/officeDocument/2006/relationships" xmlns:m="http://schemas.openxmlformats.org/officeDocument/2006/math" xmlns:v="urn:schemas-microsoft-com:vml" xmlns:wp14="http://schemas.microsoft.com/office/word/2010/wordprocessingDrawing" xmlns:wp="http://schemas.openxmlformats.org/drawingml/2006/wordprocessingDrawing" xmlns:w10="urn:schemas-microsoft-com:office:word" xmlns:w="http://schemas.openxmlformats.org/wordprocessingml/2006/main" xmlns:w14="http://schemas.microsoft.com/office/word/2010/wordml" xmlns:w15="http://schemas.microsoft.com/office/word/2012/wordml" xmlns:w16cid="http://schemas.microsoft.com/office/word/2016/wordml/cid" xmlns:w16se="http://schemas.microsoft.com/office/word/2015/wordml/symex" xmlns:wpg="http://schemas.microsoft.com/office/word/2010/wordprocessingGroup" xmlns:wpi="http://schemas.microsoft.com/office/word/2010/wordprocessingInk" xmlns:wne="http://schemas.microsoft.com/office/word/2006/wordml" xmlns:wps="http://schemas.microsoft.com/office/word/2010/wordprocessingShape" mc:Ignorable="w14 w15 w16se w16cid wp14">
+<w:numbering xmlns:wpc="http://schemas.microsoft.com/office/word/2010/wordprocessingCanvas" xmlns:cx="http://schemas.microsoft.com/office/drawing/2014/chartex" xmlns:cx1="http://schemas.microsoft.com/office/drawing/2015/9/8/chartex" xmlns:cx2="http://schemas.microsoft.com/office/drawing/2015/10/21/chartex" xmlns:cx3="http://schemas.microsoft.com/office/drawing/2016/5/9/chartex" xmlns:cx4="http://schemas.microsoft.com/office/drawing/2016/5/10/chartex" xmlns:cx5="http://schemas.microsoft.com/office/drawing/2016/5/11/chartex" xmlns:cx6="http://schemas.microsoft.com/office/drawing/2016/5/12/chartex" xmlns:cx7="http://schemas.microsoft.com/office/drawing/2016/5/13/chartex" xmlns:cx8="http://schemas.microsoft.com/office/drawing/2016/5/14/chartex" xmlns:mc="http://schemas.openxmlformats.org/markup-compatibility/2006" xmlns:aink="http://schemas.microsoft.com/office/drawing/2016/ink" xmlns:am3d="http://schemas.microsoft.com/office/drawing/2017/model3d" xmlns:o="urn:schemas-microsoft-com:office:office" xmlns:r="http://schemas.openxmlformats.org/officeDocument/2006/relationships" xmlns:m="http://schemas.openxmlformats.org/officeDocument/2006/math" xmlns:v="urn:schemas-microsoft-com:vml" xmlns:wp14="http://schemas.microsoft.com/office/word/2010/wordprocessingDrawing" xmlns:wp="http://schemas.openxmlformats.org/drawingml/2006/wordprocessingDrawing" xmlns:w10="urn:schemas-microsoft-com:office:word" xmlns:w="http://schemas.openxmlformats.org/wordprocessingml/2006/main" xmlns:w14="http://schemas.microsoft.com/office/word/2010/wordml" xmlns:w15="http://schemas.microsoft.com/office/word/2012/wordml" xmlns:w16cex="http://schemas.microsoft.com/office/word/2018/wordml/cex" xmlns:w16cid="http://schemas.microsoft.com/office/word/2016/wordml/cid" xmlns:w16="http://schemas.microsoft.com/office/word/2018/wordml" xmlns:w16se="http://schemas.microsoft.com/office/word/2015/wordml/symex" xmlns:wpg="http://schemas.microsoft.com/office/word/2010/wordprocessingGroup" xmlns:wpi="http://schemas.microsoft.com/office/word/2010/wordprocessingInk" xmlns:wne="http://schemas.microsoft.com/office/word/2006/wordml" xmlns:wps="http://schemas.microsoft.com/office/word/2010/wordprocessingShape" mc:Ignorable="w14 w15 w16se w16cid w16 w16cex wp14">
   <w:abstractNum w:abstractNumId="0" w15:restartNumberingAfterBreak="0">
     <w:nsid w:val="0D1D432D"/>
     <w:multiLevelType w:val="hybridMultilevel"/>
@@ -5085,7 +5081,7 @@
 </file>
 
 <file path=word/styles.xml><?xml version="1.0" encoding="utf-8"?>
-<w:styles xmlns:mc="http://schemas.openxmlformats.org/markup-compatibility/2006" xmlns:r="http://schemas.openxmlformats.org/officeDocument/2006/relationships" xmlns:w="http://schemas.openxmlformats.org/wordprocessingml/2006/main" xmlns:w14="http://schemas.microsoft.com/office/word/2010/wordml" xmlns:w15="http://schemas.microsoft.com/office/word/2012/wordml" xmlns:w16cid="http://schemas.microsoft.com/office/word/2016/wordml/cid" xmlns:w16se="http://schemas.microsoft.com/office/word/2015/wordml/symex" mc:Ignorable="w14 w15 w16se w16cid">
+<w:styles xmlns:mc="http://schemas.openxmlformats.org/markup-compatibility/2006" xmlns:r="http://schemas.openxmlformats.org/officeDocument/2006/relationships" xmlns:w="http://schemas.openxmlformats.org/wordprocessingml/2006/main" xmlns:w14="http://schemas.microsoft.com/office/word/2010/wordml" xmlns:w15="http://schemas.microsoft.com/office/word/2012/wordml" xmlns:w16cex="http://schemas.microsoft.com/office/word/2018/wordml/cex" xmlns:w16cid="http://schemas.microsoft.com/office/word/2016/wordml/cid" xmlns:w16="http://schemas.microsoft.com/office/word/2018/wordml" xmlns:w16se="http://schemas.microsoft.com/office/word/2015/wordml/symex" mc:Ignorable="w14 w15 w16se w16cid w16 w16cex">
   <w:docDefaults>
     <w:rPrDefault>
       <w:rPr>
@@ -5207,6 +5203,7 @@
     <w:lsdException w:name="HTML Sample" w:semiHidden="1" w:unhideWhenUsed="1"/>
     <w:lsdException w:name="HTML Typewriter" w:semiHidden="1" w:unhideWhenUsed="1"/>
     <w:lsdException w:name="HTML Variable" w:semiHidden="1" w:unhideWhenUsed="1"/>
+    <w:lsdException w:name="Normal Table" w:semiHidden="1" w:unhideWhenUsed="1"/>
     <w:lsdException w:name="annotation subject" w:semiHidden="1" w:unhideWhenUsed="1"/>
     <w:lsdException w:name="No List" w:semiHidden="1" w:unhideWhenUsed="1"/>
     <w:lsdException w:name="Outline List 1" w:semiHidden="1" w:unhideWhenUsed="1"/>
@@ -5253,8 +5250,10 @@
     <w:lsdException w:name="Table Subtle 2" w:semiHidden="1" w:unhideWhenUsed="1"/>
     <w:lsdException w:name="Table Web 1" w:semiHidden="1" w:unhideWhenUsed="1"/>
     <w:lsdException w:name="Table Web 2" w:semiHidden="1" w:unhideWhenUsed="1"/>
+    <w:lsdException w:name="Table Web 3" w:semiHidden="1" w:unhideWhenUsed="1"/>
     <w:lsdException w:name="Balloon Text" w:semiHidden="1" w:unhideWhenUsed="1"/>
     <w:lsdException w:name="Table Grid" w:uiPriority="39"/>
+    <w:lsdException w:name="Table Theme" w:semiHidden="1" w:unhideWhenUsed="1"/>
     <w:lsdException w:name="Placeholder Text" w:semiHidden="1"/>
     <w:lsdException w:name="No Spacing" w:uiPriority="1" w:qFormat="1"/>
     <w:lsdException w:name="Light Shading" w:uiPriority="60"/>

--- a/System Modeling/מסמך ארכיטקטורה.docx
+++ b/System Modeling/מסמך ארכיטקטורה.docx
@@ -108,10 +108,6 @@
         <w:p>
           <w:pPr>
             <w:pStyle w:val="TOC1"/>
-            <w:tabs>
-              <w:tab w:val="right" w:leader="dot" w:pos="9350"/>
-            </w:tabs>
-            <w:bidi/>
             <w:rPr>
               <w:rFonts w:eastAsiaTheme="minorEastAsia"/>
               <w:noProof/>
@@ -126,7 +122,7 @@
           <w:r>
             <w:fldChar w:fldCharType="separate"/>
           </w:r>
-          <w:hyperlink w:anchor="_Toc39956034" w:history="1">
+          <w:hyperlink w:anchor="_Toc45142423" w:history="1">
             <w:r>
               <w:rPr>
                 <w:rStyle w:val="Hyperlink"/>
@@ -163,7 +159,7 @@
                 <w:noProof/>
                 <w:webHidden/>
               </w:rPr>
-              <w:instrText xml:space="preserve"> PAGEREF _Toc39956034 \h </w:instrText>
+              <w:instrText xml:space="preserve"> PAGEREF _Toc45142423 \h </w:instrText>
             </w:r>
             <w:r>
               <w:rPr>
@@ -182,7 +178,6 @@
               <w:rPr>
                 <w:noProof/>
                 <w:webHidden/>
-                <w:rtl/>
               </w:rPr>
               <w:t>2</w:t>
             </w:r>
@@ -207,7 +202,7 @@
               <w:noProof/>
             </w:rPr>
           </w:pPr>
-          <w:hyperlink w:anchor="_Toc39956035" w:history="1">
+          <w:hyperlink w:anchor="_Toc45142424" w:history="1">
             <w:r>
               <w:rPr>
                 <w:rStyle w:val="Hyperlink"/>
@@ -235,7 +230,7 @@
                 <w:noProof/>
                 <w:webHidden/>
               </w:rPr>
-              <w:instrText xml:space="preserve"> PAGEREF _Toc39956035 \h </w:instrText>
+              <w:instrText xml:space="preserve"> PAGEREF _Toc45142424 \h </w:instrText>
             </w:r>
             <w:r>
               <w:rPr>
@@ -254,7 +249,6 @@
               <w:rPr>
                 <w:noProof/>
                 <w:webHidden/>
-                <w:rtl/>
               </w:rPr>
               <w:t>2</w:t>
             </w:r>
@@ -279,7 +273,7 @@
               <w:noProof/>
             </w:rPr>
           </w:pPr>
-          <w:hyperlink w:anchor="_Toc39956036" w:history="1">
+          <w:hyperlink w:anchor="_Toc45142425" w:history="1">
             <w:r>
               <w:rPr>
                 <w:rStyle w:val="Hyperlink"/>
@@ -307,7 +301,7 @@
                 <w:noProof/>
                 <w:webHidden/>
               </w:rPr>
-              <w:instrText xml:space="preserve"> PAGEREF _Toc39956036 \h </w:instrText>
+              <w:instrText xml:space="preserve"> PAGEREF _Toc45142425 \h </w:instrText>
             </w:r>
             <w:r>
               <w:rPr>
@@ -326,7 +320,6 @@
               <w:rPr>
                 <w:noProof/>
                 <w:webHidden/>
-                <w:rtl/>
               </w:rPr>
               <w:t>3</w:t>
             </w:r>
@@ -351,7 +344,7 @@
               <w:noProof/>
             </w:rPr>
           </w:pPr>
-          <w:hyperlink w:anchor="_Toc39956037" w:history="1">
+          <w:hyperlink w:anchor="_Toc45142426" w:history="1">
             <w:r>
               <w:rPr>
                 <w:rStyle w:val="Hyperlink"/>
@@ -379,7 +372,7 @@
                 <w:noProof/>
                 <w:webHidden/>
               </w:rPr>
-              <w:instrText xml:space="preserve"> PAGEREF _Toc39956037 \h </w:instrText>
+              <w:instrText xml:space="preserve"> PAGEREF _Toc45142426 \h </w:instrText>
             </w:r>
             <w:r>
               <w:rPr>
@@ -398,7 +391,6 @@
               <w:rPr>
                 <w:noProof/>
                 <w:webHidden/>
-                <w:rtl/>
               </w:rPr>
               <w:t>4</w:t>
             </w:r>
@@ -423,7 +415,7 @@
               <w:noProof/>
             </w:rPr>
           </w:pPr>
-          <w:hyperlink w:anchor="_Toc39956038" w:history="1">
+          <w:hyperlink w:anchor="_Toc45142427" w:history="1">
             <w:r>
               <w:rPr>
                 <w:rStyle w:val="Hyperlink"/>
@@ -451,7 +443,7 @@
                 <w:noProof/>
                 <w:webHidden/>
               </w:rPr>
-              <w:instrText xml:space="preserve"> PAGEREF _Toc39956038 \h </w:instrText>
+              <w:instrText xml:space="preserve"> PAGEREF _Toc45142427 \h </w:instrText>
             </w:r>
             <w:r>
               <w:rPr>
@@ -470,7 +462,6 @@
               <w:rPr>
                 <w:noProof/>
                 <w:webHidden/>
-                <w:rtl/>
               </w:rPr>
               <w:t>5</w:t>
             </w:r>
@@ -495,7 +486,7 @@
               <w:noProof/>
             </w:rPr>
           </w:pPr>
-          <w:hyperlink w:anchor="_Toc39956039" w:history="1">
+          <w:hyperlink w:anchor="_Toc45142428" w:history="1">
             <w:r>
               <w:rPr>
                 <w:rStyle w:val="Hyperlink"/>
@@ -523,7 +514,7 @@
                 <w:noProof/>
                 <w:webHidden/>
               </w:rPr>
-              <w:instrText xml:space="preserve"> PAGEREF _Toc39956039 \h </w:instrText>
+              <w:instrText xml:space="preserve"> PAGEREF _Toc45142428 \h </w:instrText>
             </w:r>
             <w:r>
               <w:rPr>
@@ -542,7 +533,6 @@
               <w:rPr>
                 <w:noProof/>
                 <w:webHidden/>
-                <w:rtl/>
               </w:rPr>
               <w:t>6</w:t>
             </w:r>
@@ -567,7 +557,7 @@
               <w:noProof/>
             </w:rPr>
           </w:pPr>
-          <w:hyperlink w:anchor="_Toc39956040" w:history="1">
+          <w:hyperlink w:anchor="_Toc45142429" w:history="1">
             <w:r>
               <w:rPr>
                 <w:rStyle w:val="Hyperlink"/>
@@ -595,7 +585,7 @@
                 <w:noProof/>
                 <w:webHidden/>
               </w:rPr>
-              <w:instrText xml:space="preserve"> PAGEREF _Toc39956040 \h </w:instrText>
+              <w:instrText xml:space="preserve"> PAGEREF _Toc45142429 \h </w:instrText>
             </w:r>
             <w:r>
               <w:rPr>
@@ -614,7 +604,6 @@
               <w:rPr>
                 <w:noProof/>
                 <w:webHidden/>
-                <w:rtl/>
               </w:rPr>
               <w:t>6</w:t>
             </w:r>
@@ -639,7 +628,7 @@
               <w:noProof/>
             </w:rPr>
           </w:pPr>
-          <w:hyperlink w:anchor="_Toc39956041" w:history="1">
+          <w:hyperlink w:anchor="_Toc45142430" w:history="1">
             <w:r>
               <w:rPr>
                 <w:rStyle w:val="Hyperlink"/>
@@ -667,7 +656,7 @@
                 <w:noProof/>
                 <w:webHidden/>
               </w:rPr>
-              <w:instrText xml:space="preserve"> PAGEREF _Toc39956041 \h </w:instrText>
+              <w:instrText xml:space="preserve"> PAGEREF _Toc45142430 \h </w:instrText>
             </w:r>
             <w:r>
               <w:rPr>
@@ -686,7 +675,6 @@
               <w:rPr>
                 <w:noProof/>
                 <w:webHidden/>
-                <w:rtl/>
               </w:rPr>
               <w:t>6</w:t>
             </w:r>
@@ -711,7 +699,7 @@
               <w:noProof/>
             </w:rPr>
           </w:pPr>
-          <w:hyperlink w:anchor="_Toc39956042" w:history="1">
+          <w:hyperlink w:anchor="_Toc45142431" w:history="1">
             <w:r>
               <w:rPr>
                 <w:rStyle w:val="Hyperlink"/>
@@ -739,7 +727,7 @@
                 <w:noProof/>
                 <w:webHidden/>
               </w:rPr>
-              <w:instrText xml:space="preserve"> PAGEREF _Toc39956042 \h </w:instrText>
+              <w:instrText xml:space="preserve"> PAGEREF _Toc45142431 \h </w:instrText>
             </w:r>
             <w:r>
               <w:rPr>
@@ -758,7 +746,6 @@
               <w:rPr>
                 <w:noProof/>
                 <w:webHidden/>
-                <w:rtl/>
               </w:rPr>
               <w:t>6</w:t>
             </w:r>
@@ -774,16 +761,12 @@
         <w:p>
           <w:pPr>
             <w:pStyle w:val="TOC1"/>
-            <w:tabs>
-              <w:tab w:val="right" w:leader="dot" w:pos="9350"/>
-            </w:tabs>
-            <w:bidi/>
             <w:rPr>
               <w:rFonts w:eastAsiaTheme="minorEastAsia"/>
               <w:noProof/>
             </w:rPr>
           </w:pPr>
-          <w:hyperlink w:anchor="_Toc39956043" w:history="1">
+          <w:hyperlink w:anchor="_Toc45142432" w:history="1">
             <w:r>
               <w:rPr>
                 <w:rStyle w:val="Hyperlink"/>
@@ -818,7 +801,7 @@
                 <w:noProof/>
                 <w:webHidden/>
               </w:rPr>
-              <w:instrText xml:space="preserve"> PAGEREF _Toc39956043 \h </w:instrText>
+              <w:instrText xml:space="preserve"> PAGEREF _Toc45142432 \h </w:instrText>
             </w:r>
             <w:r>
               <w:rPr>
@@ -837,7 +820,6 @@
               <w:rPr>
                 <w:noProof/>
                 <w:webHidden/>
-                <w:rtl/>
               </w:rPr>
               <w:t>7</w:t>
             </w:r>
@@ -862,7 +844,7 @@
               <w:noProof/>
             </w:rPr>
           </w:pPr>
-          <w:hyperlink w:anchor="_Toc39956044" w:history="1">
+          <w:hyperlink w:anchor="_Toc45142433" w:history="1">
             <w:r>
               <w:rPr>
                 <w:rStyle w:val="Hyperlink"/>
@@ -890,7 +872,7 @@
                 <w:noProof/>
                 <w:webHidden/>
               </w:rPr>
-              <w:instrText xml:space="preserve"> PAGEREF _Toc39956044 \h </w:instrText>
+              <w:instrText xml:space="preserve"> PAGEREF _Toc45142433 \h </w:instrText>
             </w:r>
             <w:r>
               <w:rPr>
@@ -909,7 +891,6 @@
               <w:rPr>
                 <w:noProof/>
                 <w:webHidden/>
-                <w:rtl/>
               </w:rPr>
               <w:t>7</w:t>
             </w:r>
@@ -934,7 +915,7 @@
               <w:noProof/>
             </w:rPr>
           </w:pPr>
-          <w:hyperlink w:anchor="_Toc39956045" w:history="1">
+          <w:hyperlink w:anchor="_Toc45142434" w:history="1">
             <w:r>
               <w:rPr>
                 <w:rStyle w:val="Hyperlink"/>
@@ -962,7 +943,7 @@
                 <w:noProof/>
                 <w:webHidden/>
               </w:rPr>
-              <w:instrText xml:space="preserve"> PAGEREF _Toc39956045 \h </w:instrText>
+              <w:instrText xml:space="preserve"> PAGEREF _Toc45142434 \h </w:instrText>
             </w:r>
             <w:r>
               <w:rPr>
@@ -981,7 +962,6 @@
               <w:rPr>
                 <w:noProof/>
                 <w:webHidden/>
-                <w:rtl/>
               </w:rPr>
               <w:t>8</w:t>
             </w:r>
@@ -1006,7 +986,7 @@
               <w:noProof/>
             </w:rPr>
           </w:pPr>
-          <w:hyperlink w:anchor="_Toc39956046" w:history="1">
+          <w:hyperlink w:anchor="_Toc45142435" w:history="1">
             <w:r>
               <w:rPr>
                 <w:rStyle w:val="Hyperlink"/>
@@ -1034,7 +1014,7 @@
                 <w:noProof/>
                 <w:webHidden/>
               </w:rPr>
-              <w:instrText xml:space="preserve"> PAGEREF _Toc39956046 \h </w:instrText>
+              <w:instrText xml:space="preserve"> PAGEREF _Toc45142435 \h </w:instrText>
             </w:r>
             <w:r>
               <w:rPr>
@@ -1053,7 +1033,6 @@
               <w:rPr>
                 <w:noProof/>
                 <w:webHidden/>
-                <w:rtl/>
               </w:rPr>
               <w:t>9</w:t>
             </w:r>
@@ -1069,16 +1048,12 @@
         <w:p>
           <w:pPr>
             <w:pStyle w:val="TOC1"/>
-            <w:tabs>
-              <w:tab w:val="right" w:leader="dot" w:pos="9350"/>
-            </w:tabs>
-            <w:bidi/>
             <w:rPr>
               <w:rFonts w:eastAsiaTheme="minorEastAsia"/>
               <w:noProof/>
             </w:rPr>
           </w:pPr>
-          <w:hyperlink w:anchor="_Toc39956047" w:history="1">
+          <w:hyperlink w:anchor="_Toc45142436" w:history="1">
             <w:r>
               <w:rPr>
                 <w:rStyle w:val="Hyperlink"/>
@@ -1115,7 +1090,7 @@
                 <w:noProof/>
                 <w:webHidden/>
               </w:rPr>
-              <w:instrText xml:space="preserve"> PAGEREF _Toc39956047 \h </w:instrText>
+              <w:instrText xml:space="preserve"> PAGEREF _Toc45142436 \h </w:instrText>
             </w:r>
             <w:r>
               <w:rPr>
@@ -1134,7 +1109,6 @@
               <w:rPr>
                 <w:noProof/>
                 <w:webHidden/>
-                <w:rtl/>
               </w:rPr>
               <w:t>10</w:t>
             </w:r>
@@ -1159,7 +1133,7 @@
               <w:noProof/>
             </w:rPr>
           </w:pPr>
-          <w:hyperlink w:anchor="_Toc39956048" w:history="1">
+          <w:hyperlink w:anchor="_Toc45142437" w:history="1">
             <w:r>
               <w:rPr>
                 <w:rStyle w:val="Hyperlink"/>
@@ -1202,7 +1176,7 @@
                 <w:noProof/>
                 <w:webHidden/>
               </w:rPr>
-              <w:instrText xml:space="preserve"> PAGEREF _Toc39956048 \h </w:instrText>
+              <w:instrText xml:space="preserve"> PAGEREF _Toc45142437 \h </w:instrText>
             </w:r>
             <w:r>
               <w:rPr>
@@ -1221,7 +1195,6 @@
               <w:rPr>
                 <w:noProof/>
                 <w:webHidden/>
-                <w:rtl/>
               </w:rPr>
               <w:t>10</w:t>
             </w:r>
@@ -1246,7 +1219,7 @@
               <w:noProof/>
             </w:rPr>
           </w:pPr>
-          <w:hyperlink w:anchor="_Toc39956049" w:history="1">
+          <w:hyperlink w:anchor="_Toc45142438" w:history="1">
             <w:r>
               <w:rPr>
                 <w:rStyle w:val="Hyperlink"/>
@@ -1289,7 +1262,7 @@
                 <w:noProof/>
                 <w:webHidden/>
               </w:rPr>
-              <w:instrText xml:space="preserve"> PAGEREF _Toc39956049 \h </w:instrText>
+              <w:instrText xml:space="preserve"> PAGEREF _Toc45142438 \h </w:instrText>
             </w:r>
             <w:r>
               <w:rPr>
@@ -1308,7 +1281,6 @@
               <w:rPr>
                 <w:noProof/>
                 <w:webHidden/>
-                <w:rtl/>
               </w:rPr>
               <w:t>11</w:t>
             </w:r>
@@ -1333,7 +1305,7 @@
               <w:noProof/>
             </w:rPr>
           </w:pPr>
-          <w:hyperlink w:anchor="_Toc39956050" w:history="1">
+          <w:hyperlink w:anchor="_Toc45142439" w:history="1">
             <w:r>
               <w:rPr>
                 <w:rStyle w:val="Hyperlink"/>
@@ -1361,7 +1333,7 @@
                 <w:noProof/>
                 <w:webHidden/>
               </w:rPr>
-              <w:instrText xml:space="preserve"> PAGEREF _Toc39956050 \h </w:instrText>
+              <w:instrText xml:space="preserve"> PAGEREF _Toc45142439 \h </w:instrText>
             </w:r>
             <w:r>
               <w:rPr>
@@ -1380,9 +1352,8 @@
               <w:rPr>
                 <w:noProof/>
                 <w:webHidden/>
-                <w:rtl/>
-              </w:rPr>
-              <w:t>11</w:t>
+              </w:rPr>
+              <w:t>12</w:t>
             </w:r>
             <w:r>
               <w:rPr>
@@ -1405,7 +1376,7 @@
               <w:noProof/>
             </w:rPr>
           </w:pPr>
-          <w:hyperlink w:anchor="_Toc39956051" w:history="1">
+          <w:hyperlink w:anchor="_Toc45142440" w:history="1">
             <w:r>
               <w:rPr>
                 <w:rStyle w:val="Hyperlink"/>
@@ -1433,7 +1404,7 @@
                 <w:noProof/>
                 <w:webHidden/>
               </w:rPr>
-              <w:instrText xml:space="preserve"> PAGEREF _Toc39956051 \h </w:instrText>
+              <w:instrText xml:space="preserve"> PAGEREF _Toc45142440 \h </w:instrText>
             </w:r>
             <w:r>
               <w:rPr>
@@ -1452,9 +1423,8 @@
               <w:rPr>
                 <w:noProof/>
                 <w:webHidden/>
-                <w:rtl/>
-              </w:rPr>
-              <w:t>12</w:t>
+              </w:rPr>
+              <w:t>13</w:t>
             </w:r>
             <w:r>
               <w:rPr>
@@ -1477,7 +1447,7 @@
               <w:noProof/>
             </w:rPr>
           </w:pPr>
-          <w:hyperlink w:anchor="_Toc39956052" w:history="1">
+          <w:hyperlink w:anchor="_Toc45142441" w:history="1">
             <w:r>
               <w:rPr>
                 <w:rStyle w:val="Hyperlink"/>
@@ -1505,7 +1475,7 @@
                 <w:noProof/>
                 <w:webHidden/>
               </w:rPr>
-              <w:instrText xml:space="preserve"> PAGEREF _Toc39956052 \h </w:instrText>
+              <w:instrText xml:space="preserve"> PAGEREF _Toc45142441 \h </w:instrText>
             </w:r>
             <w:r>
               <w:rPr>
@@ -1524,9 +1494,8 @@
               <w:rPr>
                 <w:noProof/>
                 <w:webHidden/>
-                <w:rtl/>
-              </w:rPr>
-              <w:t>13</w:t>
+              </w:rPr>
+              <w:t>14</w:t>
             </w:r>
             <w:r>
               <w:rPr>
@@ -1549,7 +1518,7 @@
               <w:noProof/>
             </w:rPr>
           </w:pPr>
-          <w:hyperlink w:anchor="_Toc39956053" w:history="1">
+          <w:hyperlink w:anchor="_Toc45142442" w:history="1">
             <w:r>
               <w:rPr>
                 <w:rStyle w:val="Hyperlink"/>
@@ -1592,7 +1561,7 @@
                 <w:noProof/>
                 <w:webHidden/>
               </w:rPr>
-              <w:instrText xml:space="preserve"> PAGEREF _Toc39956053 \h </w:instrText>
+              <w:instrText xml:space="preserve"> PAGEREF _Toc45142442 \h </w:instrText>
             </w:r>
             <w:r>
               <w:rPr>
@@ -1611,9 +1580,8 @@
               <w:rPr>
                 <w:noProof/>
                 <w:webHidden/>
-                <w:rtl/>
-              </w:rPr>
-              <w:t>14</w:t>
+              </w:rPr>
+              <w:t>15</w:t>
             </w:r>
             <w:r>
               <w:rPr>
@@ -1627,16 +1595,12 @@
         <w:p>
           <w:pPr>
             <w:pStyle w:val="TOC1"/>
-            <w:tabs>
-              <w:tab w:val="right" w:leader="dot" w:pos="9350"/>
-            </w:tabs>
-            <w:bidi/>
             <w:rPr>
               <w:rFonts w:eastAsiaTheme="minorEastAsia"/>
               <w:noProof/>
             </w:rPr>
           </w:pPr>
-          <w:hyperlink w:anchor="_Toc39956054" w:history="1">
+          <w:hyperlink w:anchor="_Toc45142443" w:history="1">
             <w:r>
               <w:rPr>
                 <w:rStyle w:val="Hyperlink"/>
@@ -1664,7 +1628,7 @@
                 <w:noProof/>
                 <w:webHidden/>
               </w:rPr>
-              <w:instrText xml:space="preserve"> PAGEREF _Toc39956054 \h </w:instrText>
+              <w:instrText xml:space="preserve"> PAGEREF _Toc45142443 \h </w:instrText>
             </w:r>
             <w:r>
               <w:rPr>
@@ -1683,9 +1647,8 @@
               <w:rPr>
                 <w:noProof/>
                 <w:webHidden/>
-                <w:rtl/>
-              </w:rPr>
-              <w:t>15</w:t>
+              </w:rPr>
+              <w:t>16</w:t>
             </w:r>
             <w:r>
               <w:rPr>
@@ -1708,7 +1671,7 @@
               <w:noProof/>
             </w:rPr>
           </w:pPr>
-          <w:hyperlink w:anchor="_Toc39956055" w:history="1">
+          <w:hyperlink w:anchor="_Toc45142444" w:history="1">
             <w:r>
               <w:rPr>
                 <w:rStyle w:val="Hyperlink"/>
@@ -1735,7 +1698,7 @@
                 <w:noProof/>
                 <w:webHidden/>
               </w:rPr>
-              <w:instrText xml:space="preserve"> PAGEREF _Toc39956055 \h </w:instrText>
+              <w:instrText xml:space="preserve"> PAGEREF _Toc45142444 \h </w:instrText>
             </w:r>
             <w:r>
               <w:rPr>
@@ -1754,9 +1717,8 @@
               <w:rPr>
                 <w:noProof/>
                 <w:webHidden/>
-                <w:rtl/>
-              </w:rPr>
-              <w:t>15</w:t>
+              </w:rPr>
+              <w:t>16</w:t>
             </w:r>
             <w:r>
               <w:rPr>
@@ -1779,7 +1741,7 @@
               <w:noProof/>
             </w:rPr>
           </w:pPr>
-          <w:hyperlink w:anchor="_Toc39956056" w:history="1">
+          <w:hyperlink w:anchor="_Toc45142445" w:history="1">
             <w:r>
               <w:rPr>
                 <w:rStyle w:val="Hyperlink"/>
@@ -1806,7 +1768,7 @@
                 <w:noProof/>
                 <w:webHidden/>
               </w:rPr>
-              <w:instrText xml:space="preserve"> PAGEREF _Toc39956056 \h </w:instrText>
+              <w:instrText xml:space="preserve"> PAGEREF _Toc45142445 \h </w:instrText>
             </w:r>
             <w:r>
               <w:rPr>
@@ -1825,9 +1787,8 @@
               <w:rPr>
                 <w:noProof/>
                 <w:webHidden/>
-                <w:rtl/>
-              </w:rPr>
-              <w:t>16</w:t>
+              </w:rPr>
+              <w:t>17</w:t>
             </w:r>
             <w:r>
               <w:rPr>
@@ -1866,7 +1827,7 @@
           <w:rFonts w:asciiTheme="minorBidi" w:hAnsiTheme="minorBidi" w:cstheme="minorBidi"/>
         </w:rPr>
       </w:pPr>
-      <w:bookmarkStart w:id="0" w:name="_Toc39956034"/>
+      <w:bookmarkStart w:id="0" w:name="_Toc45142423"/>
       <w:r>
         <w:rPr>
           <w:rFonts w:asciiTheme="minorBidi" w:hAnsiTheme="minorBidi" w:cstheme="minorBidi"/>
@@ -1895,7 +1856,7 @@
         <w:pStyle w:val="Heading3"/>
         <w:bidi/>
       </w:pPr>
-      <w:bookmarkStart w:id="1" w:name="_Toc39956035"/>
+      <w:bookmarkStart w:id="1" w:name="_Toc45142424"/>
       <w:r>
         <w:rPr>
           <w:rFonts w:hint="cs"/>
@@ -1968,7 +1929,7 @@
         <w:pStyle w:val="Heading3"/>
         <w:bidi/>
       </w:pPr>
-      <w:bookmarkStart w:id="2" w:name="_Toc39956036"/>
+      <w:bookmarkStart w:id="2" w:name="_Toc45142425"/>
       <w:r>
         <w:rPr>
           <w:rFonts w:hint="cs"/>
@@ -2045,7 +2006,7 @@
           <w:rtl/>
         </w:rPr>
       </w:pPr>
-      <w:bookmarkStart w:id="3" w:name="_Toc39956037"/>
+      <w:bookmarkStart w:id="3" w:name="_Toc45142426"/>
       <w:r>
         <w:rPr>
           <w:rFonts w:hint="cs"/>
@@ -2125,7 +2086,7 @@
           <w:rtl/>
         </w:rPr>
       </w:pPr>
-      <w:bookmarkStart w:id="4" w:name="_Toc39956038"/>
+      <w:bookmarkStart w:id="4" w:name="_Toc45142427"/>
       <w:r>
         <w:rPr>
           <w:rFonts w:hint="cs"/>
@@ -2225,7 +2186,7 @@
           <w:rtl/>
         </w:rPr>
       </w:pPr>
-      <w:bookmarkStart w:id="5" w:name="_Toc39956039"/>
+      <w:bookmarkStart w:id="5" w:name="_Toc45142428"/>
       <w:r>
         <w:rPr>
           <w:rFonts w:hint="cs"/>
@@ -2331,7 +2292,7 @@
           <w:rtl/>
         </w:rPr>
       </w:pPr>
-      <w:bookmarkStart w:id="6" w:name="_Toc39956040"/>
+      <w:bookmarkStart w:id="6" w:name="_Toc45142429"/>
       <w:r>
         <w:rPr>
           <w:rFonts w:hint="cs"/>
@@ -2438,7 +2399,7 @@
           <w:rtl/>
         </w:rPr>
       </w:pPr>
-      <w:bookmarkStart w:id="7" w:name="_Toc39956041"/>
+      <w:bookmarkStart w:id="7" w:name="_Toc45142430"/>
       <w:r>
         <w:rPr>
           <w:rFonts w:hint="cs"/>
@@ -2536,7 +2497,7 @@
           <w:rtl/>
         </w:rPr>
       </w:pPr>
-      <w:bookmarkStart w:id="8" w:name="_Toc39956042"/>
+      <w:bookmarkStart w:id="8" w:name="_Toc45142431"/>
       <w:r>
         <w:rPr>
           <w:rFonts w:hint="cs"/>
@@ -2673,7 +2634,7 @@
           <w:rtl/>
         </w:rPr>
       </w:pPr>
-      <w:bookmarkStart w:id="9" w:name="_Toc39956043"/>
+      <w:bookmarkStart w:id="9" w:name="_Toc45142432"/>
       <w:r>
         <w:lastRenderedPageBreak/>
         <w:t>Sequence Diagram</w:t>
@@ -2701,7 +2662,7 @@
           <w:rtl/>
         </w:rPr>
       </w:pPr>
-      <w:bookmarkStart w:id="10" w:name="_Toc39956044"/>
+      <w:bookmarkStart w:id="10" w:name="_Toc45142433"/>
       <w:r>
         <w:rPr>
           <w:rFonts w:hint="cs"/>
@@ -2775,7 +2736,7 @@
         <w:pStyle w:val="Heading3"/>
         <w:bidi/>
       </w:pPr>
-      <w:bookmarkStart w:id="11" w:name="_Toc39956045"/>
+      <w:bookmarkStart w:id="11" w:name="_Toc45142434"/>
       <w:r>
         <w:rPr>
           <w:rFonts w:hint="cs"/>
@@ -2849,7 +2810,7 @@
         <w:pStyle w:val="Heading3"/>
         <w:bidi/>
       </w:pPr>
-      <w:bookmarkStart w:id="12" w:name="_Toc39956046"/>
+      <w:bookmarkStart w:id="12" w:name="_Toc45142435"/>
       <w:r>
         <w:rPr>
           <w:rFonts w:hint="cs"/>
@@ -2933,7 +2894,7 @@
           <w:rtl/>
         </w:rPr>
       </w:pPr>
-      <w:bookmarkStart w:id="13" w:name="_Toc39956047"/>
+      <w:bookmarkStart w:id="13" w:name="_Toc45142436"/>
       <w:r>
         <w:rPr>
           <w:rFonts w:asciiTheme="minorBidi" w:hAnsiTheme="minorBidi" w:cstheme="minorBidi" w:hint="cs"/>
@@ -2978,7 +2939,7 @@
         </w:rPr>
         <w:t xml:space="preserve"> </w:t>
       </w:r>
-      <w:bookmarkStart w:id="14" w:name="_Toc39956048"/>
+      <w:bookmarkStart w:id="14" w:name="_Toc45142437"/>
       <w:r>
         <w:rPr>
           <w:rFonts w:hint="cs"/>
@@ -3062,13 +3023,30 @@
     </w:p>
     <w:p>
       <w:pPr>
+        <w:rPr>
+          <w:rFonts w:asciiTheme="majorHAnsi" w:eastAsiaTheme="majorEastAsia" w:hAnsiTheme="majorHAnsi" w:cstheme="majorBidi"/>
+          <w:color w:val="1F3763" w:themeColor="accent1" w:themeShade="7F"/>
+          <w:sz w:val="24"/>
+          <w:szCs w:val="24"/>
+          <w:rtl/>
+        </w:rPr>
+      </w:pPr>
+      <w:r>
+        <w:rPr>
+          <w:rtl/>
+        </w:rPr>
+        <w:br w:type="page"/>
+      </w:r>
+    </w:p>
+    <w:p>
+      <w:pPr>
         <w:pStyle w:val="Heading3"/>
         <w:bidi/>
         <w:rPr>
           <w:rtl/>
         </w:rPr>
       </w:pPr>
-      <w:bookmarkStart w:id="15" w:name="_Toc39956049"/>
+      <w:bookmarkStart w:id="15" w:name="_Toc45142438"/>
       <w:r>
         <w:rPr>
           <w:rFonts w:hint="cs"/>
@@ -3088,6 +3066,33 @@
         <w:t>)</w:t>
       </w:r>
       <w:bookmarkEnd w:id="15"/>
+    </w:p>
+    <w:p>
+      <w:pPr>
+        <w:bidi/>
+        <w:spacing w:before="240"/>
+        <w:rPr>
+          <w:rFonts w:hint="cs"/>
+          <w:rtl/>
+        </w:rPr>
+      </w:pPr>
+      <w:r>
+        <w:rPr>
+          <w:rFonts w:hint="cs"/>
+          <w:rtl/>
+        </w:rPr>
+        <w:t xml:space="preserve">שימוש בתבנית תיכון </w:t>
+      </w:r>
+      <w:r>
+        <w:t>Observer</w:t>
+      </w:r>
+      <w:r>
+        <w:rPr>
+          <w:rFonts w:hint="cs"/>
+          <w:rtl/>
+        </w:rPr>
+        <w:t xml:space="preserve"> לצורך העברת עדכונים ממערכת ההתראות לכל מי שמעוניין לקבל את ההתראות. בשכבת התצוגה אנו נרשמים לעדכונים ממערכת ההתראות לצורך הצגת התראות למנהל ברגע שההתראות יוצאות.</w:t>
+      </w:r>
     </w:p>
     <w:p>
       <w:pPr>
@@ -3152,18 +3157,36 @@
     </w:p>
     <w:p>
       <w:pPr>
+        <w:rPr>
+          <w:rFonts w:asciiTheme="majorHAnsi" w:eastAsiaTheme="majorEastAsia" w:hAnsiTheme="majorHAnsi" w:cstheme="majorBidi"/>
+          <w:color w:val="1F3763" w:themeColor="accent1" w:themeShade="7F"/>
+          <w:sz w:val="24"/>
+          <w:szCs w:val="24"/>
+          <w:rtl/>
+        </w:rPr>
+      </w:pPr>
+      <w:r>
+        <w:rPr>
+          <w:rtl/>
+        </w:rPr>
+        <w:br w:type="page"/>
+      </w:r>
+    </w:p>
+    <w:p>
+      <w:pPr>
         <w:pStyle w:val="Heading3"/>
         <w:bidi/>
         <w:rPr>
           <w:rtl/>
         </w:rPr>
       </w:pPr>
-      <w:bookmarkStart w:id="16" w:name="_Toc39956050"/>
-      <w:r>
-        <w:rPr>
-          <w:rFonts w:hint="cs"/>
-          <w:rtl/>
-        </w:rPr>
+      <w:bookmarkStart w:id="16" w:name="_Toc45142439"/>
+      <w:r>
+        <w:rPr>
+          <w:rFonts w:hint="cs"/>
+          <w:rtl/>
+        </w:rPr>
+        <w:lastRenderedPageBreak/>
         <w:t>מחלקות לייצוג הפקת דוחות בפרויקט</w:t>
       </w:r>
       <w:bookmarkEnd w:id="16"/>
@@ -3231,13 +3254,30 @@
     </w:p>
     <w:p>
       <w:pPr>
+        <w:rPr>
+          <w:rFonts w:asciiTheme="majorHAnsi" w:eastAsiaTheme="majorEastAsia" w:hAnsiTheme="majorHAnsi" w:cstheme="majorBidi"/>
+          <w:color w:val="1F3763" w:themeColor="accent1" w:themeShade="7F"/>
+          <w:sz w:val="24"/>
+          <w:szCs w:val="24"/>
+          <w:rtl/>
+        </w:rPr>
+      </w:pPr>
+      <w:r>
+        <w:rPr>
+          <w:rtl/>
+        </w:rPr>
+        <w:br w:type="page"/>
+      </w:r>
+    </w:p>
+    <w:p>
+      <w:pPr>
         <w:pStyle w:val="Heading3"/>
         <w:bidi/>
         <w:rPr>
           <w:rtl/>
         </w:rPr>
       </w:pPr>
-      <w:bookmarkStart w:id="17" w:name="_Toc39956051"/>
+      <w:bookmarkStart w:id="17" w:name="_Toc45142440"/>
       <w:r>
         <w:rPr>
           <w:rFonts w:hint="cs"/>
@@ -3251,6 +3291,151 @@
     <w:p>
       <w:pPr>
         <w:bidi/>
+        <w:spacing w:before="240" w:after="0"/>
+        <w:rPr>
+          <w:rtl/>
+        </w:rPr>
+      </w:pPr>
+      <w:r>
+        <w:rPr>
+          <w:rFonts w:hint="cs"/>
+          <w:rtl/>
+        </w:rPr>
+        <w:t>שימוש בתבניות התיכון:</w:t>
+      </w:r>
+    </w:p>
+    <w:p>
+      <w:pPr>
+        <w:pStyle w:val="ListParagraph"/>
+        <w:numPr>
+          <w:ilvl w:val="0"/>
+          <w:numId w:val="9"/>
+        </w:numPr>
+        <w:bidi/>
+        <w:spacing w:before="240" w:after="0"/>
+      </w:pPr>
+      <w:r>
+        <w:rPr>
+          <w:rFonts w:hint="cs"/>
+          <w:rtl/>
+        </w:rPr>
+        <w:t xml:space="preserve"> </w:t>
+      </w:r>
+      <w:r>
+        <w:t>Command</w:t>
+      </w:r>
+    </w:p>
+    <w:p>
+      <w:pPr>
+        <w:pStyle w:val="ListParagraph"/>
+        <w:bidi/>
+        <w:spacing w:before="240" w:after="0"/>
+      </w:pPr>
+      <w:r>
+        <w:rPr>
+          <w:rFonts w:hint="cs"/>
+          <w:rtl/>
+        </w:rPr>
+        <w:t xml:space="preserve">כל פעולה אחראית לבצע משימה ספציפית ובכך מתקיימת הפרדה של </w:t>
+      </w:r>
+      <w:proofErr w:type="spellStart"/>
+      <w:r>
+        <w:rPr>
+          <w:rFonts w:hint="cs"/>
+          <w:rtl/>
+        </w:rPr>
+        <w:t>הלוגיקות</w:t>
+      </w:r>
+      <w:proofErr w:type="spellEnd"/>
+      <w:r>
+        <w:rPr>
+          <w:rFonts w:hint="cs"/>
+          <w:rtl/>
+        </w:rPr>
+        <w:t xml:space="preserve"> בין שכבת התצוגה אשר פונה ל- </w:t>
+      </w:r>
+      <w:proofErr w:type="spellStart"/>
+      <w:r>
+        <w:t>ActionManager</w:t>
+      </w:r>
+      <w:proofErr w:type="spellEnd"/>
+      <w:r>
+        <w:rPr>
+          <w:rFonts w:hint="cs"/>
+          <w:rtl/>
+        </w:rPr>
+        <w:t xml:space="preserve"> כדי לבצע פעולה, לבין הלוגיקה לביצוע הפעולה עצמה.</w:t>
+      </w:r>
+    </w:p>
+    <w:p>
+      <w:pPr>
+        <w:pStyle w:val="ListParagraph"/>
+        <w:numPr>
+          <w:ilvl w:val="0"/>
+          <w:numId w:val="9"/>
+        </w:numPr>
+        <w:bidi/>
+        <w:spacing w:before="240" w:after="0"/>
+      </w:pPr>
+      <w:r>
+        <w:t>Factory Method</w:t>
+      </w:r>
+    </w:p>
+    <w:p>
+      <w:pPr>
+        <w:pStyle w:val="ListParagraph"/>
+        <w:bidi/>
+        <w:spacing w:before="240" w:after="0"/>
+        <w:rPr>
+          <w:rtl/>
+        </w:rPr>
+      </w:pPr>
+      <w:r>
+        <w:rPr>
+          <w:rFonts w:hint="cs"/>
+          <w:rtl/>
+        </w:rPr>
+        <w:t xml:space="preserve">במחלקה </w:t>
+      </w:r>
+      <w:proofErr w:type="spellStart"/>
+      <w:r>
+        <w:t>ActionManager</w:t>
+      </w:r>
+      <w:proofErr w:type="spellEnd"/>
+      <w:r>
+        <w:rPr>
+          <w:rFonts w:hint="cs"/>
+          <w:rtl/>
+        </w:rPr>
+        <w:t xml:space="preserve"> ניתן ליצור מופע חדש לכל פעולה בהתאם לטיפוס </w:t>
+      </w:r>
+      <w:proofErr w:type="spellStart"/>
+      <w:r>
+        <w:t>ActionType</w:t>
+      </w:r>
+      <w:proofErr w:type="spellEnd"/>
+      <w:r>
+        <w:rPr>
+          <w:rFonts w:hint="cs"/>
+          <w:rtl/>
+        </w:rPr>
+        <w:t xml:space="preserve"> אשר מתקבל.</w:t>
+      </w:r>
+    </w:p>
+    <w:p>
+      <w:pPr>
+        <w:pStyle w:val="ListParagraph"/>
+        <w:bidi/>
+        <w:spacing w:before="240" w:after="0"/>
+        <w:rPr>
+          <w:rFonts w:hint="cs"/>
+          <w:rtl/>
+        </w:rPr>
+      </w:pPr>
+    </w:p>
+    <w:p>
+      <w:pPr>
+        <w:bidi/>
         <w:rPr>
           <w:rtl/>
         </w:rPr>
@@ -3261,9 +3446,9 @@
           <w:noProof/>
         </w:rPr>
         <w:drawing>
-          <wp:inline distT="0" distB="0" distL="0" distR="0" wp14:anchorId="7ED13D81" wp14:editId="4C9B3EDB">
-            <wp:extent cx="5943600" cy="4176003"/>
-            <wp:effectExtent l="0" t="0" r="0" b="0"/>
+          <wp:inline distT="0" distB="0" distL="0" distR="0" wp14:anchorId="7ED13D81" wp14:editId="1C953A48">
+            <wp:extent cx="6318389" cy="3970020"/>
+            <wp:effectExtent l="0" t="0" r="6350" b="0"/>
             <wp:docPr id="31" name="תמונה 31"/>
             <wp:cNvGraphicFramePr>
               <a:graphicFrameLocks xmlns:a="http://schemas.openxmlformats.org/drawingml/2006/main" noChangeAspect="1"/>
@@ -3285,7 +3470,6 @@
                         </a:ext>
                       </a:extLst>
                     </a:blip>
-                    <a:srcRect/>
                     <a:stretch>
                       <a:fillRect/>
                     </a:stretch>
@@ -3293,7 +3477,7 @@
                   <pic:spPr bwMode="auto">
                     <a:xfrm>
                       <a:off x="0" y="0"/>
-                      <a:ext cx="5943600" cy="4176003"/>
+                      <a:ext cx="6328106" cy="3976126"/>
                     </a:xfrm>
                     <a:prstGeom prst="rect">
                       <a:avLst/>
@@ -3318,7 +3502,7 @@
           <w:rtl/>
         </w:rPr>
       </w:pPr>
-      <w:bookmarkStart w:id="18" w:name="_Toc39956052"/>
+      <w:bookmarkStart w:id="18" w:name="_Toc45142441"/>
       <w:r>
         <w:rPr>
           <w:rFonts w:hint="cs"/>
@@ -3393,13 +3577,30 @@
     </w:p>
     <w:p>
       <w:pPr>
+        <w:rPr>
+          <w:rFonts w:asciiTheme="majorHAnsi" w:eastAsiaTheme="majorEastAsia" w:hAnsiTheme="majorHAnsi" w:cstheme="majorBidi"/>
+          <w:color w:val="1F3763" w:themeColor="accent1" w:themeShade="7F"/>
+          <w:sz w:val="24"/>
+          <w:szCs w:val="24"/>
+          <w:rtl/>
+        </w:rPr>
+      </w:pPr>
+      <w:r>
+        <w:rPr>
+          <w:rtl/>
+        </w:rPr>
+        <w:br w:type="page"/>
+      </w:r>
+    </w:p>
+    <w:p>
+      <w:pPr>
         <w:pStyle w:val="Heading3"/>
         <w:bidi/>
         <w:rPr>
           <w:rtl/>
         </w:rPr>
       </w:pPr>
-      <w:bookmarkStart w:id="19" w:name="_Toc39956053"/>
+      <w:bookmarkStart w:id="19" w:name="_Toc45142442"/>
       <w:r>
         <w:rPr>
           <w:rFonts w:hint="cs"/>
@@ -3437,6 +3638,45 @@
     <w:p>
       <w:pPr>
         <w:bidi/>
+        <w:spacing w:before="240"/>
+        <w:rPr>
+          <w:rFonts w:hint="cs"/>
+          <w:rtl/>
+        </w:rPr>
+      </w:pPr>
+      <w:r>
+        <w:rPr>
+          <w:rFonts w:hint="cs"/>
+          <w:rtl/>
+        </w:rPr>
+        <w:t xml:space="preserve">שימוש בתבנית תיכון </w:t>
+      </w:r>
+      <w:r>
+        <w:t>Singleton</w:t>
+      </w:r>
+      <w:r>
+        <w:rPr>
+          <w:rFonts w:hint="cs"/>
+          <w:rtl/>
+        </w:rPr>
+        <w:t xml:space="preserve"> לצורך החזקת מופע יחיד של </w:t>
+      </w:r>
+      <w:proofErr w:type="spellStart"/>
+      <w:r>
+        <w:t>SPAApplication</w:t>
+      </w:r>
+      <w:proofErr w:type="spellEnd"/>
+      <w:r>
+        <w:rPr>
+          <w:rFonts w:hint="cs"/>
+          <w:rtl/>
+        </w:rPr>
+        <w:t xml:space="preserve"> אשר דרכו ניתן לגשת אל תתי המערכות בפרויקט.</w:t>
+      </w:r>
+    </w:p>
+    <w:p>
+      <w:pPr>
+        <w:bidi/>
         <w:rPr>
           <w:rtl/>
         </w:rPr>
@@ -3446,9 +3686,9 @@
           <w:noProof/>
         </w:rPr>
         <w:drawing>
-          <wp:inline distT="0" distB="0" distL="0" distR="0" wp14:anchorId="25A994A4" wp14:editId="5CB9161E">
-            <wp:extent cx="5933010" cy="2686050"/>
-            <wp:effectExtent l="0" t="0" r="0" b="0"/>
+          <wp:inline distT="0" distB="0" distL="0" distR="0" wp14:anchorId="25A994A4" wp14:editId="75EFD255">
+            <wp:extent cx="5763815" cy="2686050"/>
+            <wp:effectExtent l="0" t="0" r="8890" b="0"/>
             <wp:docPr id="29" name="תמונה 29"/>
             <wp:cNvGraphicFramePr>
               <a:graphicFrameLocks xmlns:a="http://schemas.openxmlformats.org/drawingml/2006/main" noChangeAspect="1"/>
@@ -3477,7 +3717,7 @@
                   <pic:spPr bwMode="auto">
                     <a:xfrm>
                       <a:off x="0" y="0"/>
-                      <a:ext cx="5933010" cy="2686050"/>
+                      <a:ext cx="5763815" cy="2686050"/>
                     </a:xfrm>
                     <a:prstGeom prst="rect">
                       <a:avLst/>
@@ -3520,7 +3760,7 @@
           <w:rFonts w:asciiTheme="minorBidi" w:hAnsiTheme="minorBidi" w:cstheme="minorBidi"/>
         </w:rPr>
       </w:pPr>
-      <w:bookmarkStart w:id="20" w:name="_Toc39956054"/>
+      <w:bookmarkStart w:id="20" w:name="_Toc45142443"/>
       <w:r>
         <w:rPr>
           <w:rFonts w:asciiTheme="minorBidi" w:hAnsiTheme="minorBidi" w:cstheme="minorBidi" w:hint="cs"/>
@@ -3545,7 +3785,7 @@
           <w:rtl/>
         </w:rPr>
       </w:pPr>
-      <w:bookmarkStart w:id="21" w:name="_Toc39956055"/>
+      <w:bookmarkStart w:id="21" w:name="_Toc45142444"/>
       <w:r>
         <w:t>MVC</w:t>
       </w:r>
@@ -3682,7 +3922,7 @@
           <w:rtl/>
         </w:rPr>
       </w:pPr>
-      <w:bookmarkStart w:id="22" w:name="_Toc39956056"/>
+      <w:bookmarkStart w:id="22" w:name="_Toc45142445"/>
       <w:r>
         <w:lastRenderedPageBreak/>
         <w:t>Repository</w:t>
@@ -4828,6 +5068,95 @@
     </w:lvl>
   </w:abstractNum>
   <w:abstractNum w:abstractNumId="6" w15:restartNumberingAfterBreak="0">
+    <w:nsid w:val="4E5967E4"/>
+    <w:multiLevelType w:val="hybridMultilevel"/>
+    <w:tmpl w:val="2202054A"/>
+    <w:lvl w:ilvl="0" w:tplc="0409000F">
+      <w:start w:val="1"/>
+      <w:numFmt w:val="decimal"/>
+      <w:lvlText w:val="%1."/>
+      <w:lvlJc w:val="left"/>
+      <w:pPr>
+        <w:ind w:left="720" w:hanging="360"/>
+      </w:pPr>
+      <w:rPr>
+        <w:rFonts w:hint="default"/>
+      </w:rPr>
+    </w:lvl>
+    <w:lvl w:ilvl="1" w:tplc="04090019" w:tentative="1">
+      <w:start w:val="1"/>
+      <w:numFmt w:val="lowerLetter"/>
+      <w:lvlText w:val="%2."/>
+      <w:lvlJc w:val="left"/>
+      <w:pPr>
+        <w:ind w:left="1440" w:hanging="360"/>
+      </w:pPr>
+    </w:lvl>
+    <w:lvl w:ilvl="2" w:tplc="0409001B" w:tentative="1">
+      <w:start w:val="1"/>
+      <w:numFmt w:val="lowerRoman"/>
+      <w:lvlText w:val="%3."/>
+      <w:lvlJc w:val="right"/>
+      <w:pPr>
+        <w:ind w:left="2160" w:hanging="180"/>
+      </w:pPr>
+    </w:lvl>
+    <w:lvl w:ilvl="3" w:tplc="0409000F" w:tentative="1">
+      <w:start w:val="1"/>
+      <w:numFmt w:val="decimal"/>
+      <w:lvlText w:val="%4."/>
+      <w:lvlJc w:val="left"/>
+      <w:pPr>
+        <w:ind w:left="2880" w:hanging="360"/>
+      </w:pPr>
+    </w:lvl>
+    <w:lvl w:ilvl="4" w:tplc="04090019" w:tentative="1">
+      <w:start w:val="1"/>
+      <w:numFmt w:val="lowerLetter"/>
+      <w:lvlText w:val="%5."/>
+      <w:lvlJc w:val="left"/>
+      <w:pPr>
+        <w:ind w:left="3600" w:hanging="360"/>
+      </w:pPr>
+    </w:lvl>
+    <w:lvl w:ilvl="5" w:tplc="0409001B" w:tentative="1">
+      <w:start w:val="1"/>
+      <w:numFmt w:val="lowerRoman"/>
+      <w:lvlText w:val="%6."/>
+      <w:lvlJc w:val="right"/>
+      <w:pPr>
+        <w:ind w:left="4320" w:hanging="180"/>
+      </w:pPr>
+    </w:lvl>
+    <w:lvl w:ilvl="6" w:tplc="0409000F" w:tentative="1">
+      <w:start w:val="1"/>
+      <w:numFmt w:val="decimal"/>
+      <w:lvlText w:val="%7."/>
+      <w:lvlJc w:val="left"/>
+      <w:pPr>
+        <w:ind w:left="5040" w:hanging="360"/>
+      </w:pPr>
+    </w:lvl>
+    <w:lvl w:ilvl="7" w:tplc="04090019" w:tentative="1">
+      <w:start w:val="1"/>
+      <w:numFmt w:val="lowerLetter"/>
+      <w:lvlText w:val="%8."/>
+      <w:lvlJc w:val="left"/>
+      <w:pPr>
+        <w:ind w:left="5760" w:hanging="360"/>
+      </w:pPr>
+    </w:lvl>
+    <w:lvl w:ilvl="8" w:tplc="0409001B" w:tentative="1">
+      <w:start w:val="1"/>
+      <w:numFmt w:val="lowerRoman"/>
+      <w:lvlText w:val="%9."/>
+      <w:lvlJc w:val="right"/>
+      <w:pPr>
+        <w:ind w:left="6480" w:hanging="180"/>
+      </w:pPr>
+    </w:lvl>
+  </w:abstractNum>
+  <w:abstractNum w:abstractNumId="7" w15:restartNumberingAfterBreak="0">
     <w:nsid w:val="54494A89"/>
     <w:multiLevelType w:val="hybridMultilevel"/>
     <w:tmpl w:val="7F4038AE"/>
@@ -4940,7 +5269,7 @@
       </w:rPr>
     </w:lvl>
   </w:abstractNum>
-  <w:abstractNum w:abstractNumId="7" w15:restartNumberingAfterBreak="0">
+  <w:abstractNum w:abstractNumId="8" w15:restartNumberingAfterBreak="0">
     <w:nsid w:val="59F85574"/>
     <w:multiLevelType w:val="hybridMultilevel"/>
     <w:tmpl w:val="24FEAE94"/>
@@ -5069,13 +5398,16 @@
     <w:abstractNumId w:val="3"/>
   </w:num>
   <w:num w:numId="6">
-    <w:abstractNumId w:val="6"/>
+    <w:abstractNumId w:val="7"/>
   </w:num>
   <w:num w:numId="7">
-    <w:abstractNumId w:val="7"/>
+    <w:abstractNumId w:val="8"/>
   </w:num>
   <w:num w:numId="8">
     <w:abstractNumId w:val="2"/>
+  </w:num>
+  <w:num w:numId="9">
+    <w:abstractNumId w:val="6"/>
   </w:num>
 </w:numbering>
 </file>
@@ -5711,8 +6043,12 @@
     <w:autoRedefine/>
     <w:uiPriority w:val="39"/>
     <w:unhideWhenUsed/>
-    <w:rsid w:val="002B4CFA"/>
+    <w:rsid w:val="00110023"/>
     <w:pPr>
+      <w:tabs>
+        <w:tab w:val="right" w:leader="dot" w:pos="9350"/>
+      </w:tabs>
+      <w:bidi/>
       <w:spacing w:after="100"/>
     </w:pPr>
   </w:style>
